--- a/docs/XX软件需求说明书.docx
+++ b/docs/XX软件需求说明书.docx
@@ -20,9 +20,6 @@
     <w:p>
       <w:pPr>
         <w:jc w:val="center"/>
-        <w:rPr>
-          <w:rFonts w:hint="eastAsia"/>
-        </w:rPr>
       </w:pPr>
       <w:r>
         <w:rPr>
@@ -82,12 +79,21 @@
       <w:pPr>
         <w:jc w:val="center"/>
         <w:rPr>
+          <w:rFonts w:ascii="黑体" w:eastAsia="黑体" w:hAnsi="黑体"/>
+          <w:b/>
+          <w:sz w:val="72"/>
+          <w:szCs w:val="72"/>
+        </w:rPr>
+      </w:pPr>
+      <w:r>
+        <w:rPr>
           <w:rFonts w:ascii="黑体" w:eastAsia="黑体" w:hAnsi="黑体" w:hint="eastAsia"/>
           <w:b/>
           <w:sz w:val="72"/>
           <w:szCs w:val="72"/>
         </w:rPr>
-      </w:pPr>
+        <w:t>XX</w:t>
+      </w:r>
       <w:r>
         <w:rPr>
           <w:rFonts w:ascii="黑体" w:eastAsia="黑体" w:hAnsi="黑体" w:hint="eastAsia"/>
@@ -95,15 +101,6 @@
           <w:sz w:val="72"/>
           <w:szCs w:val="72"/>
         </w:rPr>
-        <w:t>XX</w:t>
-      </w:r>
-      <w:r>
-        <w:rPr>
-          <w:rFonts w:ascii="黑体" w:eastAsia="黑体" w:hAnsi="黑体" w:hint="eastAsia"/>
-          <w:b/>
-          <w:sz w:val="72"/>
-          <w:szCs w:val="72"/>
-        </w:rPr>
         <w:t>软件需求说明书</w:t>
       </w:r>
     </w:p>
@@ -141,7 +138,7 @@
         <w:spacing w:line="600" w:lineRule="auto"/>
         <w:jc w:val="center"/>
         <w:rPr>
-          <w:rFonts w:ascii="黑体" w:eastAsia="黑体" w:hAnsi="黑体" w:hint="eastAsia"/>
+          <w:rFonts w:ascii="黑体" w:eastAsia="黑体" w:hAnsi="黑体"/>
           <w:sz w:val="32"/>
           <w:szCs w:val="32"/>
         </w:rPr>
@@ -275,9 +272,18 @@
           <w:szCs w:val="32"/>
           <w:u w:val="single"/>
         </w:rPr>
-        <w:t>马涵聪</w:t>
+        <w:t>马涵</w:t>
       </w:r>
       <w:proofErr w:type="gramEnd"/>
+      <w:r>
+        <w:rPr>
+          <w:rFonts w:ascii="黑体" w:eastAsia="黑体" w:hAnsi="黑体" w:hint="eastAsia"/>
+          <w:sz w:val="32"/>
+          <w:szCs w:val="32"/>
+          <w:u w:val="single"/>
+        </w:rPr>
+        <w:t>聪</w:t>
+      </w:r>
     </w:p>
     <w:p>
       <w:pPr>
@@ -327,27 +333,27 @@
       <w:pPr>
         <w:jc w:val="center"/>
         <w:rPr>
+          <w:rFonts w:ascii="黑体" w:eastAsia="黑体" w:hAnsi="黑体"/>
+          <w:sz w:val="32"/>
+          <w:szCs w:val="32"/>
+          <w:u w:val="single"/>
+        </w:rPr>
+      </w:pPr>
+    </w:p>
+    <w:p>
+      <w:pPr>
+        <w:jc w:val="center"/>
+        <w:rPr>
+          <w:rFonts w:ascii="黑体" w:eastAsia="黑体" w:hAnsi="黑体"/>
+          <w:sz w:val="32"/>
+          <w:szCs w:val="32"/>
+        </w:rPr>
+      </w:pPr>
+      <w:r>
+        <w:rPr>
           <w:rFonts w:ascii="黑体" w:eastAsia="黑体" w:hAnsi="黑体" w:hint="eastAsia"/>
           <w:sz w:val="32"/>
           <w:szCs w:val="32"/>
-          <w:u w:val="single"/>
-        </w:rPr>
-      </w:pPr>
-    </w:p>
-    <w:p>
-      <w:pPr>
-        <w:jc w:val="center"/>
-        <w:rPr>
-          <w:rFonts w:ascii="黑体" w:eastAsia="黑体" w:hAnsi="黑体"/>
-          <w:sz w:val="32"/>
-          <w:szCs w:val="32"/>
-        </w:rPr>
-      </w:pPr>
-      <w:r>
-        <w:rPr>
-          <w:rFonts w:ascii="黑体" w:eastAsia="黑体" w:hAnsi="黑体" w:hint="eastAsia"/>
-          <w:sz w:val="32"/>
-          <w:szCs w:val="32"/>
         </w:rPr>
         <w:t>二〇二〇年三月</w:t>
       </w:r>
@@ -360,12 +366,15 @@
       <w:r>
         <w:br w:type="page"/>
       </w:r>
-      <w:bookmarkStart w:id="0" w:name="_GoBack"/>
-      <w:bookmarkEnd w:id="0"/>
     </w:p>
     <w:sdt>
       <w:sdtPr>
         <w:rPr>
+          <w:rFonts w:asciiTheme="minorHAnsi" w:eastAsiaTheme="minorEastAsia" w:hAnsiTheme="minorHAnsi" w:cstheme="minorBidi"/>
+          <w:color w:val="auto"/>
+          <w:kern w:val="2"/>
+          <w:sz w:val="21"/>
+          <w:szCs w:val="22"/>
           <w:lang w:val="zh-CN"/>
         </w:rPr>
         <w:id w:val="-964888568"/>
@@ -376,13 +385,8 @@
       </w:sdtPr>
       <w:sdtEndPr>
         <w:rPr>
-          <w:rFonts w:asciiTheme="minorHAnsi" w:eastAsiaTheme="minorEastAsia" w:hAnsiTheme="minorHAnsi" w:cstheme="minorBidi"/>
           <w:b/>
           <w:bCs/>
-          <w:color w:val="auto"/>
-          <w:kern w:val="2"/>
-          <w:sz w:val="21"/>
-          <w:szCs w:val="22"/>
         </w:rPr>
       </w:sdtEndPr>
       <w:sdtContent>
@@ -1034,7 +1038,7 @@
           <w:numId w:val="1"/>
         </w:numPr>
       </w:pPr>
-      <w:bookmarkStart w:id="1" w:name="_Toc34767190"/>
+      <w:bookmarkStart w:id="0" w:name="_Toc34767190"/>
       <w:r>
         <w:rPr>
           <w:rFonts w:hint="eastAsia"/>
@@ -1042,7 +1046,7 @@
         <w:lastRenderedPageBreak/>
         <w:t>引言</w:t>
       </w:r>
-      <w:bookmarkEnd w:id="1"/>
+      <w:bookmarkEnd w:id="0"/>
     </w:p>
     <w:p>
       <w:pPr>
@@ -1052,14 +1056,14 @@
           <w:numId w:val="2"/>
         </w:numPr>
       </w:pPr>
-      <w:bookmarkStart w:id="2" w:name="_Toc34767191"/>
+      <w:bookmarkStart w:id="1" w:name="_Toc34767191"/>
       <w:r>
         <w:rPr>
           <w:rFonts w:hint="eastAsia"/>
         </w:rPr>
         <w:t>编写目的</w:t>
       </w:r>
-      <w:bookmarkEnd w:id="2"/>
+      <w:bookmarkEnd w:id="1"/>
     </w:p>
     <w:p>
       <w:pPr>
@@ -1114,14 +1118,14 @@
           <w:numId w:val="2"/>
         </w:numPr>
       </w:pPr>
-      <w:bookmarkStart w:id="3" w:name="_Toc34767192"/>
+      <w:bookmarkStart w:id="2" w:name="_Toc34767192"/>
       <w:r>
         <w:rPr>
           <w:rFonts w:hint="eastAsia"/>
         </w:rPr>
         <w:t>开发背景</w:t>
       </w:r>
-      <w:bookmarkEnd w:id="3"/>
+      <w:bookmarkEnd w:id="2"/>
     </w:p>
     <w:p>
       <w:r>
@@ -1180,9 +1184,15 @@
         <w:rPr>
           <w:rFonts w:hint="eastAsia"/>
         </w:rPr>
-        <w:t>马涵聪</w:t>
+        <w:t>马涵</w:t>
       </w:r>
       <w:proofErr w:type="gramEnd"/>
+      <w:r>
+        <w:rPr>
+          <w:rFonts w:hint="eastAsia"/>
+        </w:rPr>
+        <w:t>聪</w:t>
+      </w:r>
     </w:p>
     <w:p>
       <w:r>
@@ -1208,14 +1218,14 @@
           <w:numId w:val="2"/>
         </w:numPr>
       </w:pPr>
-      <w:bookmarkStart w:id="4" w:name="_Toc34767193"/>
+      <w:bookmarkStart w:id="3" w:name="_Toc34767193"/>
       <w:r>
         <w:rPr>
           <w:rFonts w:hint="eastAsia"/>
         </w:rPr>
         <w:t>术语定义</w:t>
       </w:r>
-      <w:bookmarkEnd w:id="4"/>
+      <w:bookmarkEnd w:id="3"/>
     </w:p>
     <w:p>
       <w:pPr>
@@ -1225,21 +1235,16 @@
           <w:numId w:val="2"/>
         </w:numPr>
       </w:pPr>
-      <w:bookmarkStart w:id="5" w:name="_Toc34767194"/>
+      <w:bookmarkStart w:id="4" w:name="_Toc34767194"/>
       <w:r>
         <w:rPr>
           <w:rFonts w:hint="eastAsia"/>
         </w:rPr>
         <w:t>参考资料</w:t>
       </w:r>
-      <w:bookmarkEnd w:id="5"/>
-    </w:p>
-    <w:p>
-      <w:pPr>
-        <w:rPr>
-          <w:rFonts w:hint="eastAsia"/>
-        </w:rPr>
-      </w:pPr>
+      <w:bookmarkEnd w:id="4"/>
+    </w:p>
+    <w:p>
       <w:r>
         <w:rPr>
           <w:rFonts w:hint="eastAsia"/>
@@ -1284,25 +1289,89 @@
           <w:numId w:val="1"/>
         </w:numPr>
       </w:pPr>
-      <w:bookmarkStart w:id="6" w:name="_Toc34767195"/>
+      <w:bookmarkStart w:id="5" w:name="_Toc34767195"/>
       <w:r>
         <w:rPr>
           <w:rFonts w:hint="eastAsia"/>
         </w:rPr>
         <w:t>任务概述</w:t>
       </w:r>
+      <w:bookmarkEnd w:id="5"/>
+    </w:p>
+    <w:p>
+      <w:pPr>
+        <w:pStyle w:val="2"/>
+      </w:pPr>
+      <w:bookmarkStart w:id="6" w:name="_Toc34767196"/>
+      <w:r>
+        <w:rPr>
+          <w:rFonts w:hint="eastAsia"/>
+        </w:rPr>
+        <w:t>2.1</w:t>
+      </w:r>
+      <w:r>
+        <w:t xml:space="preserve"> </w:t>
+      </w:r>
+      <w:r>
+        <w:rPr>
+          <w:rFonts w:hint="eastAsia"/>
+        </w:rPr>
+        <w:t>目标</w:t>
+      </w:r>
       <w:bookmarkEnd w:id="6"/>
     </w:p>
     <w:p>
+      <w:r>
+        <w:rPr>
+          <w:rFonts w:hint="eastAsia"/>
+        </w:rPr>
+        <w:t>设计开发一个</w:t>
+      </w:r>
+      <w:r>
+        <w:t>GIS</w:t>
+      </w:r>
+      <w:r>
+        <w:rPr>
+          <w:rFonts w:hint="eastAsia"/>
+        </w:rPr>
+        <w:t>工具软件，该软件能够实现空间和属性数据输入、编辑、显示和查询等基本功能。</w:t>
+      </w:r>
+      <w:proofErr w:type="gramStart"/>
+      <w:r>
+        <w:rPr>
+          <w:rFonts w:hint="eastAsia"/>
+        </w:rPr>
+        <w:t>本工具</w:t>
+      </w:r>
+      <w:proofErr w:type="gramEnd"/>
+      <w:r>
+        <w:rPr>
+          <w:rFonts w:hint="eastAsia"/>
+        </w:rPr>
+        <w:t>软件为小组独立开发，并仅用作简单GIS</w:t>
+      </w:r>
+      <w:r>
+        <w:rPr>
+          <w:rFonts w:hint="eastAsia"/>
+        </w:rPr>
+        <w:t>研究</w:t>
+      </w:r>
+      <w:r>
+        <w:rPr>
+          <w:rFonts w:hint="eastAsia"/>
+        </w:rPr>
+        <w:t>使用，及课程作业提交。</w:t>
+      </w:r>
+    </w:p>
+    <w:p>
       <w:pPr>
         <w:pStyle w:val="2"/>
       </w:pPr>
-      <w:bookmarkStart w:id="7" w:name="_Toc34767196"/>
-      <w:r>
-        <w:rPr>
-          <w:rFonts w:hint="eastAsia"/>
-        </w:rPr>
-        <w:t>2.1</w:t>
+      <w:r>
+        <w:rPr>
+          <w:rFonts w:hint="eastAsia"/>
+        </w:rPr>
+        <w:t>2.2</w:t>
       </w:r>
       <w:r>
         <w:t xml:space="preserve"> </w:t>
@@ -1311,31 +1380,573 @@
         <w:rPr>
           <w:rFonts w:hint="eastAsia"/>
         </w:rPr>
-        <w:t>目标</w:t>
-      </w:r>
+        <w:t>用户的特点</w:t>
+      </w:r>
+    </w:p>
+    <w:p>
+      <w:r>
+        <w:rPr>
+          <w:rFonts w:hint="eastAsia"/>
+        </w:rPr>
+        <w:t>本产品目标用户为具有一定GIS专业基础的GIS学生，具体为GIS专业本科大三的学生，教育水平较高，但同时也应考虑一定的程序用户友好性。使用频度集中于大三下学期的春季学期，不需长期维护。</w:t>
+      </w:r>
+    </w:p>
+    <w:p>
+      <w:pPr>
+        <w:pStyle w:val="2"/>
+      </w:pPr>
+      <w:r>
+        <w:rPr>
+          <w:rFonts w:hint="eastAsia"/>
+        </w:rPr>
+        <w:lastRenderedPageBreak/>
+        <w:t>2.3</w:t>
+      </w:r>
+      <w:r>
+        <w:t xml:space="preserve"> </w:t>
+      </w:r>
+      <w:r>
+        <w:rPr>
+          <w:rFonts w:hint="eastAsia"/>
+        </w:rPr>
+        <w:t>假定和约束</w:t>
+      </w:r>
+    </w:p>
+    <w:p>
+      <w:pPr>
+        <w:pStyle w:val="a7"/>
+        <w:numPr>
+          <w:ilvl w:val="0"/>
+          <w:numId w:val="3"/>
+        </w:numPr>
+        <w:ind w:firstLineChars="0"/>
+      </w:pPr>
+      <w:r>
+        <w:rPr>
+          <w:rFonts w:hint="eastAsia"/>
+        </w:rPr>
+        <w:t>开发限制：</w:t>
+      </w:r>
+    </w:p>
+    <w:p>
+      <w:pPr>
+        <w:pStyle w:val="a7"/>
+        <w:numPr>
+          <w:ilvl w:val="1"/>
+          <w:numId w:val="3"/>
+        </w:numPr>
+        <w:ind w:firstLineChars="0"/>
+      </w:pPr>
+      <w:r>
+        <w:rPr>
+          <w:rFonts w:hint="eastAsia"/>
+        </w:rPr>
+        <w:t>使用平台：Visual</w:t>
+      </w:r>
+      <w:r>
+        <w:t xml:space="preserve"> </w:t>
+      </w:r>
+      <w:r>
+        <w:rPr>
+          <w:rFonts w:hint="eastAsia"/>
+        </w:rPr>
+        <w:t>Studio</w:t>
+      </w:r>
+      <w:r>
+        <w:t xml:space="preserve"> </w:t>
+      </w:r>
+      <w:r>
+        <w:rPr>
+          <w:rFonts w:hint="eastAsia"/>
+        </w:rPr>
+        <w:t>2017/2019</w:t>
+      </w:r>
+    </w:p>
+    <w:p>
+      <w:pPr>
+        <w:pStyle w:val="a7"/>
+        <w:numPr>
+          <w:ilvl w:val="1"/>
+          <w:numId w:val="3"/>
+        </w:numPr>
+        <w:ind w:firstLineChars="0"/>
+      </w:pPr>
+      <w:r>
+        <w:rPr>
+          <w:rFonts w:hint="eastAsia"/>
+        </w:rPr>
+        <w:t>编程语言：C#</w:t>
+      </w:r>
+    </w:p>
+    <w:p>
+      <w:pPr>
+        <w:pStyle w:val="a7"/>
+        <w:numPr>
+          <w:ilvl w:val="1"/>
+          <w:numId w:val="3"/>
+        </w:numPr>
+        <w:ind w:firstLineChars="0"/>
+      </w:pPr>
+      <w:r>
+        <w:rPr>
+          <w:rFonts w:hint="eastAsia"/>
+        </w:rPr>
+        <w:t>项目共享平台：</w:t>
+      </w:r>
+      <w:proofErr w:type="spellStart"/>
+      <w:r>
+        <w:rPr>
+          <w:rFonts w:hint="eastAsia"/>
+        </w:rPr>
+        <w:t>Github</w:t>
+      </w:r>
+      <w:proofErr w:type="spellEnd"/>
+    </w:p>
+    <w:p>
+      <w:pPr>
+        <w:pStyle w:val="a7"/>
+        <w:numPr>
+          <w:ilvl w:val="0"/>
+          <w:numId w:val="3"/>
+        </w:numPr>
+        <w:ind w:firstLineChars="0"/>
+      </w:pPr>
+      <w:r>
+        <w:rPr>
+          <w:rFonts w:hint="eastAsia"/>
+        </w:rPr>
+        <w:t>经费限制：非必要情况下无经费投入，所有产出均为组员用爱发电</w:t>
+      </w:r>
+    </w:p>
+    <w:p>
+      <w:pPr>
+        <w:pStyle w:val="a7"/>
+        <w:numPr>
+          <w:ilvl w:val="0"/>
+          <w:numId w:val="3"/>
+        </w:numPr>
+        <w:ind w:firstLineChars="0"/>
+      </w:pPr>
+      <w:r>
+        <w:rPr>
+          <w:rFonts w:hint="eastAsia"/>
+        </w:rPr>
+        <w:t>时间限制：软件作业为3学分专业课程《GIS设计和应用》课程作业，每周抽出一定的时间并按照里程碑来进行编程作业，不能保证百分百的时间投入</w:t>
+      </w:r>
+    </w:p>
+    <w:p>
+      <w:pPr>
+        <w:pStyle w:val="a7"/>
+        <w:numPr>
+          <w:ilvl w:val="0"/>
+          <w:numId w:val="3"/>
+        </w:numPr>
+        <w:ind w:firstLineChars="0"/>
+      </w:pPr>
+      <w:r>
+        <w:rPr>
+          <w:rFonts w:hint="eastAsia"/>
+        </w:rPr>
+        <w:t>技术限制：</w:t>
+      </w:r>
+      <w:r>
+        <w:rPr>
+          <w:rFonts w:hint="eastAsia"/>
+        </w:rPr>
+        <w:t>团队成员在相关技术水平方面</w:t>
+      </w:r>
+      <w:r>
+        <w:rPr>
+          <w:rFonts w:hint="eastAsia"/>
+        </w:rPr>
+        <w:t>尚</w:t>
+      </w:r>
+      <w:r>
+        <w:rPr>
+          <w:rFonts w:hint="eastAsia"/>
+        </w:rPr>
+        <w:t>存在一定的欠缺，缺乏相关的项目经验，需要在开发中并发学习多种技术和能力。</w:t>
+      </w:r>
+    </w:p>
+    <w:p>
+      <w:pPr>
+        <w:pStyle w:val="a7"/>
+        <w:numPr>
+          <w:ilvl w:val="0"/>
+          <w:numId w:val="3"/>
+        </w:numPr>
+        <w:ind w:firstLineChars="0"/>
+      </w:pPr>
+      <w:r>
+        <w:rPr>
+          <w:rFonts w:hint="eastAsia"/>
+        </w:rPr>
+        <w:t>项目假定</w:t>
+      </w:r>
+    </w:p>
+    <w:p>
+      <w:pPr>
+        <w:widowControl/>
+        <w:numPr>
+          <w:ilvl w:val="1"/>
+          <w:numId w:val="3"/>
+        </w:numPr>
+        <w:spacing w:before="100" w:beforeAutospacing="1" w:after="100" w:afterAutospacing="1"/>
+        <w:jc w:val="left"/>
+        <w:rPr>
+          <w:rFonts w:ascii="Helvetica" w:hAnsi="Helvetica" w:cs="Helvetica"/>
+          <w:color w:val="000000"/>
+          <w:szCs w:val="21"/>
+        </w:rPr>
+      </w:pPr>
+      <w:r>
+        <w:rPr>
+          <w:rFonts w:ascii="Helvetica" w:hAnsi="Helvetica" w:cs="Helvetica" w:hint="eastAsia"/>
+          <w:color w:val="000000"/>
+          <w:szCs w:val="21"/>
+        </w:rPr>
+        <w:t>团队成员的积极合作配合，为了项目的开发和实施，对个人时间进行合理规划同时为团队做出合理牺牲，配合队友完成任务</w:t>
+      </w:r>
+    </w:p>
+    <w:p>
+      <w:pPr>
+        <w:widowControl/>
+        <w:numPr>
+          <w:ilvl w:val="1"/>
+          <w:numId w:val="3"/>
+        </w:numPr>
+        <w:spacing w:before="100" w:beforeAutospacing="1" w:after="100" w:afterAutospacing="1"/>
+        <w:jc w:val="left"/>
+        <w:rPr>
+          <w:rFonts w:ascii="Helvetica" w:hAnsi="Helvetica" w:cs="Helvetica"/>
+          <w:color w:val="000000"/>
+          <w:szCs w:val="21"/>
+        </w:rPr>
+      </w:pPr>
+      <w:r>
+        <w:rPr>
+          <w:rFonts w:ascii="Helvetica" w:hAnsi="Helvetica" w:cs="Helvetica" w:hint="eastAsia"/>
+          <w:color w:val="000000"/>
+          <w:szCs w:val="21"/>
+        </w:rPr>
+        <w:t>开发过程中遇到的技术问题可以及时得到同学或者老师的指导和帮助</w:t>
+      </w:r>
+    </w:p>
+    <w:p>
+      <w:pPr>
+        <w:widowControl/>
+        <w:numPr>
+          <w:ilvl w:val="1"/>
+          <w:numId w:val="3"/>
+        </w:numPr>
+        <w:spacing w:before="100" w:beforeAutospacing="1" w:after="100" w:afterAutospacing="1"/>
+        <w:jc w:val="left"/>
+        <w:rPr>
+          <w:rFonts w:ascii="Helvetica" w:hAnsi="Helvetica" w:cs="Helvetica"/>
+          <w:color w:val="000000"/>
+          <w:szCs w:val="21"/>
+        </w:rPr>
+      </w:pPr>
+      <w:r>
+        <w:rPr>
+          <w:rFonts w:ascii="Helvetica" w:hAnsi="Helvetica" w:cs="Helvetica" w:hint="eastAsia"/>
+          <w:color w:val="000000"/>
+          <w:szCs w:val="21"/>
+        </w:rPr>
+        <w:t>网络资源足够充足</w:t>
+      </w:r>
+    </w:p>
+    <w:p>
+      <w:pPr>
+        <w:pStyle w:val="1"/>
+        <w:numPr>
+          <w:ilvl w:val="0"/>
+          <w:numId w:val="1"/>
+        </w:numPr>
+      </w:pPr>
+      <w:r>
+        <w:rPr>
+          <w:rFonts w:hint="eastAsia"/>
+        </w:rPr>
+        <w:lastRenderedPageBreak/>
+        <w:t>需求规定</w:t>
+      </w:r>
+    </w:p>
+    <w:p>
+      <w:pPr>
+        <w:pStyle w:val="2"/>
+      </w:pPr>
+      <w:r>
+        <w:rPr>
+          <w:rFonts w:hint="eastAsia"/>
+        </w:rPr>
+        <w:t>3.1</w:t>
+      </w:r>
+      <w:r>
+        <w:t xml:space="preserve"> </w:t>
+      </w:r>
+      <w:r>
+        <w:rPr>
+          <w:rFonts w:hint="eastAsia"/>
+        </w:rPr>
+        <w:t>对功能的规定</w:t>
+      </w:r>
+    </w:p>
+    <w:p>
+      <w:pPr>
+        <w:pStyle w:val="2"/>
+      </w:pPr>
+      <w:r>
+        <w:rPr>
+          <w:rFonts w:hint="eastAsia"/>
+        </w:rPr>
+        <w:t>3.2</w:t>
+      </w:r>
+      <w:r>
+        <w:t xml:space="preserve"> </w:t>
+      </w:r>
+      <w:r>
+        <w:rPr>
+          <w:rFonts w:hint="eastAsia"/>
+        </w:rPr>
+        <w:t>对性能的规定</w:t>
+      </w:r>
+    </w:p>
+    <w:p>
+      <w:pPr>
+        <w:pStyle w:val="3"/>
+      </w:pPr>
+      <w:r>
+        <w:rPr>
+          <w:rFonts w:hint="eastAsia"/>
+        </w:rPr>
+        <w:t>3.2.1</w:t>
+      </w:r>
+      <w:r>
+        <w:t xml:space="preserve"> </w:t>
+      </w:r>
+      <w:r>
+        <w:rPr>
+          <w:rFonts w:hint="eastAsia"/>
+        </w:rPr>
+        <w:t>精度</w:t>
+      </w:r>
+    </w:p>
+    <w:p>
+      <w:pPr>
+        <w:pStyle w:val="3"/>
+      </w:pPr>
+      <w:r>
+        <w:rPr>
+          <w:rFonts w:hint="eastAsia"/>
+        </w:rPr>
+        <w:t>3.2.2</w:t>
+      </w:r>
+      <w:r>
+        <w:t xml:space="preserve"> </w:t>
+      </w:r>
+      <w:r>
+        <w:rPr>
+          <w:rFonts w:hint="eastAsia"/>
+        </w:rPr>
+        <w:t>时间特性要求</w:t>
+      </w:r>
+    </w:p>
+    <w:p>
+      <w:pPr>
+        <w:pStyle w:val="3"/>
+      </w:pPr>
+      <w:r>
+        <w:rPr>
+          <w:rFonts w:hint="eastAsia"/>
+        </w:rPr>
+        <w:t>3.2.3</w:t>
+      </w:r>
+      <w:r>
+        <w:t xml:space="preserve"> </w:t>
+      </w:r>
+      <w:r>
+        <w:rPr>
+          <w:rFonts w:hint="eastAsia"/>
+        </w:rPr>
+        <w:t>灵活性</w:t>
+      </w:r>
+    </w:p>
+    <w:p>
+      <w:pPr>
+        <w:pStyle w:val="2"/>
+      </w:pPr>
+      <w:r>
+        <w:rPr>
+          <w:rFonts w:hint="eastAsia"/>
+        </w:rPr>
+        <w:t>3.3</w:t>
+      </w:r>
+      <w:r>
+        <w:t xml:space="preserve"> </w:t>
+      </w:r>
+      <w:r>
+        <w:rPr>
+          <w:rFonts w:hint="eastAsia"/>
+        </w:rPr>
+        <w:t>输入输出要求</w:t>
+      </w:r>
+    </w:p>
+    <w:p>
+      <w:pPr>
+        <w:pStyle w:val="2"/>
+      </w:pPr>
+      <w:r>
+        <w:rPr>
+          <w:rFonts w:hint="eastAsia"/>
+        </w:rPr>
+        <w:t>3.4</w:t>
+      </w:r>
+      <w:r>
+        <w:t xml:space="preserve"> </w:t>
+      </w:r>
+      <w:r>
+        <w:rPr>
+          <w:rFonts w:hint="eastAsia"/>
+        </w:rPr>
+        <w:t>数据管理能力要求</w:t>
+      </w:r>
+    </w:p>
+    <w:p>
+      <w:pPr>
+        <w:pStyle w:val="2"/>
+      </w:pPr>
+      <w:r>
+        <w:rPr>
+          <w:rFonts w:hint="eastAsia"/>
+        </w:rPr>
+        <w:t>3.5</w:t>
+      </w:r>
+      <w:r>
+        <w:t xml:space="preserve"> </w:t>
+      </w:r>
+      <w:r>
+        <w:rPr>
+          <w:rFonts w:hint="eastAsia"/>
+        </w:rPr>
+        <w:t>故障处理要求</w:t>
+      </w:r>
+    </w:p>
+    <w:p>
+      <w:pPr>
+        <w:pStyle w:val="2"/>
+      </w:pPr>
+      <w:r>
+        <w:rPr>
+          <w:rFonts w:hint="eastAsia"/>
+        </w:rPr>
+        <w:t>3.6</w:t>
+      </w:r>
+      <w:r>
+        <w:t xml:space="preserve"> </w:t>
+      </w:r>
+      <w:r>
+        <w:rPr>
+          <w:rFonts w:hint="eastAsia"/>
+        </w:rPr>
+        <w:t>其他专门要求</w:t>
+      </w:r>
+    </w:p>
+    <w:p>
+      <w:pPr>
+        <w:pStyle w:val="1"/>
+      </w:pPr>
+      <w:r>
+        <w:rPr>
+          <w:rFonts w:hint="eastAsia"/>
+        </w:rPr>
+        <w:t>四、运行环境规定</w:t>
+      </w:r>
+    </w:p>
+    <w:p>
+      <w:pPr>
+        <w:pStyle w:val="2"/>
+      </w:pPr>
+      <w:r>
+        <w:rPr>
+          <w:rFonts w:hint="eastAsia"/>
+        </w:rPr>
+        <w:t>4.1</w:t>
+      </w:r>
+      <w:r>
+        <w:t xml:space="preserve"> </w:t>
+      </w:r>
+      <w:r>
+        <w:rPr>
+          <w:rFonts w:hint="eastAsia"/>
+        </w:rPr>
+        <w:t>设备</w:t>
+      </w:r>
+    </w:p>
+    <w:p>
+      <w:pPr>
+        <w:pStyle w:val="2"/>
+      </w:pPr>
+      <w:r>
+        <w:rPr>
+          <w:rFonts w:hint="eastAsia"/>
+        </w:rPr>
+        <w:t>4.2</w:t>
+      </w:r>
+      <w:r>
+        <w:t xml:space="preserve"> </w:t>
+      </w:r>
+      <w:r>
+        <w:rPr>
+          <w:rFonts w:hint="eastAsia"/>
+        </w:rPr>
+        <w:t>支持软件</w:t>
+      </w:r>
+    </w:p>
+    <w:p>
+      <w:pPr>
+        <w:pStyle w:val="2"/>
+      </w:pPr>
+      <w:r>
+        <w:rPr>
+          <w:rFonts w:hint="eastAsia"/>
+        </w:rPr>
+        <w:t>4.3</w:t>
+      </w:r>
+      <w:r>
+        <w:t xml:space="preserve"> </w:t>
+      </w:r>
+      <w:r>
+        <w:rPr>
+          <w:rFonts w:hint="eastAsia"/>
+        </w:rPr>
+        <w:t>接口</w:t>
+      </w:r>
+    </w:p>
+    <w:p>
+      <w:pPr>
+        <w:pStyle w:val="2"/>
+        <w:rPr>
+          <w:rFonts w:hint="eastAsia"/>
+        </w:rPr>
+      </w:pPr>
+      <w:r>
+        <w:rPr>
+          <w:rFonts w:hint="eastAsia"/>
+        </w:rPr>
+        <w:t>4.4</w:t>
+      </w:r>
+      <w:r>
+        <w:t xml:space="preserve"> </w:t>
+      </w:r>
+      <w:r>
+        <w:rPr>
+          <w:rFonts w:hint="eastAsia"/>
+        </w:rPr>
+        <w:t>控制</w:t>
+      </w:r>
+      <w:bookmarkStart w:id="7" w:name="_GoBack"/>
       <w:bookmarkEnd w:id="7"/>
-    </w:p>
-    <w:p>
-      <w:pPr>
-        <w:rPr>
-          <w:rFonts w:hint="eastAsia"/>
-        </w:rPr>
-      </w:pPr>
-      <w:r>
-        <w:rPr>
-          <w:rFonts w:hint="eastAsia"/>
-        </w:rPr>
-        <w:t>设计开发一个</w:t>
-      </w:r>
-      <w:r>
-        <w:t>GIS</w:t>
-      </w:r>
-      <w:r>
-        <w:rPr>
-          <w:rFonts w:hint="eastAsia"/>
-        </w:rPr>
-        <w:t>工具软件，该软件能够实现空间和属性数据输入、编辑、显示和查询等基本功能。</w:t>
-      </w:r>
     </w:p>
     <w:sectPr>
       <w:pgSz w:w="11906" w:h="16838"/>
@@ -1388,6 +1999,268 @@
 <file path=word/numbering.xml><?xml version="1.0" encoding="utf-8"?>
 <w:numbering xmlns:wpc="http://schemas.microsoft.com/office/word/2010/wordprocessingCanvas" xmlns:cx="http://schemas.microsoft.com/office/drawing/2014/chartex" xmlns:cx1="http://schemas.microsoft.com/office/drawing/2015/9/8/chartex" xmlns:cx2="http://schemas.microsoft.com/office/drawing/2015/10/21/chartex" xmlns:cx3="http://schemas.microsoft.com/office/drawing/2016/5/9/chartex" xmlns:cx4="http://schemas.microsoft.com/office/drawing/2016/5/10/chartex" xmlns:cx5="http://schemas.microsoft.com/office/drawing/2016/5/11/chartex" xmlns:cx6="http://schemas.microsoft.com/office/drawing/2016/5/12/chartex" xmlns:cx7="http://schemas.microsoft.com/office/drawing/2016/5/13/chartex" xmlns:cx8="http://schemas.microsoft.com/office/drawing/2016/5/14/chartex" xmlns:mc="http://schemas.openxmlformats.org/markup-compatibility/2006" xmlns:aink="http://schemas.microsoft.com/office/drawing/2016/ink" xmlns:am3d="http://schemas.microsoft.com/office/drawing/2017/model3d" xmlns:o="urn:schemas-microsoft-com:office:office" xmlns:r="http://schemas.openxmlformats.org/officeDocument/2006/relationships" xmlns:m="http://schemas.openxmlformats.org/officeDocument/2006/math" xmlns:v="urn:schemas-microsoft-com:vml" xmlns:wp14="http://schemas.microsoft.com/office/word/2010/wordprocessingDrawing" xmlns:wp="http://schemas.openxmlformats.org/drawingml/2006/wordprocessingDrawing" xmlns:w10="urn:schemas-microsoft-com:office:word" xmlns:w="http://schemas.openxmlformats.org/wordprocessingml/2006/main" xmlns:w14="http://schemas.microsoft.com/office/word/2010/wordml" xmlns:w15="http://schemas.microsoft.com/office/word/2012/wordml" xmlns:w16cid="http://schemas.microsoft.com/office/word/2016/wordml/cid" xmlns:w16se="http://schemas.microsoft.com/office/word/2015/wordml/symex" xmlns:wpg="http://schemas.microsoft.com/office/word/2010/wordprocessingGroup" xmlns:wpi="http://schemas.microsoft.com/office/word/2010/wordprocessingInk" xmlns:wne="http://schemas.microsoft.com/office/word/2006/wordml" xmlns:wps="http://schemas.microsoft.com/office/word/2010/wordprocessingShape" mc:Ignorable="w14 w15 w16se w16cid wp14">
   <w:abstractNum w:abstractNumId="0" w15:restartNumberingAfterBreak="0">
+    <w:nsid w:val="1EF721A0"/>
+    <w:multiLevelType w:val="hybridMultilevel"/>
+    <w:tmpl w:val="4FBC4906"/>
+    <w:lvl w:ilvl="0" w:tplc="04090001">
+      <w:start w:val="1"/>
+      <w:numFmt w:val="bullet"/>
+      <w:lvlText w:val=""/>
+      <w:lvlJc w:val="left"/>
+      <w:pPr>
+        <w:ind w:left="420" w:hanging="420"/>
+      </w:pPr>
+      <w:rPr>
+        <w:rFonts w:ascii="Wingdings" w:hAnsi="Wingdings" w:hint="default"/>
+      </w:rPr>
+    </w:lvl>
+    <w:lvl w:ilvl="1" w:tplc="04090003">
+      <w:start w:val="1"/>
+      <w:numFmt w:val="bullet"/>
+      <w:lvlText w:val=""/>
+      <w:lvlJc w:val="left"/>
+      <w:pPr>
+        <w:ind w:left="840" w:hanging="420"/>
+      </w:pPr>
+      <w:rPr>
+        <w:rFonts w:ascii="Wingdings" w:hAnsi="Wingdings" w:hint="default"/>
+      </w:rPr>
+    </w:lvl>
+    <w:lvl w:ilvl="2" w:tplc="04090005" w:tentative="1">
+      <w:start w:val="1"/>
+      <w:numFmt w:val="bullet"/>
+      <w:lvlText w:val=""/>
+      <w:lvlJc w:val="left"/>
+      <w:pPr>
+        <w:ind w:left="1260" w:hanging="420"/>
+      </w:pPr>
+      <w:rPr>
+        <w:rFonts w:ascii="Wingdings" w:hAnsi="Wingdings" w:hint="default"/>
+      </w:rPr>
+    </w:lvl>
+    <w:lvl w:ilvl="3" w:tplc="04090001" w:tentative="1">
+      <w:start w:val="1"/>
+      <w:numFmt w:val="bullet"/>
+      <w:lvlText w:val=""/>
+      <w:lvlJc w:val="left"/>
+      <w:pPr>
+        <w:ind w:left="1680" w:hanging="420"/>
+      </w:pPr>
+      <w:rPr>
+        <w:rFonts w:ascii="Wingdings" w:hAnsi="Wingdings" w:hint="default"/>
+      </w:rPr>
+    </w:lvl>
+    <w:lvl w:ilvl="4" w:tplc="04090003" w:tentative="1">
+      <w:start w:val="1"/>
+      <w:numFmt w:val="bullet"/>
+      <w:lvlText w:val=""/>
+      <w:lvlJc w:val="left"/>
+      <w:pPr>
+        <w:ind w:left="2100" w:hanging="420"/>
+      </w:pPr>
+      <w:rPr>
+        <w:rFonts w:ascii="Wingdings" w:hAnsi="Wingdings" w:hint="default"/>
+      </w:rPr>
+    </w:lvl>
+    <w:lvl w:ilvl="5" w:tplc="04090005" w:tentative="1">
+      <w:start w:val="1"/>
+      <w:numFmt w:val="bullet"/>
+      <w:lvlText w:val=""/>
+      <w:lvlJc w:val="left"/>
+      <w:pPr>
+        <w:ind w:left="2520" w:hanging="420"/>
+      </w:pPr>
+      <w:rPr>
+        <w:rFonts w:ascii="Wingdings" w:hAnsi="Wingdings" w:hint="default"/>
+      </w:rPr>
+    </w:lvl>
+    <w:lvl w:ilvl="6" w:tplc="04090001" w:tentative="1">
+      <w:start w:val="1"/>
+      <w:numFmt w:val="bullet"/>
+      <w:lvlText w:val=""/>
+      <w:lvlJc w:val="left"/>
+      <w:pPr>
+        <w:ind w:left="2940" w:hanging="420"/>
+      </w:pPr>
+      <w:rPr>
+        <w:rFonts w:ascii="Wingdings" w:hAnsi="Wingdings" w:hint="default"/>
+      </w:rPr>
+    </w:lvl>
+    <w:lvl w:ilvl="7" w:tplc="04090003" w:tentative="1">
+      <w:start w:val="1"/>
+      <w:numFmt w:val="bullet"/>
+      <w:lvlText w:val=""/>
+      <w:lvlJc w:val="left"/>
+      <w:pPr>
+        <w:ind w:left="3360" w:hanging="420"/>
+      </w:pPr>
+      <w:rPr>
+        <w:rFonts w:ascii="Wingdings" w:hAnsi="Wingdings" w:hint="default"/>
+      </w:rPr>
+    </w:lvl>
+    <w:lvl w:ilvl="8" w:tplc="04090005" w:tentative="1">
+      <w:start w:val="1"/>
+      <w:numFmt w:val="bullet"/>
+      <w:lvlText w:val=""/>
+      <w:lvlJc w:val="left"/>
+      <w:pPr>
+        <w:ind w:left="3780" w:hanging="420"/>
+      </w:pPr>
+      <w:rPr>
+        <w:rFonts w:ascii="Wingdings" w:hAnsi="Wingdings" w:hint="default"/>
+      </w:rPr>
+    </w:lvl>
+  </w:abstractNum>
+  <w:abstractNum w:abstractNumId="1" w15:restartNumberingAfterBreak="0">
+    <w:nsid w:val="4BFD7D54"/>
+    <w:multiLevelType w:val="multilevel"/>
+    <w:tmpl w:val="87624A7C"/>
+    <w:lvl w:ilvl="0">
+      <w:start w:val="1"/>
+      <w:numFmt w:val="bullet"/>
+      <w:lvlText w:val=""/>
+      <w:lvlJc w:val="left"/>
+      <w:pPr>
+        <w:tabs>
+          <w:tab w:val="num" w:pos="720"/>
+        </w:tabs>
+        <w:ind w:left="720" w:hanging="360"/>
+      </w:pPr>
+      <w:rPr>
+        <w:rFonts w:ascii="Symbol" w:hAnsi="Symbol" w:hint="default"/>
+        <w:sz w:val="20"/>
+      </w:rPr>
+    </w:lvl>
+    <w:lvl w:ilvl="1">
+      <w:start w:val="1"/>
+      <w:numFmt w:val="bullet"/>
+      <w:lvlText w:val="o"/>
+      <w:lvlJc w:val="left"/>
+      <w:pPr>
+        <w:tabs>
+          <w:tab w:val="num" w:pos="1440"/>
+        </w:tabs>
+        <w:ind w:left="1440" w:hanging="360"/>
+      </w:pPr>
+      <w:rPr>
+        <w:rFonts w:ascii="Courier New" w:hAnsi="Courier New" w:cs="Times New Roman" w:hint="default"/>
+        <w:sz w:val="20"/>
+      </w:rPr>
+    </w:lvl>
+    <w:lvl w:ilvl="2">
+      <w:start w:val="1"/>
+      <w:numFmt w:val="bullet"/>
+      <w:lvlText w:val=""/>
+      <w:lvlJc w:val="left"/>
+      <w:pPr>
+        <w:tabs>
+          <w:tab w:val="num" w:pos="2160"/>
+        </w:tabs>
+        <w:ind w:left="2160" w:hanging="360"/>
+      </w:pPr>
+      <w:rPr>
+        <w:rFonts w:ascii="Wingdings" w:hAnsi="Wingdings" w:hint="default"/>
+        <w:sz w:val="20"/>
+      </w:rPr>
+    </w:lvl>
+    <w:lvl w:ilvl="3">
+      <w:start w:val="1"/>
+      <w:numFmt w:val="bullet"/>
+      <w:lvlText w:val=""/>
+      <w:lvlJc w:val="left"/>
+      <w:pPr>
+        <w:tabs>
+          <w:tab w:val="num" w:pos="2880"/>
+        </w:tabs>
+        <w:ind w:left="2880" w:hanging="360"/>
+      </w:pPr>
+      <w:rPr>
+        <w:rFonts w:ascii="Wingdings" w:hAnsi="Wingdings" w:hint="default"/>
+        <w:sz w:val="20"/>
+      </w:rPr>
+    </w:lvl>
+    <w:lvl w:ilvl="4">
+      <w:start w:val="1"/>
+      <w:numFmt w:val="bullet"/>
+      <w:lvlText w:val=""/>
+      <w:lvlJc w:val="left"/>
+      <w:pPr>
+        <w:tabs>
+          <w:tab w:val="num" w:pos="3600"/>
+        </w:tabs>
+        <w:ind w:left="3600" w:hanging="360"/>
+      </w:pPr>
+      <w:rPr>
+        <w:rFonts w:ascii="Wingdings" w:hAnsi="Wingdings" w:hint="default"/>
+        <w:sz w:val="20"/>
+      </w:rPr>
+    </w:lvl>
+    <w:lvl w:ilvl="5">
+      <w:start w:val="1"/>
+      <w:numFmt w:val="bullet"/>
+      <w:lvlText w:val=""/>
+      <w:lvlJc w:val="left"/>
+      <w:pPr>
+        <w:tabs>
+          <w:tab w:val="num" w:pos="4320"/>
+        </w:tabs>
+        <w:ind w:left="4320" w:hanging="360"/>
+      </w:pPr>
+      <w:rPr>
+        <w:rFonts w:ascii="Wingdings" w:hAnsi="Wingdings" w:hint="default"/>
+        <w:sz w:val="20"/>
+      </w:rPr>
+    </w:lvl>
+    <w:lvl w:ilvl="6">
+      <w:start w:val="1"/>
+      <w:numFmt w:val="bullet"/>
+      <w:lvlText w:val=""/>
+      <w:lvlJc w:val="left"/>
+      <w:pPr>
+        <w:tabs>
+          <w:tab w:val="num" w:pos="5040"/>
+        </w:tabs>
+        <w:ind w:left="5040" w:hanging="360"/>
+      </w:pPr>
+      <w:rPr>
+        <w:rFonts w:ascii="Wingdings" w:hAnsi="Wingdings" w:hint="default"/>
+        <w:sz w:val="20"/>
+      </w:rPr>
+    </w:lvl>
+    <w:lvl w:ilvl="7">
+      <w:start w:val="1"/>
+      <w:numFmt w:val="bullet"/>
+      <w:lvlText w:val=""/>
+      <w:lvlJc w:val="left"/>
+      <w:pPr>
+        <w:tabs>
+          <w:tab w:val="num" w:pos="5760"/>
+        </w:tabs>
+        <w:ind w:left="5760" w:hanging="360"/>
+      </w:pPr>
+      <w:rPr>
+        <w:rFonts w:ascii="Wingdings" w:hAnsi="Wingdings" w:hint="default"/>
+        <w:sz w:val="20"/>
+      </w:rPr>
+    </w:lvl>
+    <w:lvl w:ilvl="8">
+      <w:start w:val="1"/>
+      <w:numFmt w:val="bullet"/>
+      <w:lvlText w:val=""/>
+      <w:lvlJc w:val="left"/>
+      <w:pPr>
+        <w:tabs>
+          <w:tab w:val="num" w:pos="6480"/>
+        </w:tabs>
+        <w:ind w:left="6480" w:hanging="360"/>
+      </w:pPr>
+      <w:rPr>
+        <w:rFonts w:ascii="Wingdings" w:hAnsi="Wingdings" w:hint="default"/>
+        <w:sz w:val="20"/>
+      </w:rPr>
+    </w:lvl>
+  </w:abstractNum>
+  <w:abstractNum w:abstractNumId="2" w15:restartNumberingAfterBreak="0">
     <w:nsid w:val="4F67632D"/>
     <w:multiLevelType w:val="hybridMultilevel"/>
     <w:tmpl w:val="82F0C900"/>
@@ -1476,7 +2349,7 @@
       </w:pPr>
     </w:lvl>
   </w:abstractNum>
-  <w:abstractNum w:abstractNumId="1" w15:restartNumberingAfterBreak="0">
+  <w:abstractNum w:abstractNumId="3" w15:restartNumberingAfterBreak="0">
     <w:nsid w:val="6BDE5F13"/>
     <w:multiLevelType w:val="multilevel"/>
     <w:tmpl w:val="2828D9B2"/>
@@ -1590,10 +2463,25 @@
     </w:lvl>
   </w:abstractNum>
   <w:num w:numId="1">
+    <w:abstractNumId w:val="2"/>
+  </w:num>
+  <w:num w:numId="2">
+    <w:abstractNumId w:val="3"/>
+  </w:num>
+  <w:num w:numId="3">
     <w:abstractNumId w:val="0"/>
   </w:num>
-  <w:num w:numId="2">
+  <w:num w:numId="4">
     <w:abstractNumId w:val="1"/>
+    <w:lvlOverride w:ilvl="0"/>
+    <w:lvlOverride w:ilvl="1"/>
+    <w:lvlOverride w:ilvl="2"/>
+    <w:lvlOverride w:ilvl="3"/>
+    <w:lvlOverride w:ilvl="4"/>
+    <w:lvlOverride w:ilvl="5"/>
+    <w:lvlOverride w:ilvl="6"/>
+    <w:lvlOverride w:ilvl="7"/>
+    <w:lvlOverride w:ilvl="8"/>
   </w:num>
 </w:numbering>
 </file>
@@ -2301,6 +3189,25 @@
       <w:u w:val="single"/>
     </w:rPr>
   </w:style>
+  <w:style w:type="paragraph" w:styleId="a9">
+    <w:name w:val="Normal (Web)"/>
+    <w:basedOn w:val="a"/>
+    <w:uiPriority w:val="99"/>
+    <w:semiHidden/>
+    <w:unhideWhenUsed/>
+    <w:rsid w:val="004372FD"/>
+    <w:pPr>
+      <w:widowControl/>
+      <w:spacing w:before="100" w:beforeAutospacing="1" w:after="100" w:afterAutospacing="1"/>
+      <w:jc w:val="left"/>
+    </w:pPr>
+    <w:rPr>
+      <w:rFonts w:ascii="宋体" w:eastAsia="宋体" w:hAnsi="宋体" w:cs="宋体"/>
+      <w:kern w:val="0"/>
+      <w:sz w:val="24"/>
+      <w:szCs w:val="24"/>
+    </w:rPr>
+  </w:style>
 </w:styles>
 </file>
 
@@ -2604,7 +3511,7 @@
 </file>
 
 <file path=customXml/itemProps1.xml><?xml version="1.0" encoding="utf-8"?>
-<ds:datastoreItem xmlns:ds="http://schemas.openxmlformats.org/officeDocument/2006/customXml" ds:itemID="{B050CAF2-94F9-4320-AA83-2F7F4BEF8857}">
+<ds:datastoreItem xmlns:ds="http://schemas.openxmlformats.org/officeDocument/2006/customXml" ds:itemID="{1D90C22B-61B3-4C7F-B9B5-BAF507B9C72C}">
   <ds:schemaRefs>
     <ds:schemaRef ds:uri="http://schemas.openxmlformats.org/officeDocument/2006/bibliography"/>
   </ds:schemaRefs>

--- a/docs/XX软件需求说明书.docx
+++ b/docs/XX软件需求说明书.docx
@@ -424,7 +424,7 @@
           <w:r>
             <w:fldChar w:fldCharType="separate"/>
           </w:r>
-          <w:hyperlink w:anchor="_Toc34767190" w:history="1">
+          <w:hyperlink w:anchor="_Toc35114360" w:history="1">
             <w:r>
               <w:rPr>
                 <w:rStyle w:val="a8"/>
@@ -467,7 +467,7 @@
                 <w:noProof/>
                 <w:webHidden/>
               </w:rPr>
-              <w:instrText xml:space="preserve"> PAGEREF _Toc34767190 \h </w:instrText>
+              <w:instrText xml:space="preserve"> PAGEREF _Toc35114360 \h </w:instrText>
             </w:r>
             <w:r>
               <w:rPr>
@@ -512,7 +512,7 @@
               <w:sz w:val="21"/>
             </w:rPr>
           </w:pPr>
-          <w:hyperlink w:anchor="_Toc34767191" w:history="1">
+          <w:hyperlink w:anchor="_Toc35114361" w:history="1">
             <w:r>
               <w:rPr>
                 <w:rStyle w:val="a8"/>
@@ -555,7 +555,97 @@
                 <w:noProof/>
                 <w:webHidden/>
               </w:rPr>
-              <w:instrText xml:space="preserve"> PAGEREF _Toc34767191 \h </w:instrText>
+              <w:instrText xml:space="preserve"> PAGEREF _Toc35114361 \h </w:instrText>
+            </w:r>
+            <w:r>
+              <w:rPr>
+                <w:noProof/>
+                <w:webHidden/>
+              </w:rPr>
+            </w:r>
+            <w:r>
+              <w:rPr>
+                <w:noProof/>
+                <w:webHidden/>
+              </w:rPr>
+              <w:fldChar w:fldCharType="separate"/>
+            </w:r>
+            <w:r>
+              <w:rPr>
+                <w:noProof/>
+                <w:webHidden/>
+              </w:rPr>
+              <w:t>3</w:t>
+            </w:r>
+            <w:r>
+              <w:rPr>
+                <w:noProof/>
+                <w:webHidden/>
+              </w:rPr>
+              <w:fldChar w:fldCharType="end"/>
+            </w:r>
+          </w:hyperlink>
+          <w:bookmarkStart w:id="0" w:name="_GoBack"/>
+          <w:bookmarkEnd w:id="0"/>
+        </w:p>
+        <w:p>
+          <w:pPr>
+            <w:pStyle w:val="TOC2"/>
+            <w:tabs>
+              <w:tab w:val="left" w:pos="840"/>
+              <w:tab w:val="right" w:leader="dot" w:pos="8296"/>
+            </w:tabs>
+            <w:rPr>
+              <w:rFonts w:cstheme="minorBidi"/>
+              <w:noProof/>
+              <w:kern w:val="2"/>
+              <w:sz w:val="21"/>
+            </w:rPr>
+          </w:pPr>
+          <w:hyperlink w:anchor="_Toc35114362" w:history="1">
+            <w:r>
+              <w:rPr>
+                <w:rStyle w:val="a8"/>
+                <w:noProof/>
+              </w:rPr>
+              <w:t>1.2</w:t>
+            </w:r>
+            <w:r>
+              <w:rPr>
+                <w:rFonts w:cstheme="minorBidi"/>
+                <w:noProof/>
+                <w:kern w:val="2"/>
+                <w:sz w:val="21"/>
+              </w:rPr>
+              <w:tab/>
+            </w:r>
+            <w:r>
+              <w:rPr>
+                <w:rStyle w:val="a8"/>
+                <w:noProof/>
+              </w:rPr>
+              <w:t>开发背景</w:t>
+            </w:r>
+            <w:r>
+              <w:rPr>
+                <w:noProof/>
+                <w:webHidden/>
+              </w:rPr>
+              <w:tab/>
+            </w:r>
+            <w:r>
+              <w:rPr>
+                <w:noProof/>
+                <w:webHidden/>
+              </w:rPr>
+              <w:fldChar w:fldCharType="begin"/>
+            </w:r>
+            <w:r>
+              <w:rPr>
+                <w:noProof/>
+                <w:webHidden/>
+              </w:rPr>
+              <w:instrText xml:space="preserve"> PAGEREF _Toc35114362 \h </w:instrText>
             </w:r>
             <w:r>
               <w:rPr>
@@ -600,13 +690,13 @@
               <w:sz w:val="21"/>
             </w:rPr>
           </w:pPr>
-          <w:hyperlink w:anchor="_Toc34767192" w:history="1">
+          <w:hyperlink w:anchor="_Toc35114363" w:history="1">
             <w:r>
               <w:rPr>
                 <w:rStyle w:val="a8"/>
                 <w:noProof/>
               </w:rPr>
-              <w:t>1.2</w:t>
+              <w:t>1.3</w:t>
             </w:r>
             <w:r>
               <w:rPr>
@@ -622,7 +712,7 @@
                 <w:rStyle w:val="a8"/>
                 <w:noProof/>
               </w:rPr>
-              <w:t>开发背景</w:t>
+              <w:t>术语定义</w:t>
             </w:r>
             <w:r>
               <w:rPr>
@@ -643,7 +733,7 @@
                 <w:noProof/>
                 <w:webHidden/>
               </w:rPr>
-              <w:instrText xml:space="preserve"> PAGEREF _Toc34767192 \h </w:instrText>
+              <w:instrText xml:space="preserve"> PAGEREF _Toc35114363 \h </w:instrText>
             </w:r>
             <w:r>
               <w:rPr>
@@ -688,13 +778,13 @@
               <w:sz w:val="21"/>
             </w:rPr>
           </w:pPr>
-          <w:hyperlink w:anchor="_Toc34767193" w:history="1">
+          <w:hyperlink w:anchor="_Toc35114364" w:history="1">
             <w:r>
               <w:rPr>
                 <w:rStyle w:val="a8"/>
                 <w:noProof/>
               </w:rPr>
-              <w:t>1.3</w:t>
+              <w:t>1.4</w:t>
             </w:r>
             <w:r>
               <w:rPr>
@@ -710,7 +800,7 @@
                 <w:rStyle w:val="a8"/>
                 <w:noProof/>
               </w:rPr>
-              <w:t>术语定义</w:t>
+              <w:t>参考资料</w:t>
             </w:r>
             <w:r>
               <w:rPr>
@@ -731,95 +821,7 @@
                 <w:noProof/>
                 <w:webHidden/>
               </w:rPr>
-              <w:instrText xml:space="preserve"> PAGEREF _Toc34767193 \h </w:instrText>
-            </w:r>
-            <w:r>
-              <w:rPr>
-                <w:noProof/>
-                <w:webHidden/>
-              </w:rPr>
-            </w:r>
-            <w:r>
-              <w:rPr>
-                <w:noProof/>
-                <w:webHidden/>
-              </w:rPr>
-              <w:fldChar w:fldCharType="separate"/>
-            </w:r>
-            <w:r>
-              <w:rPr>
-                <w:noProof/>
-                <w:webHidden/>
-              </w:rPr>
-              <w:t>3</w:t>
-            </w:r>
-            <w:r>
-              <w:rPr>
-                <w:noProof/>
-                <w:webHidden/>
-              </w:rPr>
-              <w:fldChar w:fldCharType="end"/>
-            </w:r>
-          </w:hyperlink>
-        </w:p>
-        <w:p>
-          <w:pPr>
-            <w:pStyle w:val="TOC2"/>
-            <w:tabs>
-              <w:tab w:val="left" w:pos="840"/>
-              <w:tab w:val="right" w:leader="dot" w:pos="8296"/>
-            </w:tabs>
-            <w:rPr>
-              <w:rFonts w:cstheme="minorBidi"/>
-              <w:noProof/>
-              <w:kern w:val="2"/>
-              <w:sz w:val="21"/>
-            </w:rPr>
-          </w:pPr>
-          <w:hyperlink w:anchor="_Toc34767194" w:history="1">
-            <w:r>
-              <w:rPr>
-                <w:rStyle w:val="a8"/>
-                <w:noProof/>
-              </w:rPr>
-              <w:t>1.4</w:t>
-            </w:r>
-            <w:r>
-              <w:rPr>
-                <w:rFonts w:cstheme="minorBidi"/>
-                <w:noProof/>
-                <w:kern w:val="2"/>
-                <w:sz w:val="21"/>
-              </w:rPr>
-              <w:tab/>
-            </w:r>
-            <w:r>
-              <w:rPr>
-                <w:rStyle w:val="a8"/>
-                <w:noProof/>
-              </w:rPr>
-              <w:t>参考资料</w:t>
-            </w:r>
-            <w:r>
-              <w:rPr>
-                <w:noProof/>
-                <w:webHidden/>
-              </w:rPr>
-              <w:tab/>
-            </w:r>
-            <w:r>
-              <w:rPr>
-                <w:noProof/>
-                <w:webHidden/>
-              </w:rPr>
-              <w:fldChar w:fldCharType="begin"/>
-            </w:r>
-            <w:r>
-              <w:rPr>
-                <w:noProof/>
-                <w:webHidden/>
-              </w:rPr>
-              <w:instrText xml:space="preserve"> PAGEREF _Toc34767194 \h </w:instrText>
+              <w:instrText xml:space="preserve"> PAGEREF _Toc35114364 \h </w:instrText>
             </w:r>
             <w:r>
               <w:rPr>
@@ -864,7 +866,7 @@
               <w:sz w:val="21"/>
             </w:rPr>
           </w:pPr>
-          <w:hyperlink w:anchor="_Toc34767195" w:history="1">
+          <w:hyperlink w:anchor="_Toc35114365" w:history="1">
             <w:r>
               <w:rPr>
                 <w:rStyle w:val="a8"/>
@@ -907,7 +909,7 @@
                 <w:noProof/>
                 <w:webHidden/>
               </w:rPr>
-              <w:instrText xml:space="preserve"> PAGEREF _Toc34767195 \h </w:instrText>
+              <w:instrText xml:space="preserve"> PAGEREF _Toc35114365 \h </w:instrText>
             </w:r>
             <w:r>
               <w:rPr>
@@ -951,7 +953,7 @@
               <w:sz w:val="21"/>
             </w:rPr>
           </w:pPr>
-          <w:hyperlink w:anchor="_Toc34767196" w:history="1">
+          <w:hyperlink w:anchor="_Toc35114366" w:history="1">
             <w:r>
               <w:rPr>
                 <w:rStyle w:val="a8"/>
@@ -978,7 +980,7 @@
                 <w:noProof/>
                 <w:webHidden/>
               </w:rPr>
-              <w:instrText xml:space="preserve"> PAGEREF _Toc34767196 \h </w:instrText>
+              <w:instrText xml:space="preserve"> PAGEREF _Toc35114366 \h </w:instrText>
             </w:r>
             <w:r>
               <w:rPr>
@@ -999,6 +1001,1247 @@
                 <w:webHidden/>
               </w:rPr>
               <w:t>3</w:t>
+            </w:r>
+            <w:r>
+              <w:rPr>
+                <w:noProof/>
+                <w:webHidden/>
+              </w:rPr>
+              <w:fldChar w:fldCharType="end"/>
+            </w:r>
+          </w:hyperlink>
+        </w:p>
+        <w:p>
+          <w:pPr>
+            <w:pStyle w:val="TOC2"/>
+            <w:tabs>
+              <w:tab w:val="right" w:leader="dot" w:pos="8296"/>
+            </w:tabs>
+            <w:rPr>
+              <w:rFonts w:cstheme="minorBidi"/>
+              <w:noProof/>
+              <w:kern w:val="2"/>
+              <w:sz w:val="21"/>
+            </w:rPr>
+          </w:pPr>
+          <w:hyperlink w:anchor="_Toc35114367" w:history="1">
+            <w:r>
+              <w:rPr>
+                <w:rStyle w:val="a8"/>
+                <w:noProof/>
+              </w:rPr>
+              <w:t>2.2 用户的特点</w:t>
+            </w:r>
+            <w:r>
+              <w:rPr>
+                <w:noProof/>
+                <w:webHidden/>
+              </w:rPr>
+              <w:tab/>
+            </w:r>
+            <w:r>
+              <w:rPr>
+                <w:noProof/>
+                <w:webHidden/>
+              </w:rPr>
+              <w:fldChar w:fldCharType="begin"/>
+            </w:r>
+            <w:r>
+              <w:rPr>
+                <w:noProof/>
+                <w:webHidden/>
+              </w:rPr>
+              <w:instrText xml:space="preserve"> PAGEREF _Toc35114367 \h </w:instrText>
+            </w:r>
+            <w:r>
+              <w:rPr>
+                <w:noProof/>
+                <w:webHidden/>
+              </w:rPr>
+            </w:r>
+            <w:r>
+              <w:rPr>
+                <w:noProof/>
+                <w:webHidden/>
+              </w:rPr>
+              <w:fldChar w:fldCharType="separate"/>
+            </w:r>
+            <w:r>
+              <w:rPr>
+                <w:noProof/>
+                <w:webHidden/>
+              </w:rPr>
+              <w:t>3</w:t>
+            </w:r>
+            <w:r>
+              <w:rPr>
+                <w:noProof/>
+                <w:webHidden/>
+              </w:rPr>
+              <w:fldChar w:fldCharType="end"/>
+            </w:r>
+          </w:hyperlink>
+        </w:p>
+        <w:p>
+          <w:pPr>
+            <w:pStyle w:val="TOC2"/>
+            <w:tabs>
+              <w:tab w:val="right" w:leader="dot" w:pos="8296"/>
+            </w:tabs>
+            <w:rPr>
+              <w:rFonts w:cstheme="minorBidi"/>
+              <w:noProof/>
+              <w:kern w:val="2"/>
+              <w:sz w:val="21"/>
+            </w:rPr>
+          </w:pPr>
+          <w:hyperlink w:anchor="_Toc35114368" w:history="1">
+            <w:r>
+              <w:rPr>
+                <w:rStyle w:val="a8"/>
+                <w:noProof/>
+              </w:rPr>
+              <w:t>2.3 假定和约束</w:t>
+            </w:r>
+            <w:r>
+              <w:rPr>
+                <w:noProof/>
+                <w:webHidden/>
+              </w:rPr>
+              <w:tab/>
+            </w:r>
+            <w:r>
+              <w:rPr>
+                <w:noProof/>
+                <w:webHidden/>
+              </w:rPr>
+              <w:fldChar w:fldCharType="begin"/>
+            </w:r>
+            <w:r>
+              <w:rPr>
+                <w:noProof/>
+                <w:webHidden/>
+              </w:rPr>
+              <w:instrText xml:space="preserve"> PAGEREF _Toc35114368 \h </w:instrText>
+            </w:r>
+            <w:r>
+              <w:rPr>
+                <w:noProof/>
+                <w:webHidden/>
+              </w:rPr>
+            </w:r>
+            <w:r>
+              <w:rPr>
+                <w:noProof/>
+                <w:webHidden/>
+              </w:rPr>
+              <w:fldChar w:fldCharType="separate"/>
+            </w:r>
+            <w:r>
+              <w:rPr>
+                <w:noProof/>
+                <w:webHidden/>
+              </w:rPr>
+              <w:t>4</w:t>
+            </w:r>
+            <w:r>
+              <w:rPr>
+                <w:noProof/>
+                <w:webHidden/>
+              </w:rPr>
+              <w:fldChar w:fldCharType="end"/>
+            </w:r>
+          </w:hyperlink>
+        </w:p>
+        <w:p>
+          <w:pPr>
+            <w:pStyle w:val="TOC1"/>
+            <w:tabs>
+              <w:tab w:val="left" w:pos="840"/>
+              <w:tab w:val="right" w:leader="dot" w:pos="8296"/>
+            </w:tabs>
+            <w:rPr>
+              <w:rFonts w:cstheme="minorBidi"/>
+              <w:noProof/>
+              <w:kern w:val="2"/>
+              <w:sz w:val="21"/>
+            </w:rPr>
+          </w:pPr>
+          <w:hyperlink w:anchor="_Toc35114369" w:history="1">
+            <w:r>
+              <w:rPr>
+                <w:rStyle w:val="a8"/>
+                <w:noProof/>
+              </w:rPr>
+              <w:t>三、</w:t>
+            </w:r>
+            <w:r>
+              <w:rPr>
+                <w:rFonts w:cstheme="minorBidi"/>
+                <w:noProof/>
+                <w:kern w:val="2"/>
+                <w:sz w:val="21"/>
+              </w:rPr>
+              <w:tab/>
+            </w:r>
+            <w:r>
+              <w:rPr>
+                <w:rStyle w:val="a8"/>
+                <w:noProof/>
+              </w:rPr>
+              <w:t>需求规定</w:t>
+            </w:r>
+            <w:r>
+              <w:rPr>
+                <w:noProof/>
+                <w:webHidden/>
+              </w:rPr>
+              <w:tab/>
+            </w:r>
+            <w:r>
+              <w:rPr>
+                <w:noProof/>
+                <w:webHidden/>
+              </w:rPr>
+              <w:fldChar w:fldCharType="begin"/>
+            </w:r>
+            <w:r>
+              <w:rPr>
+                <w:noProof/>
+                <w:webHidden/>
+              </w:rPr>
+              <w:instrText xml:space="preserve"> PAGEREF _Toc35114369 \h </w:instrText>
+            </w:r>
+            <w:r>
+              <w:rPr>
+                <w:noProof/>
+                <w:webHidden/>
+              </w:rPr>
+            </w:r>
+            <w:r>
+              <w:rPr>
+                <w:noProof/>
+                <w:webHidden/>
+              </w:rPr>
+              <w:fldChar w:fldCharType="separate"/>
+            </w:r>
+            <w:r>
+              <w:rPr>
+                <w:noProof/>
+                <w:webHidden/>
+              </w:rPr>
+              <w:t>4</w:t>
+            </w:r>
+            <w:r>
+              <w:rPr>
+                <w:noProof/>
+                <w:webHidden/>
+              </w:rPr>
+              <w:fldChar w:fldCharType="end"/>
+            </w:r>
+          </w:hyperlink>
+        </w:p>
+        <w:p>
+          <w:pPr>
+            <w:pStyle w:val="TOC2"/>
+            <w:tabs>
+              <w:tab w:val="right" w:leader="dot" w:pos="8296"/>
+            </w:tabs>
+            <w:rPr>
+              <w:rFonts w:cstheme="minorBidi"/>
+              <w:noProof/>
+              <w:kern w:val="2"/>
+              <w:sz w:val="21"/>
+            </w:rPr>
+          </w:pPr>
+          <w:hyperlink w:anchor="_Toc35114370" w:history="1">
+            <w:r>
+              <w:rPr>
+                <w:rStyle w:val="a8"/>
+                <w:noProof/>
+              </w:rPr>
+              <w:t>3.1 对功能的规定</w:t>
+            </w:r>
+            <w:r>
+              <w:rPr>
+                <w:noProof/>
+                <w:webHidden/>
+              </w:rPr>
+              <w:tab/>
+            </w:r>
+            <w:r>
+              <w:rPr>
+                <w:noProof/>
+                <w:webHidden/>
+              </w:rPr>
+              <w:fldChar w:fldCharType="begin"/>
+            </w:r>
+            <w:r>
+              <w:rPr>
+                <w:noProof/>
+                <w:webHidden/>
+              </w:rPr>
+              <w:instrText xml:space="preserve"> PAGEREF _Toc35114370 \h </w:instrText>
+            </w:r>
+            <w:r>
+              <w:rPr>
+                <w:noProof/>
+                <w:webHidden/>
+              </w:rPr>
+            </w:r>
+            <w:r>
+              <w:rPr>
+                <w:noProof/>
+                <w:webHidden/>
+              </w:rPr>
+              <w:fldChar w:fldCharType="separate"/>
+            </w:r>
+            <w:r>
+              <w:rPr>
+                <w:noProof/>
+                <w:webHidden/>
+              </w:rPr>
+              <w:t>4</w:t>
+            </w:r>
+            <w:r>
+              <w:rPr>
+                <w:noProof/>
+                <w:webHidden/>
+              </w:rPr>
+              <w:fldChar w:fldCharType="end"/>
+            </w:r>
+          </w:hyperlink>
+        </w:p>
+        <w:p>
+          <w:pPr>
+            <w:pStyle w:val="TOC2"/>
+            <w:tabs>
+              <w:tab w:val="right" w:leader="dot" w:pos="8296"/>
+            </w:tabs>
+            <w:rPr>
+              <w:rFonts w:cstheme="minorBidi"/>
+              <w:noProof/>
+              <w:kern w:val="2"/>
+              <w:sz w:val="21"/>
+            </w:rPr>
+          </w:pPr>
+          <w:hyperlink w:anchor="_Toc35114371" w:history="1">
+            <w:r>
+              <w:rPr>
+                <w:rStyle w:val="a8"/>
+                <w:noProof/>
+              </w:rPr>
+              <w:t>3.2 对性能的规定</w:t>
+            </w:r>
+            <w:r>
+              <w:rPr>
+                <w:noProof/>
+                <w:webHidden/>
+              </w:rPr>
+              <w:tab/>
+            </w:r>
+            <w:r>
+              <w:rPr>
+                <w:noProof/>
+                <w:webHidden/>
+              </w:rPr>
+              <w:fldChar w:fldCharType="begin"/>
+            </w:r>
+            <w:r>
+              <w:rPr>
+                <w:noProof/>
+                <w:webHidden/>
+              </w:rPr>
+              <w:instrText xml:space="preserve"> PAGEREF _Toc35114371 \h </w:instrText>
+            </w:r>
+            <w:r>
+              <w:rPr>
+                <w:noProof/>
+                <w:webHidden/>
+              </w:rPr>
+            </w:r>
+            <w:r>
+              <w:rPr>
+                <w:noProof/>
+                <w:webHidden/>
+              </w:rPr>
+              <w:fldChar w:fldCharType="separate"/>
+            </w:r>
+            <w:r>
+              <w:rPr>
+                <w:noProof/>
+                <w:webHidden/>
+              </w:rPr>
+              <w:t>5</w:t>
+            </w:r>
+            <w:r>
+              <w:rPr>
+                <w:noProof/>
+                <w:webHidden/>
+              </w:rPr>
+              <w:fldChar w:fldCharType="end"/>
+            </w:r>
+          </w:hyperlink>
+        </w:p>
+        <w:p>
+          <w:pPr>
+            <w:pStyle w:val="TOC3"/>
+            <w:tabs>
+              <w:tab w:val="right" w:leader="dot" w:pos="8296"/>
+            </w:tabs>
+            <w:rPr>
+              <w:rFonts w:cstheme="minorBidi"/>
+              <w:noProof/>
+              <w:kern w:val="2"/>
+              <w:sz w:val="21"/>
+            </w:rPr>
+          </w:pPr>
+          <w:hyperlink w:anchor="_Toc35114372" w:history="1">
+            <w:r>
+              <w:rPr>
+                <w:rStyle w:val="a8"/>
+                <w:noProof/>
+              </w:rPr>
+              <w:t>3.2.1 精度</w:t>
+            </w:r>
+            <w:r>
+              <w:rPr>
+                <w:noProof/>
+                <w:webHidden/>
+              </w:rPr>
+              <w:tab/>
+            </w:r>
+            <w:r>
+              <w:rPr>
+                <w:noProof/>
+                <w:webHidden/>
+              </w:rPr>
+              <w:fldChar w:fldCharType="begin"/>
+            </w:r>
+            <w:r>
+              <w:rPr>
+                <w:noProof/>
+                <w:webHidden/>
+              </w:rPr>
+              <w:instrText xml:space="preserve"> PAGEREF _Toc35114372 \h </w:instrText>
+            </w:r>
+            <w:r>
+              <w:rPr>
+                <w:noProof/>
+                <w:webHidden/>
+              </w:rPr>
+            </w:r>
+            <w:r>
+              <w:rPr>
+                <w:noProof/>
+                <w:webHidden/>
+              </w:rPr>
+              <w:fldChar w:fldCharType="separate"/>
+            </w:r>
+            <w:r>
+              <w:rPr>
+                <w:noProof/>
+                <w:webHidden/>
+              </w:rPr>
+              <w:t>5</w:t>
+            </w:r>
+            <w:r>
+              <w:rPr>
+                <w:noProof/>
+                <w:webHidden/>
+              </w:rPr>
+              <w:fldChar w:fldCharType="end"/>
+            </w:r>
+          </w:hyperlink>
+        </w:p>
+        <w:p>
+          <w:pPr>
+            <w:pStyle w:val="TOC3"/>
+            <w:tabs>
+              <w:tab w:val="right" w:leader="dot" w:pos="8296"/>
+            </w:tabs>
+            <w:rPr>
+              <w:rFonts w:cstheme="minorBidi"/>
+              <w:noProof/>
+              <w:kern w:val="2"/>
+              <w:sz w:val="21"/>
+            </w:rPr>
+          </w:pPr>
+          <w:hyperlink w:anchor="_Toc35114373" w:history="1">
+            <w:r>
+              <w:rPr>
+                <w:rStyle w:val="a8"/>
+                <w:noProof/>
+              </w:rPr>
+              <w:t>3.2.2 时间特性要求</w:t>
+            </w:r>
+            <w:r>
+              <w:rPr>
+                <w:noProof/>
+                <w:webHidden/>
+              </w:rPr>
+              <w:tab/>
+            </w:r>
+            <w:r>
+              <w:rPr>
+                <w:noProof/>
+                <w:webHidden/>
+              </w:rPr>
+              <w:fldChar w:fldCharType="begin"/>
+            </w:r>
+            <w:r>
+              <w:rPr>
+                <w:noProof/>
+                <w:webHidden/>
+              </w:rPr>
+              <w:instrText xml:space="preserve"> PAGEREF _Toc35114373 \h </w:instrText>
+            </w:r>
+            <w:r>
+              <w:rPr>
+                <w:noProof/>
+                <w:webHidden/>
+              </w:rPr>
+            </w:r>
+            <w:r>
+              <w:rPr>
+                <w:noProof/>
+                <w:webHidden/>
+              </w:rPr>
+              <w:fldChar w:fldCharType="separate"/>
+            </w:r>
+            <w:r>
+              <w:rPr>
+                <w:noProof/>
+                <w:webHidden/>
+              </w:rPr>
+              <w:t>5</w:t>
+            </w:r>
+            <w:r>
+              <w:rPr>
+                <w:noProof/>
+                <w:webHidden/>
+              </w:rPr>
+              <w:fldChar w:fldCharType="end"/>
+            </w:r>
+          </w:hyperlink>
+        </w:p>
+        <w:p>
+          <w:pPr>
+            <w:pStyle w:val="TOC3"/>
+            <w:tabs>
+              <w:tab w:val="right" w:leader="dot" w:pos="8296"/>
+            </w:tabs>
+            <w:rPr>
+              <w:rFonts w:cstheme="minorBidi"/>
+              <w:noProof/>
+              <w:kern w:val="2"/>
+              <w:sz w:val="21"/>
+            </w:rPr>
+          </w:pPr>
+          <w:hyperlink w:anchor="_Toc35114374" w:history="1">
+            <w:r>
+              <w:rPr>
+                <w:rStyle w:val="a8"/>
+                <w:noProof/>
+              </w:rPr>
+              <w:t>3.2.3 灵活性</w:t>
+            </w:r>
+            <w:r>
+              <w:rPr>
+                <w:noProof/>
+                <w:webHidden/>
+              </w:rPr>
+              <w:tab/>
+            </w:r>
+            <w:r>
+              <w:rPr>
+                <w:noProof/>
+                <w:webHidden/>
+              </w:rPr>
+              <w:fldChar w:fldCharType="begin"/>
+            </w:r>
+            <w:r>
+              <w:rPr>
+                <w:noProof/>
+                <w:webHidden/>
+              </w:rPr>
+              <w:instrText xml:space="preserve"> PAGEREF _Toc35114374 \h </w:instrText>
+            </w:r>
+            <w:r>
+              <w:rPr>
+                <w:noProof/>
+                <w:webHidden/>
+              </w:rPr>
+            </w:r>
+            <w:r>
+              <w:rPr>
+                <w:noProof/>
+                <w:webHidden/>
+              </w:rPr>
+              <w:fldChar w:fldCharType="separate"/>
+            </w:r>
+            <w:r>
+              <w:rPr>
+                <w:noProof/>
+                <w:webHidden/>
+              </w:rPr>
+              <w:t>5</w:t>
+            </w:r>
+            <w:r>
+              <w:rPr>
+                <w:noProof/>
+                <w:webHidden/>
+              </w:rPr>
+              <w:fldChar w:fldCharType="end"/>
+            </w:r>
+          </w:hyperlink>
+        </w:p>
+        <w:p>
+          <w:pPr>
+            <w:pStyle w:val="TOC2"/>
+            <w:tabs>
+              <w:tab w:val="right" w:leader="dot" w:pos="8296"/>
+            </w:tabs>
+            <w:rPr>
+              <w:rFonts w:cstheme="minorBidi"/>
+              <w:noProof/>
+              <w:kern w:val="2"/>
+              <w:sz w:val="21"/>
+            </w:rPr>
+          </w:pPr>
+          <w:hyperlink w:anchor="_Toc35114375" w:history="1">
+            <w:r>
+              <w:rPr>
+                <w:rStyle w:val="a8"/>
+                <w:noProof/>
+              </w:rPr>
+              <w:t>3.3 输入输出要求</w:t>
+            </w:r>
+            <w:r>
+              <w:rPr>
+                <w:noProof/>
+                <w:webHidden/>
+              </w:rPr>
+              <w:tab/>
+            </w:r>
+            <w:r>
+              <w:rPr>
+                <w:noProof/>
+                <w:webHidden/>
+              </w:rPr>
+              <w:fldChar w:fldCharType="begin"/>
+            </w:r>
+            <w:r>
+              <w:rPr>
+                <w:noProof/>
+                <w:webHidden/>
+              </w:rPr>
+              <w:instrText xml:space="preserve"> PAGEREF _Toc35114375 \h </w:instrText>
+            </w:r>
+            <w:r>
+              <w:rPr>
+                <w:noProof/>
+                <w:webHidden/>
+              </w:rPr>
+            </w:r>
+            <w:r>
+              <w:rPr>
+                <w:noProof/>
+                <w:webHidden/>
+              </w:rPr>
+              <w:fldChar w:fldCharType="separate"/>
+            </w:r>
+            <w:r>
+              <w:rPr>
+                <w:noProof/>
+                <w:webHidden/>
+              </w:rPr>
+              <w:t>5</w:t>
+            </w:r>
+            <w:r>
+              <w:rPr>
+                <w:noProof/>
+                <w:webHidden/>
+              </w:rPr>
+              <w:fldChar w:fldCharType="end"/>
+            </w:r>
+          </w:hyperlink>
+        </w:p>
+        <w:p>
+          <w:pPr>
+            <w:pStyle w:val="TOC2"/>
+            <w:tabs>
+              <w:tab w:val="right" w:leader="dot" w:pos="8296"/>
+            </w:tabs>
+            <w:rPr>
+              <w:rFonts w:cstheme="minorBidi"/>
+              <w:noProof/>
+              <w:kern w:val="2"/>
+              <w:sz w:val="21"/>
+            </w:rPr>
+          </w:pPr>
+          <w:hyperlink w:anchor="_Toc35114376" w:history="1">
+            <w:r>
+              <w:rPr>
+                <w:rStyle w:val="a8"/>
+                <w:noProof/>
+              </w:rPr>
+              <w:t>3.4 数据管理能力要求</w:t>
+            </w:r>
+            <w:r>
+              <w:rPr>
+                <w:noProof/>
+                <w:webHidden/>
+              </w:rPr>
+              <w:tab/>
+            </w:r>
+            <w:r>
+              <w:rPr>
+                <w:noProof/>
+                <w:webHidden/>
+              </w:rPr>
+              <w:fldChar w:fldCharType="begin"/>
+            </w:r>
+            <w:r>
+              <w:rPr>
+                <w:noProof/>
+                <w:webHidden/>
+              </w:rPr>
+              <w:instrText xml:space="preserve"> PAGEREF _Toc35114376 \h </w:instrText>
+            </w:r>
+            <w:r>
+              <w:rPr>
+                <w:noProof/>
+                <w:webHidden/>
+              </w:rPr>
+            </w:r>
+            <w:r>
+              <w:rPr>
+                <w:noProof/>
+                <w:webHidden/>
+              </w:rPr>
+              <w:fldChar w:fldCharType="separate"/>
+            </w:r>
+            <w:r>
+              <w:rPr>
+                <w:noProof/>
+                <w:webHidden/>
+              </w:rPr>
+              <w:t>6</w:t>
+            </w:r>
+            <w:r>
+              <w:rPr>
+                <w:noProof/>
+                <w:webHidden/>
+              </w:rPr>
+              <w:fldChar w:fldCharType="end"/>
+            </w:r>
+          </w:hyperlink>
+        </w:p>
+        <w:p>
+          <w:pPr>
+            <w:pStyle w:val="TOC2"/>
+            <w:tabs>
+              <w:tab w:val="right" w:leader="dot" w:pos="8296"/>
+            </w:tabs>
+            <w:rPr>
+              <w:rFonts w:cstheme="minorBidi"/>
+              <w:noProof/>
+              <w:kern w:val="2"/>
+              <w:sz w:val="21"/>
+            </w:rPr>
+          </w:pPr>
+          <w:hyperlink w:anchor="_Toc35114377" w:history="1">
+            <w:r>
+              <w:rPr>
+                <w:rStyle w:val="a8"/>
+                <w:noProof/>
+              </w:rPr>
+              <w:t>3.5 故障处理要求</w:t>
+            </w:r>
+            <w:r>
+              <w:rPr>
+                <w:noProof/>
+                <w:webHidden/>
+              </w:rPr>
+              <w:tab/>
+            </w:r>
+            <w:r>
+              <w:rPr>
+                <w:noProof/>
+                <w:webHidden/>
+              </w:rPr>
+              <w:fldChar w:fldCharType="begin"/>
+            </w:r>
+            <w:r>
+              <w:rPr>
+                <w:noProof/>
+                <w:webHidden/>
+              </w:rPr>
+              <w:instrText xml:space="preserve"> PAGEREF _Toc35114377 \h </w:instrText>
+            </w:r>
+            <w:r>
+              <w:rPr>
+                <w:noProof/>
+                <w:webHidden/>
+              </w:rPr>
+            </w:r>
+            <w:r>
+              <w:rPr>
+                <w:noProof/>
+                <w:webHidden/>
+              </w:rPr>
+              <w:fldChar w:fldCharType="separate"/>
+            </w:r>
+            <w:r>
+              <w:rPr>
+                <w:noProof/>
+                <w:webHidden/>
+              </w:rPr>
+              <w:t>6</w:t>
+            </w:r>
+            <w:r>
+              <w:rPr>
+                <w:noProof/>
+                <w:webHidden/>
+              </w:rPr>
+              <w:fldChar w:fldCharType="end"/>
+            </w:r>
+          </w:hyperlink>
+        </w:p>
+        <w:p>
+          <w:pPr>
+            <w:pStyle w:val="TOC2"/>
+            <w:tabs>
+              <w:tab w:val="right" w:leader="dot" w:pos="8296"/>
+            </w:tabs>
+            <w:rPr>
+              <w:rFonts w:cstheme="minorBidi"/>
+              <w:noProof/>
+              <w:kern w:val="2"/>
+              <w:sz w:val="21"/>
+            </w:rPr>
+          </w:pPr>
+          <w:hyperlink w:anchor="_Toc35114378" w:history="1">
+            <w:r>
+              <w:rPr>
+                <w:rStyle w:val="a8"/>
+                <w:noProof/>
+              </w:rPr>
+              <w:t>3.6 其他专门要求</w:t>
+            </w:r>
+            <w:r>
+              <w:rPr>
+                <w:noProof/>
+                <w:webHidden/>
+              </w:rPr>
+              <w:tab/>
+            </w:r>
+            <w:r>
+              <w:rPr>
+                <w:noProof/>
+                <w:webHidden/>
+              </w:rPr>
+              <w:fldChar w:fldCharType="begin"/>
+            </w:r>
+            <w:r>
+              <w:rPr>
+                <w:noProof/>
+                <w:webHidden/>
+              </w:rPr>
+              <w:instrText xml:space="preserve"> PAGEREF _Toc35114378 \h </w:instrText>
+            </w:r>
+            <w:r>
+              <w:rPr>
+                <w:noProof/>
+                <w:webHidden/>
+              </w:rPr>
+            </w:r>
+            <w:r>
+              <w:rPr>
+                <w:noProof/>
+                <w:webHidden/>
+              </w:rPr>
+              <w:fldChar w:fldCharType="separate"/>
+            </w:r>
+            <w:r>
+              <w:rPr>
+                <w:noProof/>
+                <w:webHidden/>
+              </w:rPr>
+              <w:t>6</w:t>
+            </w:r>
+            <w:r>
+              <w:rPr>
+                <w:noProof/>
+                <w:webHidden/>
+              </w:rPr>
+              <w:fldChar w:fldCharType="end"/>
+            </w:r>
+          </w:hyperlink>
+        </w:p>
+        <w:p>
+          <w:pPr>
+            <w:pStyle w:val="TOC1"/>
+            <w:tabs>
+              <w:tab w:val="left" w:pos="840"/>
+              <w:tab w:val="right" w:leader="dot" w:pos="8296"/>
+            </w:tabs>
+            <w:rPr>
+              <w:rFonts w:cstheme="minorBidi"/>
+              <w:noProof/>
+              <w:kern w:val="2"/>
+              <w:sz w:val="21"/>
+            </w:rPr>
+          </w:pPr>
+          <w:hyperlink w:anchor="_Toc35114379" w:history="1">
+            <w:r>
+              <w:rPr>
+                <w:rStyle w:val="a8"/>
+                <w:noProof/>
+              </w:rPr>
+              <w:t>四、</w:t>
+            </w:r>
+            <w:r>
+              <w:rPr>
+                <w:rFonts w:cstheme="minorBidi"/>
+                <w:noProof/>
+                <w:kern w:val="2"/>
+                <w:sz w:val="21"/>
+              </w:rPr>
+              <w:tab/>
+            </w:r>
+            <w:r>
+              <w:rPr>
+                <w:rStyle w:val="a8"/>
+                <w:noProof/>
+              </w:rPr>
+              <w:t>运行环境规定</w:t>
+            </w:r>
+            <w:r>
+              <w:rPr>
+                <w:noProof/>
+                <w:webHidden/>
+              </w:rPr>
+              <w:tab/>
+            </w:r>
+            <w:r>
+              <w:rPr>
+                <w:noProof/>
+                <w:webHidden/>
+              </w:rPr>
+              <w:fldChar w:fldCharType="begin"/>
+            </w:r>
+            <w:r>
+              <w:rPr>
+                <w:noProof/>
+                <w:webHidden/>
+              </w:rPr>
+              <w:instrText xml:space="preserve"> PAGEREF _Toc35114379 \h </w:instrText>
+            </w:r>
+            <w:r>
+              <w:rPr>
+                <w:noProof/>
+                <w:webHidden/>
+              </w:rPr>
+            </w:r>
+            <w:r>
+              <w:rPr>
+                <w:noProof/>
+                <w:webHidden/>
+              </w:rPr>
+              <w:fldChar w:fldCharType="separate"/>
+            </w:r>
+            <w:r>
+              <w:rPr>
+                <w:noProof/>
+                <w:webHidden/>
+              </w:rPr>
+              <w:t>6</w:t>
+            </w:r>
+            <w:r>
+              <w:rPr>
+                <w:noProof/>
+                <w:webHidden/>
+              </w:rPr>
+              <w:fldChar w:fldCharType="end"/>
+            </w:r>
+          </w:hyperlink>
+        </w:p>
+        <w:p>
+          <w:pPr>
+            <w:pStyle w:val="TOC2"/>
+            <w:tabs>
+              <w:tab w:val="right" w:leader="dot" w:pos="8296"/>
+            </w:tabs>
+            <w:rPr>
+              <w:rFonts w:cstheme="minorBidi"/>
+              <w:noProof/>
+              <w:kern w:val="2"/>
+              <w:sz w:val="21"/>
+            </w:rPr>
+          </w:pPr>
+          <w:hyperlink w:anchor="_Toc35114380" w:history="1">
+            <w:r>
+              <w:rPr>
+                <w:rStyle w:val="a8"/>
+                <w:noProof/>
+              </w:rPr>
+              <w:t>4.1 设备</w:t>
+            </w:r>
+            <w:r>
+              <w:rPr>
+                <w:noProof/>
+                <w:webHidden/>
+              </w:rPr>
+              <w:tab/>
+            </w:r>
+            <w:r>
+              <w:rPr>
+                <w:noProof/>
+                <w:webHidden/>
+              </w:rPr>
+              <w:fldChar w:fldCharType="begin"/>
+            </w:r>
+            <w:r>
+              <w:rPr>
+                <w:noProof/>
+                <w:webHidden/>
+              </w:rPr>
+              <w:instrText xml:space="preserve"> PAGEREF _Toc35114380 \h </w:instrText>
+            </w:r>
+            <w:r>
+              <w:rPr>
+                <w:noProof/>
+                <w:webHidden/>
+              </w:rPr>
+            </w:r>
+            <w:r>
+              <w:rPr>
+                <w:noProof/>
+                <w:webHidden/>
+              </w:rPr>
+              <w:fldChar w:fldCharType="separate"/>
+            </w:r>
+            <w:r>
+              <w:rPr>
+                <w:noProof/>
+                <w:webHidden/>
+              </w:rPr>
+              <w:t>6</w:t>
+            </w:r>
+            <w:r>
+              <w:rPr>
+                <w:noProof/>
+                <w:webHidden/>
+              </w:rPr>
+              <w:fldChar w:fldCharType="end"/>
+            </w:r>
+          </w:hyperlink>
+        </w:p>
+        <w:p>
+          <w:pPr>
+            <w:pStyle w:val="TOC2"/>
+            <w:tabs>
+              <w:tab w:val="right" w:leader="dot" w:pos="8296"/>
+            </w:tabs>
+            <w:rPr>
+              <w:rFonts w:cstheme="minorBidi"/>
+              <w:noProof/>
+              <w:kern w:val="2"/>
+              <w:sz w:val="21"/>
+            </w:rPr>
+          </w:pPr>
+          <w:hyperlink w:anchor="_Toc35114381" w:history="1">
+            <w:r>
+              <w:rPr>
+                <w:rStyle w:val="a8"/>
+                <w:noProof/>
+              </w:rPr>
+              <w:t>4.2 支持软件</w:t>
+            </w:r>
+            <w:r>
+              <w:rPr>
+                <w:noProof/>
+                <w:webHidden/>
+              </w:rPr>
+              <w:tab/>
+            </w:r>
+            <w:r>
+              <w:rPr>
+                <w:noProof/>
+                <w:webHidden/>
+              </w:rPr>
+              <w:fldChar w:fldCharType="begin"/>
+            </w:r>
+            <w:r>
+              <w:rPr>
+                <w:noProof/>
+                <w:webHidden/>
+              </w:rPr>
+              <w:instrText xml:space="preserve"> PAGEREF _Toc35114381 \h </w:instrText>
+            </w:r>
+            <w:r>
+              <w:rPr>
+                <w:noProof/>
+                <w:webHidden/>
+              </w:rPr>
+            </w:r>
+            <w:r>
+              <w:rPr>
+                <w:noProof/>
+                <w:webHidden/>
+              </w:rPr>
+              <w:fldChar w:fldCharType="separate"/>
+            </w:r>
+            <w:r>
+              <w:rPr>
+                <w:noProof/>
+                <w:webHidden/>
+              </w:rPr>
+              <w:t>6</w:t>
+            </w:r>
+            <w:r>
+              <w:rPr>
+                <w:noProof/>
+                <w:webHidden/>
+              </w:rPr>
+              <w:fldChar w:fldCharType="end"/>
+            </w:r>
+          </w:hyperlink>
+        </w:p>
+        <w:p>
+          <w:pPr>
+            <w:pStyle w:val="TOC2"/>
+            <w:tabs>
+              <w:tab w:val="right" w:leader="dot" w:pos="8296"/>
+            </w:tabs>
+            <w:rPr>
+              <w:rFonts w:cstheme="minorBidi"/>
+              <w:noProof/>
+              <w:kern w:val="2"/>
+              <w:sz w:val="21"/>
+            </w:rPr>
+          </w:pPr>
+          <w:hyperlink w:anchor="_Toc35114382" w:history="1">
+            <w:r>
+              <w:rPr>
+                <w:rStyle w:val="a8"/>
+                <w:noProof/>
+              </w:rPr>
+              <w:t>4.3 接口</w:t>
+            </w:r>
+            <w:r>
+              <w:rPr>
+                <w:noProof/>
+                <w:webHidden/>
+              </w:rPr>
+              <w:tab/>
+            </w:r>
+            <w:r>
+              <w:rPr>
+                <w:noProof/>
+                <w:webHidden/>
+              </w:rPr>
+              <w:fldChar w:fldCharType="begin"/>
+            </w:r>
+            <w:r>
+              <w:rPr>
+                <w:noProof/>
+                <w:webHidden/>
+              </w:rPr>
+              <w:instrText xml:space="preserve"> PAGEREF _Toc35114382 \h </w:instrText>
+            </w:r>
+            <w:r>
+              <w:rPr>
+                <w:noProof/>
+                <w:webHidden/>
+              </w:rPr>
+            </w:r>
+            <w:r>
+              <w:rPr>
+                <w:noProof/>
+                <w:webHidden/>
+              </w:rPr>
+              <w:fldChar w:fldCharType="separate"/>
+            </w:r>
+            <w:r>
+              <w:rPr>
+                <w:noProof/>
+                <w:webHidden/>
+              </w:rPr>
+              <w:t>6</w:t>
+            </w:r>
+            <w:r>
+              <w:rPr>
+                <w:noProof/>
+                <w:webHidden/>
+              </w:rPr>
+              <w:fldChar w:fldCharType="end"/>
+            </w:r>
+          </w:hyperlink>
+        </w:p>
+        <w:p>
+          <w:pPr>
+            <w:pStyle w:val="TOC2"/>
+            <w:tabs>
+              <w:tab w:val="right" w:leader="dot" w:pos="8296"/>
+            </w:tabs>
+            <w:rPr>
+              <w:rFonts w:cstheme="minorBidi"/>
+              <w:noProof/>
+              <w:kern w:val="2"/>
+              <w:sz w:val="21"/>
+            </w:rPr>
+          </w:pPr>
+          <w:hyperlink w:anchor="_Toc35114383" w:history="1">
+            <w:r>
+              <w:rPr>
+                <w:rStyle w:val="a8"/>
+                <w:noProof/>
+              </w:rPr>
+              <w:t>4.4 控制</w:t>
+            </w:r>
+            <w:r>
+              <w:rPr>
+                <w:noProof/>
+                <w:webHidden/>
+              </w:rPr>
+              <w:tab/>
+            </w:r>
+            <w:r>
+              <w:rPr>
+                <w:noProof/>
+                <w:webHidden/>
+              </w:rPr>
+              <w:fldChar w:fldCharType="begin"/>
+            </w:r>
+            <w:r>
+              <w:rPr>
+                <w:noProof/>
+                <w:webHidden/>
+              </w:rPr>
+              <w:instrText xml:space="preserve"> PAGEREF _Toc35114383 \h </w:instrText>
+            </w:r>
+            <w:r>
+              <w:rPr>
+                <w:noProof/>
+                <w:webHidden/>
+              </w:rPr>
+            </w:r>
+            <w:r>
+              <w:rPr>
+                <w:noProof/>
+                <w:webHidden/>
+              </w:rPr>
+              <w:fldChar w:fldCharType="separate"/>
+            </w:r>
+            <w:r>
+              <w:rPr>
+                <w:noProof/>
+                <w:webHidden/>
+              </w:rPr>
+              <w:t>6</w:t>
             </w:r>
             <w:r>
               <w:rPr>
@@ -1038,7 +2281,7 @@
           <w:numId w:val="1"/>
         </w:numPr>
       </w:pPr>
-      <w:bookmarkStart w:id="0" w:name="_Toc34767190"/>
+      <w:bookmarkStart w:id="1" w:name="_Toc35114360"/>
       <w:r>
         <w:rPr>
           <w:rFonts w:hint="eastAsia"/>
@@ -1046,7 +2289,7 @@
         <w:lastRenderedPageBreak/>
         <w:t>引言</w:t>
       </w:r>
-      <w:bookmarkEnd w:id="0"/>
+      <w:bookmarkEnd w:id="1"/>
     </w:p>
     <w:p>
       <w:pPr>
@@ -1056,14 +2299,14 @@
           <w:numId w:val="2"/>
         </w:numPr>
       </w:pPr>
-      <w:bookmarkStart w:id="1" w:name="_Toc34767191"/>
+      <w:bookmarkStart w:id="2" w:name="_Toc35114361"/>
       <w:r>
         <w:rPr>
           <w:rFonts w:hint="eastAsia"/>
         </w:rPr>
         <w:t>编写目的</w:t>
       </w:r>
-      <w:bookmarkEnd w:id="1"/>
+      <w:bookmarkEnd w:id="2"/>
     </w:p>
     <w:p>
       <w:pPr>
@@ -1118,14 +2361,14 @@
           <w:numId w:val="2"/>
         </w:numPr>
       </w:pPr>
-      <w:bookmarkStart w:id="2" w:name="_Toc34767192"/>
+      <w:bookmarkStart w:id="3" w:name="_Toc35114362"/>
       <w:r>
         <w:rPr>
           <w:rFonts w:hint="eastAsia"/>
         </w:rPr>
         <w:t>开发背景</w:t>
       </w:r>
-      <w:bookmarkEnd w:id="2"/>
+      <w:bookmarkEnd w:id="3"/>
     </w:p>
     <w:p>
       <w:r>
@@ -1218,14 +2461,14 @@
           <w:numId w:val="2"/>
         </w:numPr>
       </w:pPr>
-      <w:bookmarkStart w:id="3" w:name="_Toc34767193"/>
+      <w:bookmarkStart w:id="4" w:name="_Toc35114363"/>
       <w:r>
         <w:rPr>
           <w:rFonts w:hint="eastAsia"/>
         </w:rPr>
         <w:t>术语定义</w:t>
       </w:r>
-      <w:bookmarkEnd w:id="3"/>
+      <w:bookmarkEnd w:id="4"/>
     </w:p>
     <w:p>
       <w:pPr>
@@ -1235,14 +2478,14 @@
           <w:numId w:val="2"/>
         </w:numPr>
       </w:pPr>
-      <w:bookmarkStart w:id="4" w:name="_Toc34767194"/>
+      <w:bookmarkStart w:id="5" w:name="_Toc35114364"/>
       <w:r>
         <w:rPr>
           <w:rFonts w:hint="eastAsia"/>
         </w:rPr>
         <w:t>参考资料</w:t>
       </w:r>
-      <w:bookmarkEnd w:id="4"/>
+      <w:bookmarkEnd w:id="5"/>
     </w:p>
     <w:p>
       <w:r>
@@ -1289,20 +2532,20 @@
           <w:numId w:val="1"/>
         </w:numPr>
       </w:pPr>
-      <w:bookmarkStart w:id="5" w:name="_Toc34767195"/>
+      <w:bookmarkStart w:id="6" w:name="_Toc35114365"/>
       <w:r>
         <w:rPr>
           <w:rFonts w:hint="eastAsia"/>
         </w:rPr>
         <w:t>任务概述</w:t>
       </w:r>
-      <w:bookmarkEnd w:id="5"/>
+      <w:bookmarkEnd w:id="6"/>
     </w:p>
     <w:p>
       <w:pPr>
         <w:pStyle w:val="2"/>
       </w:pPr>
-      <w:bookmarkStart w:id="6" w:name="_Toc34767196"/>
+      <w:bookmarkStart w:id="7" w:name="_Toc35114366"/>
       <w:r>
         <w:rPr>
           <w:rFonts w:hint="eastAsia"/>
@@ -1318,7 +2561,7 @@
         </w:rPr>
         <w:t>目标</w:t>
       </w:r>
-      <w:bookmarkEnd w:id="6"/>
+      <w:bookmarkEnd w:id="7"/>
     </w:p>
     <w:p>
       <w:r>
@@ -1367,6 +2610,7 @@
       <w:pPr>
         <w:pStyle w:val="2"/>
       </w:pPr>
+      <w:bookmarkStart w:id="8" w:name="_Toc35114367"/>
       <w:r>
         <w:rPr>
           <w:rFonts w:hint="eastAsia"/>
@@ -1382,6 +2626,7 @@
         </w:rPr>
         <w:t>用户的特点</w:t>
       </w:r>
+      <w:bookmarkEnd w:id="8"/>
     </w:p>
     <w:p>
       <w:r>
@@ -1395,6 +2640,7 @@
       <w:pPr>
         <w:pStyle w:val="2"/>
       </w:pPr>
+      <w:bookmarkStart w:id="9" w:name="_Toc35114368"/>
       <w:r>
         <w:rPr>
           <w:rFonts w:hint="eastAsia"/>
@@ -1411,6 +2657,7 @@
         </w:rPr>
         <w:t>假定和约束</w:t>
       </w:r>
+      <w:bookmarkEnd w:id="9"/>
     </w:p>
     <w:p>
       <w:pPr>
@@ -1547,25 +2794,7 @@
         <w:rPr>
           <w:rFonts w:hint="eastAsia"/>
         </w:rPr>
-        <w:t>技术限制：</w:t>
-      </w:r>
-      <w:r>
-        <w:rPr>
-          <w:rFonts w:hint="eastAsia"/>
-        </w:rPr>
-        <w:t>团队成员在相关技术水平方面</w:t>
-      </w:r>
-      <w:r>
-        <w:rPr>
-          <w:rFonts w:hint="eastAsia"/>
-        </w:rPr>
-        <w:t>尚</w:t>
-      </w:r>
-      <w:r>
-        <w:rPr>
-          <w:rFonts w:hint="eastAsia"/>
-        </w:rPr>
-        <w:t>存在一定的欠缺，缺乏相关的项目经验，需要在开发中并发学习多种技术和能力。</w:t>
+        <w:t>技术限制：团队成员在相关技术水平方面尚存在一定的欠缺，缺乏相关的项目经验，需要在开发中并发学习多种技术和能力。</w:t>
       </w:r>
     </w:p>
     <w:p>
@@ -1664,23 +2893,159 @@
           <w:numId w:val="1"/>
         </w:numPr>
       </w:pPr>
+      <w:bookmarkStart w:id="10" w:name="_Toc35114369"/>
+      <w:r>
+        <w:rPr>
+          <w:rFonts w:hint="eastAsia"/>
+        </w:rPr>
+        <w:t>需求规定</w:t>
+      </w:r>
+      <w:bookmarkEnd w:id="10"/>
+    </w:p>
+    <w:p>
+      <w:pPr>
+        <w:pStyle w:val="2"/>
+      </w:pPr>
+      <w:bookmarkStart w:id="11" w:name="_Toc35114370"/>
+      <w:r>
+        <w:rPr>
+          <w:rFonts w:hint="eastAsia"/>
+        </w:rPr>
+        <w:t>3.1</w:t>
+      </w:r>
+      <w:r>
+        <w:t xml:space="preserve"> </w:t>
+      </w:r>
+      <w:r>
+        <w:rPr>
+          <w:rFonts w:hint="eastAsia"/>
+        </w:rPr>
+        <w:t>对功能的规定</w:t>
+      </w:r>
+      <w:bookmarkEnd w:id="11"/>
+    </w:p>
+    <w:p>
+      <w:pPr>
+        <w:keepNext/>
+        <w:jc w:val="center"/>
+      </w:pPr>
+      <w:r>
+        <w:rPr>
+          <w:noProof/>
+        </w:rPr>
+        <w:drawing>
+          <wp:inline distT="0" distB="0" distL="0" distR="0" wp14:anchorId="78E00F66" wp14:editId="4AD95AEF">
+            <wp:extent cx="5274310" cy="3580765"/>
+            <wp:effectExtent l="0" t="0" r="2540" b="635"/>
+            <wp:docPr id="2" name="图片 2"/>
+            <wp:cNvGraphicFramePr>
+              <a:graphicFrameLocks xmlns:a="http://schemas.openxmlformats.org/drawingml/2006/main" noChangeAspect="1"/>
+            </wp:cNvGraphicFramePr>
+            <a:graphic xmlns:a="http://schemas.openxmlformats.org/drawingml/2006/main">
+              <a:graphicData uri="http://schemas.openxmlformats.org/drawingml/2006/picture">
+                <pic:pic xmlns:pic="http://schemas.openxmlformats.org/drawingml/2006/picture">
+                  <pic:nvPicPr>
+                    <pic:cNvPr id="1" name=""/>
+                    <pic:cNvPicPr/>
+                  </pic:nvPicPr>
+                  <pic:blipFill>
+                    <a:blip r:embed="rId9"/>
+                    <a:stretch>
+                      <a:fillRect/>
+                    </a:stretch>
+                  </pic:blipFill>
+                  <pic:spPr>
+                    <a:xfrm>
+                      <a:off x="0" y="0"/>
+                      <a:ext cx="5274310" cy="3580765"/>
+                    </a:xfrm>
+                    <a:prstGeom prst="rect">
+                      <a:avLst/>
+                    </a:prstGeom>
+                  </pic:spPr>
+                </pic:pic>
+              </a:graphicData>
+            </a:graphic>
+          </wp:inline>
+        </w:drawing>
+      </w:r>
+    </w:p>
+    <w:p>
+      <w:pPr>
+        <w:pStyle w:val="aa"/>
+        <w:jc w:val="center"/>
+      </w:pPr>
+      <w:r>
+        <w:t>图表</w:t>
+      </w:r>
+      <w:r>
+        <w:t xml:space="preserve"> </w:t>
+      </w:r>
+      <w:r>
+        <w:fldChar w:fldCharType="begin"/>
+      </w:r>
+      <w:r>
+        <w:instrText xml:space="preserve"> SEQ </w:instrText>
+      </w:r>
+      <w:r>
+        <w:instrText>图表</w:instrText>
+      </w:r>
+      <w:r>
+        <w:instrText xml:space="preserve"> \* ARABIC </w:instrText>
+      </w:r>
+      <w:r>
+        <w:fldChar w:fldCharType="separate"/>
+      </w:r>
+      <w:r>
+        <w:rPr>
+          <w:noProof/>
+        </w:rPr>
+        <w:t>1</w:t>
+      </w:r>
+      <w:r>
+        <w:fldChar w:fldCharType="end"/>
+      </w:r>
+      <w:r>
+        <w:t xml:space="preserve"> </w:t>
+      </w:r>
+      <w:r>
+        <w:rPr>
+          <w:rFonts w:hint="eastAsia"/>
+        </w:rPr>
+        <w:t>用例图</w:t>
+      </w:r>
+    </w:p>
+    <w:p>
       <w:r>
         <w:rPr>
           <w:rFonts w:hint="eastAsia"/>
         </w:rPr>
         <w:lastRenderedPageBreak/>
-        <w:t>需求规定</w:t>
+        <w:t>【</w:t>
+      </w:r>
+      <w:r>
+        <w:rPr>
+          <w:rFonts w:hint="eastAsia"/>
+        </w:rPr>
+        <w:t>六个功能的活动图</w:t>
+      </w:r>
+      <w:r>
+        <w:rPr>
+          <w:rFonts w:hint="eastAsia"/>
+        </w:rPr>
+        <w:t>】</w:t>
       </w:r>
     </w:p>
     <w:p>
       <w:pPr>
         <w:pStyle w:val="2"/>
       </w:pPr>
-      <w:r>
-        <w:rPr>
-          <w:rFonts w:hint="eastAsia"/>
-        </w:rPr>
-        <w:t>3.1</w:t>
+      <w:bookmarkStart w:id="12" w:name="_Toc35114371"/>
+      <w:r>
+        <w:rPr>
+          <w:rFonts w:hint="eastAsia"/>
+        </w:rPr>
+        <w:t>3.2</w:t>
       </w:r>
       <w:r>
         <w:t xml:space="preserve"> </w:t>
@@ -1689,18 +3054,373 @@
         <w:rPr>
           <w:rFonts w:hint="eastAsia"/>
         </w:rPr>
-        <w:t>对功能的规定</w:t>
+        <w:t>对性能的规定</w:t>
+      </w:r>
+      <w:bookmarkEnd w:id="12"/>
+    </w:p>
+    <w:p>
+      <w:pPr>
+        <w:pStyle w:val="3"/>
+      </w:pPr>
+      <w:bookmarkStart w:id="13" w:name="_Toc35114372"/>
+      <w:r>
+        <w:rPr>
+          <w:rFonts w:hint="eastAsia"/>
+        </w:rPr>
+        <w:t>3.2.1</w:t>
+      </w:r>
+      <w:r>
+        <w:t xml:space="preserve"> </w:t>
+      </w:r>
+      <w:r>
+        <w:rPr>
+          <w:rFonts w:hint="eastAsia"/>
+        </w:rPr>
+        <w:t>精度</w:t>
+      </w:r>
+      <w:bookmarkEnd w:id="13"/>
+    </w:p>
+    <w:tbl>
+      <w:tblPr>
+        <w:tblStyle w:val="ab"/>
+        <w:tblW w:w="0" w:type="auto"/>
+        <w:tblLook w:val="04A0" w:firstRow="1" w:lastRow="0" w:firstColumn="1" w:lastColumn="0" w:noHBand="0" w:noVBand="1"/>
+      </w:tblPr>
+      <w:tblGrid>
+        <w:gridCol w:w="2765"/>
+        <w:gridCol w:w="2765"/>
+        <w:gridCol w:w="2766"/>
+      </w:tblGrid>
+      <w:tr>
+        <w:tc>
+          <w:tcPr>
+            <w:tcW w:w="2765" w:type="dxa"/>
+          </w:tcPr>
+          <w:p>
+            <w:r>
+              <w:rPr>
+                <w:rFonts w:hint="eastAsia"/>
+              </w:rPr>
+              <w:t>数据类型</w:t>
+            </w:r>
+          </w:p>
+        </w:tc>
+        <w:tc>
+          <w:tcPr>
+            <w:tcW w:w="2765" w:type="dxa"/>
+          </w:tcPr>
+          <w:p>
+            <w:r>
+              <w:rPr>
+                <w:rFonts w:hint="eastAsia"/>
+              </w:rPr>
+              <w:t>精度</w:t>
+            </w:r>
+          </w:p>
+        </w:tc>
+        <w:tc>
+          <w:tcPr>
+            <w:tcW w:w="2766" w:type="dxa"/>
+          </w:tcPr>
+          <w:p>
+            <w:r>
+              <w:rPr>
+                <w:rFonts w:hint="eastAsia"/>
+              </w:rPr>
+              <w:t>备注</w:t>
+            </w:r>
+          </w:p>
+        </w:tc>
+      </w:tr>
+      <w:tr>
+        <w:tc>
+          <w:tcPr>
+            <w:tcW w:w="2765" w:type="dxa"/>
+          </w:tcPr>
+          <w:p>
+            <w:r>
+              <w:rPr>
+                <w:rFonts w:hint="eastAsia"/>
+              </w:rPr>
+              <w:t>矢量图形点坐标</w:t>
+            </w:r>
+          </w:p>
+        </w:tc>
+        <w:tc>
+          <w:tcPr>
+            <w:tcW w:w="2765" w:type="dxa"/>
+          </w:tcPr>
+          <w:p>
+            <w:r>
+              <w:rPr>
+                <w:rFonts w:hint="eastAsia"/>
+              </w:rPr>
+              <w:t>1e</w:t>
+            </w:r>
+            <w:r>
+              <w:t>-6</w:t>
+            </w:r>
+          </w:p>
+        </w:tc>
+        <w:tc>
+          <w:tcPr>
+            <w:tcW w:w="2766" w:type="dxa"/>
+          </w:tcPr>
+          <w:p>
+            <w:r>
+              <w:t>Float</w:t>
+            </w:r>
+            <w:r>
+              <w:rPr>
+                <w:rFonts w:hint="eastAsia"/>
+              </w:rPr>
+              <w:t>类型记录</w:t>
+            </w:r>
+          </w:p>
+        </w:tc>
+      </w:tr>
+      <w:tr>
+        <w:tc>
+          <w:tcPr>
+            <w:tcW w:w="2765" w:type="dxa"/>
+          </w:tcPr>
+          <w:p>
+            <w:r>
+              <w:rPr>
+                <w:rFonts w:hint="eastAsia"/>
+              </w:rPr>
+              <w:t>屏幕显示精度</w:t>
+            </w:r>
+          </w:p>
+        </w:tc>
+        <w:tc>
+          <w:tcPr>
+            <w:tcW w:w="2765" w:type="dxa"/>
+          </w:tcPr>
+          <w:p>
+            <w:r>
+              <w:rPr>
+                <w:rFonts w:hint="eastAsia"/>
+              </w:rPr>
+              <w:t>1像素</w:t>
+            </w:r>
+          </w:p>
+        </w:tc>
+        <w:tc>
+          <w:tcPr>
+            <w:tcW w:w="2766" w:type="dxa"/>
+          </w:tcPr>
+          <w:p>
+            <w:r>
+              <w:rPr>
+                <w:rFonts w:hint="eastAsia"/>
+              </w:rPr>
+              <w:t>与电脑显示屏参数有关</w:t>
+            </w:r>
+          </w:p>
+        </w:tc>
+      </w:tr>
+      <w:tr>
+        <w:tc>
+          <w:tcPr>
+            <w:tcW w:w="2765" w:type="dxa"/>
+          </w:tcPr>
+          <w:p/>
+        </w:tc>
+        <w:tc>
+          <w:tcPr>
+            <w:tcW w:w="2765" w:type="dxa"/>
+          </w:tcPr>
+          <w:p/>
+        </w:tc>
+        <w:tc>
+          <w:tcPr>
+            <w:tcW w:w="2766" w:type="dxa"/>
+          </w:tcPr>
+          <w:p/>
+        </w:tc>
+      </w:tr>
+      <w:tr>
+        <w:tc>
+          <w:tcPr>
+            <w:tcW w:w="2765" w:type="dxa"/>
+          </w:tcPr>
+          <w:p/>
+        </w:tc>
+        <w:tc>
+          <w:tcPr>
+            <w:tcW w:w="2765" w:type="dxa"/>
+          </w:tcPr>
+          <w:p/>
+        </w:tc>
+        <w:tc>
+          <w:tcPr>
+            <w:tcW w:w="2766" w:type="dxa"/>
+          </w:tcPr>
+          <w:p/>
+        </w:tc>
+      </w:tr>
+    </w:tbl>
+    <w:p>
+      <w:r>
+        <w:rPr>
+          <w:rFonts w:hint="eastAsia"/>
+        </w:rPr>
+        <w:t>文件存储时一般不进行压缩，不考虑压缩精度。</w:t>
+      </w:r>
+    </w:p>
+    <w:p>
+      <w:pPr>
+        <w:pStyle w:val="3"/>
+      </w:pPr>
+      <w:bookmarkStart w:id="14" w:name="_Toc35114373"/>
+      <w:r>
+        <w:rPr>
+          <w:rFonts w:hint="eastAsia"/>
+        </w:rPr>
+        <w:t>3.2.2</w:t>
+      </w:r>
+      <w:r>
+        <w:t xml:space="preserve"> </w:t>
+      </w:r>
+      <w:r>
+        <w:rPr>
+          <w:rFonts w:hint="eastAsia"/>
+        </w:rPr>
+        <w:t>时间特性要求</w:t>
+      </w:r>
+      <w:bookmarkEnd w:id="14"/>
+    </w:p>
+    <w:p>
+      <w:r>
+        <w:rPr>
+          <w:rFonts w:hint="eastAsia"/>
+        </w:rPr>
+        <w:t>一般操作，尤其是地图漫游等基本操作，不应出现明显延迟。</w:t>
+      </w:r>
+    </w:p>
+    <w:p>
+      <w:r>
+        <w:rPr>
+          <w:rFonts w:hint="eastAsia"/>
+        </w:rPr>
+        <w:t>其他涉及到大量计算量的操作（如大批量查询等）尽量改善算法降低运算时间。</w:t>
+      </w:r>
+    </w:p>
+    <w:p>
+      <w:pPr>
+        <w:pStyle w:val="3"/>
+      </w:pPr>
+      <w:bookmarkStart w:id="15" w:name="_Toc35114374"/>
+      <w:r>
+        <w:rPr>
+          <w:rFonts w:hint="eastAsia"/>
+        </w:rPr>
+        <w:t>3.2.3</w:t>
+      </w:r>
+      <w:r>
+        <w:t xml:space="preserve"> </w:t>
+      </w:r>
+      <w:r>
+        <w:rPr>
+          <w:rFonts w:hint="eastAsia"/>
+        </w:rPr>
+        <w:t>灵活性</w:t>
+      </w:r>
+      <w:bookmarkEnd w:id="15"/>
+    </w:p>
+    <w:p>
+      <w:r>
+        <w:rPr>
+          <w:rFonts w:hint="eastAsia"/>
+        </w:rPr>
+        <w:t>操作方式</w:t>
+      </w:r>
+      <w:proofErr w:type="gramStart"/>
+      <w:r>
+        <w:rPr>
+          <w:rFonts w:hint="eastAsia"/>
+        </w:rPr>
+        <w:t>为键鼠</w:t>
+      </w:r>
+      <w:proofErr w:type="gramEnd"/>
+      <w:r>
+        <w:rPr>
+          <w:rFonts w:hint="eastAsia"/>
+        </w:rPr>
+        <w:t>方式，设置适量的快捷键代替鼠标点击以提升用户体验和效率。</w:t>
+      </w:r>
+    </w:p>
+    <w:p>
+      <w:r>
+        <w:rPr>
+          <w:rFonts w:hint="eastAsia"/>
+        </w:rPr>
+        <w:t>在某些情况下（如移动矢量图形等），可以使用方向键或操作代替鼠标或快捷键辅助鼠标，提升操作精度。</w:t>
+      </w:r>
+    </w:p>
+    <w:p>
+      <w:r>
+        <w:rPr>
+          <w:rFonts w:hint="eastAsia"/>
+        </w:rPr>
+        <w:t>程序仅适用于在windows平台运行，不具有可移植性。</w:t>
+      </w:r>
+    </w:p>
+    <w:p>
+      <w:r>
+        <w:rPr>
+          <w:rFonts w:hint="eastAsia"/>
+        </w:rPr>
+        <w:t>软件可以添加读入或导出shapefile文件功能，与其他软件使用共同的文件格式</w:t>
+      </w:r>
+      <w:r>
+        <w:rPr>
+          <w:rFonts w:hint="eastAsia"/>
+        </w:rPr>
+        <w:t>。</w:t>
+      </w:r>
+    </w:p>
+    <w:p>
+      <w:r>
+        <w:rPr>
+          <w:rFonts w:hint="eastAsia"/>
+        </w:rPr>
+        <w:t>软件导出的图片格式也可以进行一定的扩展，满足用户更多的需求。</w:t>
+      </w:r>
+    </w:p>
+    <w:p>
+      <w:r>
+        <w:rPr>
+          <w:rFonts w:hint="eastAsia"/>
+        </w:rPr>
+        <w:t>如果电脑的存储能力较高，可以将数据格式转化为double，提高精度。</w:t>
+      </w:r>
+    </w:p>
+    <w:p>
+      <w:r>
+        <w:rPr>
+          <w:rFonts w:hint="eastAsia"/>
+        </w:rPr>
+        <w:t>如果项目计划出现变化，应结合组员的实际情况进行任务重分配，达到效率最大化</w:t>
+      </w:r>
+      <w:r>
+        <w:rPr>
+          <w:rFonts w:hint="eastAsia"/>
+        </w:rPr>
+        <w:t>。</w:t>
       </w:r>
     </w:p>
     <w:p>
       <w:pPr>
         <w:pStyle w:val="2"/>
       </w:pPr>
-      <w:r>
-        <w:rPr>
-          <w:rFonts w:hint="eastAsia"/>
-        </w:rPr>
-        <w:t>3.2</w:t>
+      <w:bookmarkStart w:id="16" w:name="_Toc35114375"/>
+      <w:r>
+        <w:rPr>
+          <w:rFonts w:hint="eastAsia"/>
+        </w:rPr>
+        <w:t>3.3</w:t>
       </w:r>
       <w:r>
         <w:t xml:space="preserve"> </w:t>
@@ -1709,18 +3429,538 @@
         <w:rPr>
           <w:rFonts w:hint="eastAsia"/>
         </w:rPr>
-        <w:t>对性能的规定</w:t>
-      </w:r>
-    </w:p>
-    <w:p>
-      <w:pPr>
-        <w:pStyle w:val="3"/>
-      </w:pPr>
-      <w:r>
-        <w:rPr>
-          <w:rFonts w:hint="eastAsia"/>
-        </w:rPr>
-        <w:t>3.2.1</w:t>
+        <w:t>输入输出要求</w:t>
+      </w:r>
+      <w:bookmarkEnd w:id="16"/>
+    </w:p>
+    <w:tbl>
+      <w:tblPr>
+        <w:tblStyle w:val="ab"/>
+        <w:tblW w:w="0" w:type="auto"/>
+        <w:tblLook w:val="04A0" w:firstRow="1" w:lastRow="0" w:firstColumn="1" w:lastColumn="0" w:noHBand="0" w:noVBand="1"/>
+      </w:tblPr>
+      <w:tblGrid>
+        <w:gridCol w:w="1202"/>
+        <w:gridCol w:w="1201"/>
+        <w:gridCol w:w="1169"/>
+        <w:gridCol w:w="1165"/>
+        <w:gridCol w:w="1159"/>
+        <w:gridCol w:w="1200"/>
+        <w:gridCol w:w="1200"/>
+      </w:tblGrid>
+      <w:tr>
+        <w:tc>
+          <w:tcPr>
+            <w:tcW w:w="1202" w:type="dxa"/>
+          </w:tcPr>
+          <w:p>
+            <w:r>
+              <w:rPr>
+                <w:rFonts w:hint="eastAsia"/>
+              </w:rPr>
+              <w:t>输入输出类型</w:t>
+            </w:r>
+          </w:p>
+        </w:tc>
+        <w:tc>
+          <w:tcPr>
+            <w:tcW w:w="1201" w:type="dxa"/>
+          </w:tcPr>
+          <w:p>
+            <w:r>
+              <w:rPr>
+                <w:rFonts w:hint="eastAsia"/>
+              </w:rPr>
+              <w:t>数据内容</w:t>
+            </w:r>
+          </w:p>
+        </w:tc>
+        <w:tc>
+          <w:tcPr>
+            <w:tcW w:w="1169" w:type="dxa"/>
+          </w:tcPr>
+          <w:p>
+            <w:r>
+              <w:rPr>
+                <w:rFonts w:hint="eastAsia"/>
+              </w:rPr>
+              <w:t>媒体</w:t>
+            </w:r>
+          </w:p>
+        </w:tc>
+        <w:tc>
+          <w:tcPr>
+            <w:tcW w:w="1165" w:type="dxa"/>
+          </w:tcPr>
+          <w:p>
+            <w:r>
+              <w:rPr>
+                <w:rFonts w:hint="eastAsia"/>
+              </w:rPr>
+              <w:t>格式</w:t>
+            </w:r>
+          </w:p>
+        </w:tc>
+        <w:tc>
+          <w:tcPr>
+            <w:tcW w:w="1159" w:type="dxa"/>
+          </w:tcPr>
+          <w:p>
+            <w:r>
+              <w:rPr>
+                <w:rFonts w:hint="eastAsia"/>
+              </w:rPr>
+              <w:t>范围</w:t>
+            </w:r>
+          </w:p>
+        </w:tc>
+        <w:tc>
+          <w:tcPr>
+            <w:tcW w:w="1200" w:type="dxa"/>
+          </w:tcPr>
+          <w:p>
+            <w:r>
+              <w:rPr>
+                <w:rFonts w:hint="eastAsia"/>
+              </w:rPr>
+              <w:t>精度</w:t>
+            </w:r>
+          </w:p>
+        </w:tc>
+        <w:tc>
+          <w:tcPr>
+            <w:tcW w:w="1200" w:type="dxa"/>
+          </w:tcPr>
+          <w:p>
+            <w:r>
+              <w:rPr>
+                <w:rFonts w:hint="eastAsia"/>
+              </w:rPr>
+              <w:t>备注</w:t>
+            </w:r>
+          </w:p>
+        </w:tc>
+      </w:tr>
+      <w:tr>
+        <w:tc>
+          <w:tcPr>
+            <w:tcW w:w="1202" w:type="dxa"/>
+            <w:vMerge w:val="restart"/>
+          </w:tcPr>
+          <w:p>
+            <w:r>
+              <w:rPr>
+                <w:rFonts w:hint="eastAsia"/>
+              </w:rPr>
+              <w:t>输入/输出</w:t>
+            </w:r>
+          </w:p>
+        </w:tc>
+        <w:tc>
+          <w:tcPr>
+            <w:tcW w:w="1201" w:type="dxa"/>
+          </w:tcPr>
+          <w:p>
+            <w:r>
+              <w:rPr>
+                <w:rFonts w:hint="eastAsia"/>
+              </w:rPr>
+              <w:t>矢量图形点坐标</w:t>
+            </w:r>
+          </w:p>
+        </w:tc>
+        <w:tc>
+          <w:tcPr>
+            <w:tcW w:w="1169" w:type="dxa"/>
+          </w:tcPr>
+          <w:p>
+            <w:r>
+              <w:rPr>
+                <w:rFonts w:hint="eastAsia"/>
+              </w:rPr>
+              <w:t>文本/鼠标选点</w:t>
+            </w:r>
+          </w:p>
+        </w:tc>
+        <w:tc>
+          <w:tcPr>
+            <w:tcW w:w="1165" w:type="dxa"/>
+          </w:tcPr>
+          <w:p>
+            <w:r>
+              <w:rPr>
+                <w:rFonts w:hint="eastAsia"/>
+              </w:rPr>
+              <w:t>浮点数</w:t>
+            </w:r>
+          </w:p>
+        </w:tc>
+        <w:tc>
+          <w:tcPr>
+            <w:tcW w:w="2359" w:type="dxa"/>
+            <w:gridSpan w:val="2"/>
+          </w:tcPr>
+          <w:p>
+            <w:r>
+              <w:t>F</w:t>
+            </w:r>
+            <w:r>
+              <w:rPr>
+                <w:rFonts w:hint="eastAsia"/>
+              </w:rPr>
+              <w:t>loat</w:t>
+            </w:r>
+          </w:p>
+        </w:tc>
+        <w:tc>
+          <w:tcPr>
+            <w:tcW w:w="1200" w:type="dxa"/>
+          </w:tcPr>
+          <w:p/>
+        </w:tc>
+      </w:tr>
+      <w:tr>
+        <w:tc>
+          <w:tcPr>
+            <w:tcW w:w="1202" w:type="dxa"/>
+            <w:vMerge/>
+          </w:tcPr>
+          <w:p/>
+        </w:tc>
+        <w:tc>
+          <w:tcPr>
+            <w:tcW w:w="1201" w:type="dxa"/>
+          </w:tcPr>
+          <w:p>
+            <w:r>
+              <w:rPr>
+                <w:rFonts w:hint="eastAsia"/>
+              </w:rPr>
+              <w:t>属性数据记录</w:t>
+            </w:r>
+          </w:p>
+        </w:tc>
+        <w:tc>
+          <w:tcPr>
+            <w:tcW w:w="1169" w:type="dxa"/>
+          </w:tcPr>
+          <w:p>
+            <w:r>
+              <w:rPr>
+                <w:rFonts w:hint="eastAsia"/>
+              </w:rPr>
+              <w:t>文本</w:t>
+            </w:r>
+          </w:p>
+        </w:tc>
+        <w:tc>
+          <w:tcPr>
+            <w:tcW w:w="1165" w:type="dxa"/>
+          </w:tcPr>
+          <w:p>
+            <w:r>
+              <w:rPr>
+                <w:rFonts w:hint="eastAsia"/>
+              </w:rPr>
+              <w:t>字符串/整数/浮点数</w:t>
+            </w:r>
+          </w:p>
+        </w:tc>
+        <w:tc>
+          <w:tcPr>
+            <w:tcW w:w="2359" w:type="dxa"/>
+            <w:gridSpan w:val="2"/>
+          </w:tcPr>
+          <w:p>
+            <w:r>
+              <w:rPr>
+                <w:rFonts w:hint="eastAsia"/>
+              </w:rPr>
+              <w:t>长度为256的字符串/int/float</w:t>
+            </w:r>
+          </w:p>
+        </w:tc>
+        <w:tc>
+          <w:tcPr>
+            <w:tcW w:w="1200" w:type="dxa"/>
+          </w:tcPr>
+          <w:p/>
+        </w:tc>
+      </w:tr>
+      <w:tr>
+        <w:tc>
+          <w:tcPr>
+            <w:tcW w:w="1202" w:type="dxa"/>
+          </w:tcPr>
+          <w:p>
+            <w:r>
+              <w:rPr>
+                <w:rFonts w:hint="eastAsia"/>
+              </w:rPr>
+              <w:t>输入</w:t>
+            </w:r>
+          </w:p>
+        </w:tc>
+        <w:tc>
+          <w:tcPr>
+            <w:tcW w:w="1201" w:type="dxa"/>
+          </w:tcPr>
+          <w:p>
+            <w:r>
+              <w:rPr>
+                <w:rFonts w:hint="eastAsia"/>
+              </w:rPr>
+              <w:t>文件/</w:t>
+            </w:r>
+            <w:proofErr w:type="gramStart"/>
+            <w:r>
+              <w:rPr>
+                <w:rFonts w:hint="eastAsia"/>
+              </w:rPr>
+              <w:t>图层名称</w:t>
+            </w:r>
+            <w:proofErr w:type="gramEnd"/>
+          </w:p>
+        </w:tc>
+        <w:tc>
+          <w:tcPr>
+            <w:tcW w:w="1169" w:type="dxa"/>
+          </w:tcPr>
+          <w:p>
+            <w:r>
+              <w:rPr>
+                <w:rFonts w:hint="eastAsia"/>
+              </w:rPr>
+              <w:t>文本</w:t>
+            </w:r>
+          </w:p>
+        </w:tc>
+        <w:tc>
+          <w:tcPr>
+            <w:tcW w:w="1165" w:type="dxa"/>
+          </w:tcPr>
+          <w:p>
+            <w:r>
+              <w:rPr>
+                <w:rFonts w:hint="eastAsia"/>
+              </w:rPr>
+              <w:t>字符串</w:t>
+            </w:r>
+          </w:p>
+        </w:tc>
+        <w:tc>
+          <w:tcPr>
+            <w:tcW w:w="1159" w:type="dxa"/>
+          </w:tcPr>
+          <w:p>
+            <w:r>
+              <w:rPr>
+                <w:rFonts w:hint="eastAsia"/>
+              </w:rPr>
+              <w:t>长度为32，不得包含特殊</w:t>
+            </w:r>
+            <w:r>
+              <w:rPr>
+                <w:rFonts w:hint="eastAsia"/>
+              </w:rPr>
+              <w:lastRenderedPageBreak/>
+              <w:t>字符</w:t>
+            </w:r>
+          </w:p>
+        </w:tc>
+        <w:tc>
+          <w:tcPr>
+            <w:tcW w:w="1200" w:type="dxa"/>
+          </w:tcPr>
+          <w:p/>
+        </w:tc>
+        <w:tc>
+          <w:tcPr>
+            <w:tcW w:w="1200" w:type="dxa"/>
+          </w:tcPr>
+          <w:p>
+            <w:r>
+              <w:rPr>
+                <w:rFonts w:hint="eastAsia"/>
+              </w:rPr>
+              <w:t>命名格式参考windows</w:t>
+            </w:r>
+            <w:r>
+              <w:rPr>
+                <w:rFonts w:hint="eastAsia"/>
+              </w:rPr>
+              <w:lastRenderedPageBreak/>
+              <w:t>文件命名规则</w:t>
+            </w:r>
+          </w:p>
+        </w:tc>
+      </w:tr>
+      <w:tr>
+        <w:tc>
+          <w:tcPr>
+            <w:tcW w:w="1202" w:type="dxa"/>
+          </w:tcPr>
+          <w:p>
+            <w:r>
+              <w:rPr>
+                <w:rFonts w:hint="eastAsia"/>
+              </w:rPr>
+              <w:lastRenderedPageBreak/>
+              <w:t>输出</w:t>
+            </w:r>
+          </w:p>
+        </w:tc>
+        <w:tc>
+          <w:tcPr>
+            <w:tcW w:w="1201" w:type="dxa"/>
+          </w:tcPr>
+          <w:p>
+            <w:r>
+              <w:rPr>
+                <w:rFonts w:hint="eastAsia"/>
+              </w:rPr>
+              <w:t>查询结果高亮显示</w:t>
+            </w:r>
+          </w:p>
+        </w:tc>
+        <w:tc>
+          <w:tcPr>
+            <w:tcW w:w="1169" w:type="dxa"/>
+          </w:tcPr>
+          <w:p>
+            <w:r>
+              <w:rPr>
+                <w:rFonts w:hint="eastAsia"/>
+              </w:rPr>
+              <w:t>屏幕绘制</w:t>
+            </w:r>
+          </w:p>
+        </w:tc>
+        <w:tc>
+          <w:tcPr>
+            <w:tcW w:w="1165" w:type="dxa"/>
+          </w:tcPr>
+          <w:p>
+            <w:r>
+              <w:rPr>
+                <w:rFonts w:hint="eastAsia"/>
+              </w:rPr>
+              <w:t>高亮</w:t>
+            </w:r>
+          </w:p>
+        </w:tc>
+        <w:tc>
+          <w:tcPr>
+            <w:tcW w:w="1159" w:type="dxa"/>
+          </w:tcPr>
+          <w:p/>
+        </w:tc>
+        <w:tc>
+          <w:tcPr>
+            <w:tcW w:w="1200" w:type="dxa"/>
+          </w:tcPr>
+          <w:p/>
+        </w:tc>
+        <w:tc>
+          <w:tcPr>
+            <w:tcW w:w="1200" w:type="dxa"/>
+          </w:tcPr>
+          <w:p>
+            <w:r>
+              <w:rPr>
+                <w:rFonts w:hint="eastAsia"/>
+              </w:rPr>
+              <w:t>亮蓝色</w:t>
+            </w:r>
+          </w:p>
+        </w:tc>
+      </w:tr>
+      <w:tr>
+        <w:tc>
+          <w:tcPr>
+            <w:tcW w:w="1202" w:type="dxa"/>
+          </w:tcPr>
+          <w:p/>
+        </w:tc>
+        <w:tc>
+          <w:tcPr>
+            <w:tcW w:w="1201" w:type="dxa"/>
+          </w:tcPr>
+          <w:p>
+            <w:r>
+              <w:rPr>
+                <w:rFonts w:hint="eastAsia"/>
+              </w:rPr>
+              <w:t>输入不符合规则</w:t>
+            </w:r>
+          </w:p>
+        </w:tc>
+        <w:tc>
+          <w:tcPr>
+            <w:tcW w:w="1169" w:type="dxa"/>
+          </w:tcPr>
+          <w:p>
+            <w:proofErr w:type="gramStart"/>
+            <w:r>
+              <w:rPr>
+                <w:rFonts w:hint="eastAsia"/>
+              </w:rPr>
+              <w:t>窗口弹窗</w:t>
+            </w:r>
+            <w:proofErr w:type="gramEnd"/>
+          </w:p>
+        </w:tc>
+        <w:tc>
+          <w:tcPr>
+            <w:tcW w:w="1165" w:type="dxa"/>
+          </w:tcPr>
+          <w:p>
+            <w:r>
+              <w:rPr>
+                <w:rFonts w:hint="eastAsia"/>
+              </w:rPr>
+              <w:t>字符串</w:t>
+            </w:r>
+          </w:p>
+        </w:tc>
+        <w:tc>
+          <w:tcPr>
+            <w:tcW w:w="1159" w:type="dxa"/>
+          </w:tcPr>
+          <w:p/>
+        </w:tc>
+        <w:tc>
+          <w:tcPr>
+            <w:tcW w:w="1200" w:type="dxa"/>
+          </w:tcPr>
+          <w:p/>
+        </w:tc>
+        <w:tc>
+          <w:tcPr>
+            <w:tcW w:w="1200" w:type="dxa"/>
+          </w:tcPr>
+          <w:p>
+            <w:r>
+              <w:rPr>
+                <w:rFonts w:hint="eastAsia"/>
+              </w:rPr>
+              <w:t>属性输入，文件名输入等</w:t>
+            </w:r>
+          </w:p>
+        </w:tc>
+      </w:tr>
+    </w:tbl>
+    <w:p/>
+    <w:p>
+      <w:pPr>
+        <w:pStyle w:val="2"/>
+      </w:pPr>
+      <w:bookmarkStart w:id="17" w:name="_Toc35114376"/>
+      <w:r>
+        <w:rPr>
+          <w:rFonts w:hint="eastAsia"/>
+        </w:rPr>
+        <w:t>3.4</w:t>
       </w:r>
       <w:r>
         <w:t xml:space="preserve"> </w:t>
@@ -1729,18 +3969,34 @@
         <w:rPr>
           <w:rFonts w:hint="eastAsia"/>
         </w:rPr>
-        <w:t>精度</w:t>
-      </w:r>
-    </w:p>
-    <w:p>
-      <w:pPr>
-        <w:pStyle w:val="3"/>
-      </w:pPr>
-      <w:r>
-        <w:rPr>
-          <w:rFonts w:hint="eastAsia"/>
-        </w:rPr>
-        <w:t>3.2.2</w:t>
+        <w:t>数据管理能力要求</w:t>
+      </w:r>
+      <w:bookmarkEnd w:id="17"/>
+    </w:p>
+    <w:p>
+      <w:r>
+        <w:rPr>
+          <w:rFonts w:hint="eastAsia"/>
+        </w:rPr>
+        <w:t>矢量文件存储于硬盘中，文件路径存储于数据库中。在课程实践中，不超出内存和硬盘大小限制即可。后期可以考虑增加判断文件大小决定是否读入的功能</w:t>
+      </w:r>
+      <w:r>
+        <w:rPr>
+          <w:rFonts w:hint="eastAsia"/>
+        </w:rPr>
+        <w:t>。</w:t>
+      </w:r>
+    </w:p>
+    <w:p>
+      <w:pPr>
+        <w:pStyle w:val="2"/>
+      </w:pPr>
+      <w:bookmarkStart w:id="18" w:name="_Toc35114377"/>
+      <w:r>
+        <w:rPr>
+          <w:rFonts w:hint="eastAsia"/>
+        </w:rPr>
+        <w:t>3.5</w:t>
       </w:r>
       <w:r>
         <w:t xml:space="preserve"> </w:t>
@@ -1749,18 +4005,56 @@
         <w:rPr>
           <w:rFonts w:hint="eastAsia"/>
         </w:rPr>
-        <w:t>时间特性要求</w:t>
-      </w:r>
-    </w:p>
-    <w:p>
-      <w:pPr>
-        <w:pStyle w:val="3"/>
-      </w:pPr>
-      <w:r>
-        <w:rPr>
-          <w:rFonts w:hint="eastAsia"/>
-        </w:rPr>
-        <w:t>3.2.3</w:t>
+        <w:t>故障处理要求</w:t>
+      </w:r>
+      <w:bookmarkEnd w:id="18"/>
+    </w:p>
+    <w:p>
+      <w:r>
+        <w:rPr>
+          <w:rFonts w:hint="eastAsia"/>
+        </w:rPr>
+        <w:t>用户输入错误应有错误</w:t>
+      </w:r>
+      <w:proofErr w:type="gramStart"/>
+      <w:r>
+        <w:rPr>
+          <w:rFonts w:hint="eastAsia"/>
+        </w:rPr>
+        <w:t>弹窗消息</w:t>
+      </w:r>
+      <w:proofErr w:type="gramEnd"/>
+      <w:r>
+        <w:rPr>
+          <w:rFonts w:hint="eastAsia"/>
+        </w:rPr>
+        <w:t>并即时回退</w:t>
+      </w:r>
+      <w:r>
+        <w:rPr>
+          <w:rFonts w:hint="eastAsia"/>
+        </w:rPr>
+        <w:t>，避免系统闪退。</w:t>
+      </w:r>
+    </w:p>
+    <w:p>
+      <w:r>
+        <w:rPr>
+          <w:rFonts w:hint="eastAsia"/>
+        </w:rPr>
+        <w:t>不对用户当前操作进行备份，用户需及时进行保存防止程序闪退时数据销毁。</w:t>
+      </w:r>
+    </w:p>
+    <w:p>
+      <w:pPr>
+        <w:pStyle w:val="2"/>
+      </w:pPr>
+      <w:bookmarkStart w:id="19" w:name="_Toc35114378"/>
+      <w:r>
+        <w:rPr>
+          <w:rFonts w:hint="eastAsia"/>
+        </w:rPr>
+        <w:t>3.6</w:t>
       </w:r>
       <w:r>
         <w:t xml:space="preserve"> </w:t>
@@ -1769,18 +4063,48 @@
         <w:rPr>
           <w:rFonts w:hint="eastAsia"/>
         </w:rPr>
-        <w:t>灵活性</w:t>
-      </w:r>
+        <w:t>其他专门要求</w:t>
+      </w:r>
+      <w:bookmarkEnd w:id="19"/>
+    </w:p>
+    <w:p>
+      <w:r>
+        <w:rPr>
+          <w:rFonts w:hint="eastAsia"/>
+        </w:rPr>
+        <w:t>无</w:t>
+      </w:r>
+    </w:p>
+    <w:p>
+      <w:pPr>
+        <w:pStyle w:val="1"/>
+        <w:numPr>
+          <w:ilvl w:val="0"/>
+          <w:numId w:val="1"/>
+        </w:numPr>
+        <w:rPr>
+          <w:rFonts w:hint="eastAsia"/>
+        </w:rPr>
+      </w:pPr>
+      <w:bookmarkStart w:id="20" w:name="_Toc35114379"/>
+      <w:r>
+        <w:rPr>
+          <w:rFonts w:hint="eastAsia"/>
+        </w:rPr>
+        <w:t>运行环境规定</w:t>
+      </w:r>
+      <w:bookmarkEnd w:id="20"/>
     </w:p>
     <w:p>
       <w:pPr>
         <w:pStyle w:val="2"/>
       </w:pPr>
-      <w:r>
-        <w:rPr>
-          <w:rFonts w:hint="eastAsia"/>
-        </w:rPr>
-        <w:t>3.3</w:t>
+      <w:bookmarkStart w:id="21" w:name="_Toc35114380"/>
+      <w:r>
+        <w:rPr>
+          <w:rFonts w:hint="eastAsia"/>
+        </w:rPr>
+        <w:t>4.1</w:t>
       </w:r>
       <w:r>
         <w:t xml:space="preserve"> </w:t>
@@ -1789,18 +4113,20 @@
         <w:rPr>
           <w:rFonts w:hint="eastAsia"/>
         </w:rPr>
-        <w:t>输入输出要求</w:t>
-      </w:r>
+        <w:t>设备</w:t>
+      </w:r>
+      <w:bookmarkEnd w:id="21"/>
     </w:p>
     <w:p>
       <w:pPr>
         <w:pStyle w:val="2"/>
       </w:pPr>
-      <w:r>
-        <w:rPr>
-          <w:rFonts w:hint="eastAsia"/>
-        </w:rPr>
-        <w:t>3.4</w:t>
+      <w:bookmarkStart w:id="22" w:name="_Toc35114381"/>
+      <w:r>
+        <w:rPr>
+          <w:rFonts w:hint="eastAsia"/>
+        </w:rPr>
+        <w:t>4.2</w:t>
       </w:r>
       <w:r>
         <w:t xml:space="preserve"> </w:t>
@@ -1809,18 +4135,20 @@
         <w:rPr>
           <w:rFonts w:hint="eastAsia"/>
         </w:rPr>
-        <w:t>数据管理能力要求</w:t>
-      </w:r>
+        <w:t>支持软件</w:t>
+      </w:r>
+      <w:bookmarkEnd w:id="22"/>
     </w:p>
     <w:p>
       <w:pPr>
         <w:pStyle w:val="2"/>
       </w:pPr>
-      <w:r>
-        <w:rPr>
-          <w:rFonts w:hint="eastAsia"/>
-        </w:rPr>
-        <w:t>3.5</w:t>
+      <w:bookmarkStart w:id="23" w:name="_Toc35114382"/>
+      <w:r>
+        <w:rPr>
+          <w:rFonts w:hint="eastAsia"/>
+        </w:rPr>
+        <w:t>4.3</w:t>
       </w:r>
       <w:r>
         <w:t xml:space="preserve"> </w:t>
@@ -1829,18 +4157,20 @@
         <w:rPr>
           <w:rFonts w:hint="eastAsia"/>
         </w:rPr>
-        <w:t>故障处理要求</w:t>
-      </w:r>
+        <w:t>接口</w:t>
+      </w:r>
+      <w:bookmarkEnd w:id="23"/>
     </w:p>
     <w:p>
       <w:pPr>
         <w:pStyle w:val="2"/>
       </w:pPr>
-      <w:r>
-        <w:rPr>
-          <w:rFonts w:hint="eastAsia"/>
-        </w:rPr>
-        <w:t>3.6</w:t>
+      <w:bookmarkStart w:id="24" w:name="_Toc35114383"/>
+      <w:r>
+        <w:rPr>
+          <w:rFonts w:hint="eastAsia"/>
+        </w:rPr>
+        <w:t>4.4</w:t>
       </w:r>
       <w:r>
         <w:t xml:space="preserve"> </w:t>
@@ -1849,104 +4179,9 @@
         <w:rPr>
           <w:rFonts w:hint="eastAsia"/>
         </w:rPr>
-        <w:t>其他专门要求</w:t>
-      </w:r>
-    </w:p>
-    <w:p>
-      <w:pPr>
-        <w:pStyle w:val="1"/>
-      </w:pPr>
-      <w:r>
-        <w:rPr>
-          <w:rFonts w:hint="eastAsia"/>
-        </w:rPr>
-        <w:t>四、运行环境规定</w:t>
-      </w:r>
-    </w:p>
-    <w:p>
-      <w:pPr>
-        <w:pStyle w:val="2"/>
-      </w:pPr>
-      <w:r>
-        <w:rPr>
-          <w:rFonts w:hint="eastAsia"/>
-        </w:rPr>
-        <w:t>4.1</w:t>
-      </w:r>
-      <w:r>
-        <w:t xml:space="preserve"> </w:t>
-      </w:r>
-      <w:r>
-        <w:rPr>
-          <w:rFonts w:hint="eastAsia"/>
-        </w:rPr>
-        <w:t>设备</w:t>
-      </w:r>
-    </w:p>
-    <w:p>
-      <w:pPr>
-        <w:pStyle w:val="2"/>
-      </w:pPr>
-      <w:r>
-        <w:rPr>
-          <w:rFonts w:hint="eastAsia"/>
-        </w:rPr>
-        <w:t>4.2</w:t>
-      </w:r>
-      <w:r>
-        <w:t xml:space="preserve"> </w:t>
-      </w:r>
-      <w:r>
-        <w:rPr>
-          <w:rFonts w:hint="eastAsia"/>
-        </w:rPr>
-        <w:t>支持软件</w:t>
-      </w:r>
-    </w:p>
-    <w:p>
-      <w:pPr>
-        <w:pStyle w:val="2"/>
-      </w:pPr>
-      <w:r>
-        <w:rPr>
-          <w:rFonts w:hint="eastAsia"/>
-        </w:rPr>
-        <w:t>4.3</w:t>
-      </w:r>
-      <w:r>
-        <w:t xml:space="preserve"> </w:t>
-      </w:r>
-      <w:r>
-        <w:rPr>
-          <w:rFonts w:hint="eastAsia"/>
-        </w:rPr>
-        <w:t>接口</w:t>
-      </w:r>
-    </w:p>
-    <w:p>
-      <w:pPr>
-        <w:pStyle w:val="2"/>
-        <w:rPr>
-          <w:rFonts w:hint="eastAsia"/>
-        </w:rPr>
-      </w:pPr>
-      <w:r>
-        <w:rPr>
-          <w:rFonts w:hint="eastAsia"/>
-        </w:rPr>
-        <w:t>4.4</w:t>
-      </w:r>
-      <w:r>
-        <w:t xml:space="preserve"> </w:t>
-      </w:r>
-      <w:r>
-        <w:rPr>
-          <w:rFonts w:hint="eastAsia"/>
-        </w:rPr>
         <w:t>控制</w:t>
       </w:r>
-      <w:bookmarkStart w:id="7" w:name="_GoBack"/>
-      <w:bookmarkEnd w:id="7"/>
+      <w:bookmarkEnd w:id="24"/>
     </w:p>
     <w:sectPr>
       <w:pgSz w:w="11906" w:h="16838"/>
@@ -2473,15 +4708,6 @@
   </w:num>
   <w:num w:numId="4">
     <w:abstractNumId w:val="1"/>
-    <w:lvlOverride w:ilvl="0"/>
-    <w:lvlOverride w:ilvl="1"/>
-    <w:lvlOverride w:ilvl="2"/>
-    <w:lvlOverride w:ilvl="3"/>
-    <w:lvlOverride w:ilvl="4"/>
-    <w:lvlOverride w:ilvl="5"/>
-    <w:lvlOverride w:ilvl="6"/>
-    <w:lvlOverride w:ilvl="7"/>
-    <w:lvlOverride w:ilvl="8"/>
   </w:num>
 </w:numbering>
 </file>
@@ -3208,6 +5434,36 @@
       <w:szCs w:val="24"/>
     </w:rPr>
   </w:style>
+  <w:style w:type="paragraph" w:styleId="aa">
+    <w:name w:val="caption"/>
+    <w:basedOn w:val="a"/>
+    <w:next w:val="a"/>
+    <w:uiPriority w:val="35"/>
+    <w:unhideWhenUsed/>
+    <w:qFormat/>
+    <w:rsid w:val="006E5E56"/>
+    <w:rPr>
+      <w:rFonts w:asciiTheme="majorHAnsi" w:eastAsia="黑体" w:hAnsiTheme="majorHAnsi" w:cstheme="majorBidi"/>
+      <w:sz w:val="20"/>
+      <w:szCs w:val="20"/>
+    </w:rPr>
+  </w:style>
+  <w:style w:type="table" w:styleId="ab">
+    <w:name w:val="Table Grid"/>
+    <w:basedOn w:val="a1"/>
+    <w:uiPriority w:val="39"/>
+    <w:rsid w:val="00767BC7"/>
+    <w:tblPr>
+      <w:tblBorders>
+        <w:top w:val="single" w:sz="4" w:space="0" w:color="auto"/>
+        <w:left w:val="single" w:sz="4" w:space="0" w:color="auto"/>
+        <w:bottom w:val="single" w:sz="4" w:space="0" w:color="auto"/>
+        <w:right w:val="single" w:sz="4" w:space="0" w:color="auto"/>
+        <w:insideH w:val="single" w:sz="4" w:space="0" w:color="auto"/>
+        <w:insideV w:val="single" w:sz="4" w:space="0" w:color="auto"/>
+      </w:tblBorders>
+    </w:tblPr>
+  </w:style>
 </w:styles>
 </file>
 
@@ -3511,7 +5767,7 @@
 </file>
 
 <file path=customXml/itemProps1.xml><?xml version="1.0" encoding="utf-8"?>
-<ds:datastoreItem xmlns:ds="http://schemas.openxmlformats.org/officeDocument/2006/customXml" ds:itemID="{1D90C22B-61B3-4C7F-B9B5-BAF507B9C72C}">
+<ds:datastoreItem xmlns:ds="http://schemas.openxmlformats.org/officeDocument/2006/customXml" ds:itemID="{4204372A-450D-4D90-A81D-94F7A2C9AAE5}">
   <ds:schemaRefs>
     <ds:schemaRef ds:uri="http://schemas.openxmlformats.org/officeDocument/2006/bibliography"/>
   </ds:schemaRefs>

--- a/docs/XX软件需求说明书.docx
+++ b/docs/XX软件需求说明书.docx
@@ -585,8 +585,6 @@
               <w:fldChar w:fldCharType="end"/>
             </w:r>
           </w:hyperlink>
-          <w:bookmarkStart w:id="0" w:name="_GoBack"/>
-          <w:bookmarkEnd w:id="0"/>
         </w:p>
         <w:p>
           <w:pPr>
@@ -2281,7 +2279,7 @@
           <w:numId w:val="1"/>
         </w:numPr>
       </w:pPr>
-      <w:bookmarkStart w:id="1" w:name="_Toc35114360"/>
+      <w:bookmarkStart w:id="0" w:name="_Toc35114360"/>
       <w:r>
         <w:rPr>
           <w:rFonts w:hint="eastAsia"/>
@@ -2289,7 +2287,7 @@
         <w:lastRenderedPageBreak/>
         <w:t>引言</w:t>
       </w:r>
-      <w:bookmarkEnd w:id="1"/>
+      <w:bookmarkEnd w:id="0"/>
     </w:p>
     <w:p>
       <w:pPr>
@@ -2299,14 +2297,14 @@
           <w:numId w:val="2"/>
         </w:numPr>
       </w:pPr>
-      <w:bookmarkStart w:id="2" w:name="_Toc35114361"/>
+      <w:bookmarkStart w:id="1" w:name="_Toc35114361"/>
       <w:r>
         <w:rPr>
           <w:rFonts w:hint="eastAsia"/>
         </w:rPr>
         <w:t>编写目的</w:t>
       </w:r>
-      <w:bookmarkEnd w:id="2"/>
+      <w:bookmarkEnd w:id="1"/>
     </w:p>
     <w:p>
       <w:pPr>
@@ -2361,14 +2359,14 @@
           <w:numId w:val="2"/>
         </w:numPr>
       </w:pPr>
-      <w:bookmarkStart w:id="3" w:name="_Toc35114362"/>
+      <w:bookmarkStart w:id="2" w:name="_Toc35114362"/>
       <w:r>
         <w:rPr>
           <w:rFonts w:hint="eastAsia"/>
         </w:rPr>
         <w:t>开发背景</w:t>
       </w:r>
-      <w:bookmarkEnd w:id="3"/>
+      <w:bookmarkEnd w:id="2"/>
     </w:p>
     <w:p>
       <w:r>
@@ -2461,14 +2459,14 @@
           <w:numId w:val="2"/>
         </w:numPr>
       </w:pPr>
-      <w:bookmarkStart w:id="4" w:name="_Toc35114363"/>
+      <w:bookmarkStart w:id="3" w:name="_Toc35114363"/>
       <w:r>
         <w:rPr>
           <w:rFonts w:hint="eastAsia"/>
         </w:rPr>
         <w:t>术语定义</w:t>
       </w:r>
-      <w:bookmarkEnd w:id="4"/>
+      <w:bookmarkEnd w:id="3"/>
     </w:p>
     <w:p>
       <w:pPr>
@@ -2478,14 +2476,14 @@
           <w:numId w:val="2"/>
         </w:numPr>
       </w:pPr>
-      <w:bookmarkStart w:id="5" w:name="_Toc35114364"/>
+      <w:bookmarkStart w:id="4" w:name="_Toc35114364"/>
       <w:r>
         <w:rPr>
           <w:rFonts w:hint="eastAsia"/>
         </w:rPr>
         <w:t>参考资料</w:t>
       </w:r>
-      <w:bookmarkEnd w:id="5"/>
+      <w:bookmarkEnd w:id="4"/>
     </w:p>
     <w:p>
       <w:r>
@@ -2532,25 +2530,90 @@
           <w:numId w:val="1"/>
         </w:numPr>
       </w:pPr>
-      <w:bookmarkStart w:id="6" w:name="_Toc35114365"/>
+      <w:bookmarkStart w:id="5" w:name="_Toc35114365"/>
       <w:r>
         <w:rPr>
           <w:rFonts w:hint="eastAsia"/>
         </w:rPr>
         <w:t>任务概述</w:t>
       </w:r>
+      <w:bookmarkEnd w:id="5"/>
+    </w:p>
+    <w:p>
+      <w:pPr>
+        <w:pStyle w:val="2"/>
+      </w:pPr>
+      <w:bookmarkStart w:id="6" w:name="_Toc35114366"/>
+      <w:r>
+        <w:rPr>
+          <w:rFonts w:hint="eastAsia"/>
+        </w:rPr>
+        <w:t>2.1</w:t>
+      </w:r>
+      <w:r>
+        <w:t xml:space="preserve"> </w:t>
+      </w:r>
+      <w:r>
+        <w:rPr>
+          <w:rFonts w:hint="eastAsia"/>
+        </w:rPr>
+        <w:t>目标</w:t>
+      </w:r>
       <w:bookmarkEnd w:id="6"/>
     </w:p>
     <w:p>
+      <w:r>
+        <w:rPr>
+          <w:rFonts w:hint="eastAsia"/>
+        </w:rPr>
+        <w:t>设计开发一个</w:t>
+      </w:r>
+      <w:r>
+        <w:t>GIS</w:t>
+      </w:r>
+      <w:r>
+        <w:rPr>
+          <w:rFonts w:hint="eastAsia"/>
+        </w:rPr>
+        <w:t>工具软件，该软件能够实现空间和属性数据输入、编辑、显示和查询等基本功能。</w:t>
+      </w:r>
+      <w:proofErr w:type="gramStart"/>
+      <w:r>
+        <w:rPr>
+          <w:rFonts w:hint="eastAsia"/>
+        </w:rPr>
+        <w:t>本工具</w:t>
+      </w:r>
+      <w:proofErr w:type="gramEnd"/>
+      <w:r>
+        <w:rPr>
+          <w:rFonts w:hint="eastAsia"/>
+        </w:rPr>
+        <w:t>软件为小组独立开发，并仅用作简单GIS</w:t>
+      </w:r>
+      <w:r>
+        <w:rPr>
+          <w:rFonts w:hint="eastAsia"/>
+        </w:rPr>
+        <w:t>研究</w:t>
+      </w:r>
+      <w:r>
+        <w:rPr>
+          <w:rFonts w:hint="eastAsia"/>
+        </w:rPr>
+        <w:t>使用，及课程作业提交。</w:t>
+      </w:r>
+    </w:p>
+    <w:p>
       <w:pPr>
         <w:pStyle w:val="2"/>
       </w:pPr>
-      <w:bookmarkStart w:id="7" w:name="_Toc35114366"/>
-      <w:r>
-        <w:rPr>
-          <w:rFonts w:hint="eastAsia"/>
-        </w:rPr>
-        <w:t>2.1</w:t>
+      <w:bookmarkStart w:id="7" w:name="_Toc35114367"/>
+      <w:r>
+        <w:rPr>
+          <w:rFonts w:hint="eastAsia"/>
+        </w:rPr>
+        <w:t>2.2</w:t>
       </w:r>
       <w:r>
         <w:t xml:space="preserve"> </w:t>
@@ -2559,7 +2622,7 @@
         <w:rPr>
           <w:rFonts w:hint="eastAsia"/>
         </w:rPr>
-        <w:t>目标</w:t>
+        <w:t>用户的特点</w:t>
       </w:r>
       <w:bookmarkEnd w:id="7"/>
     </w:p>
@@ -2568,79 +2631,14 @@
         <w:rPr>
           <w:rFonts w:hint="eastAsia"/>
         </w:rPr>
-        <w:t>设计开发一个</w:t>
-      </w:r>
-      <w:r>
-        <w:t>GIS</w:t>
-      </w:r>
-      <w:r>
-        <w:rPr>
-          <w:rFonts w:hint="eastAsia"/>
-        </w:rPr>
-        <w:t>工具软件，该软件能够实现空间和属性数据输入、编辑、显示和查询等基本功能。</w:t>
-      </w:r>
-      <w:proofErr w:type="gramStart"/>
-      <w:r>
-        <w:rPr>
-          <w:rFonts w:hint="eastAsia"/>
-        </w:rPr>
-        <w:t>本工具</w:t>
-      </w:r>
-      <w:proofErr w:type="gramEnd"/>
-      <w:r>
-        <w:rPr>
-          <w:rFonts w:hint="eastAsia"/>
-        </w:rPr>
-        <w:t>软件为小组独立开发，并仅用作简单GIS</w:t>
-      </w:r>
-      <w:r>
-        <w:rPr>
-          <w:rFonts w:hint="eastAsia"/>
-        </w:rPr>
-        <w:t>研究</w:t>
-      </w:r>
-      <w:r>
-        <w:rPr>
-          <w:rFonts w:hint="eastAsia"/>
-        </w:rPr>
-        <w:t>使用，及课程作业提交。</w:t>
+        <w:t>本产品目标用户为具有一定GIS专业基础的GIS学生，具体为GIS专业本科大三的学生，教育水平较高，但同时也应考虑一定的程序用户友好性。使用频度集中于大三下学期的春季学期，不需长期维护。</w:t>
       </w:r>
     </w:p>
     <w:p>
       <w:pPr>
         <w:pStyle w:val="2"/>
       </w:pPr>
-      <w:bookmarkStart w:id="8" w:name="_Toc35114367"/>
-      <w:r>
-        <w:rPr>
-          <w:rFonts w:hint="eastAsia"/>
-        </w:rPr>
-        <w:t>2.2</w:t>
-      </w:r>
-      <w:r>
-        <w:t xml:space="preserve"> </w:t>
-      </w:r>
-      <w:r>
-        <w:rPr>
-          <w:rFonts w:hint="eastAsia"/>
-        </w:rPr>
-        <w:t>用户的特点</w:t>
-      </w:r>
-      <w:bookmarkEnd w:id="8"/>
-    </w:p>
-    <w:p>
-      <w:r>
-        <w:rPr>
-          <w:rFonts w:hint="eastAsia"/>
-        </w:rPr>
-        <w:t>本产品目标用户为具有一定GIS专业基础的GIS学生，具体为GIS专业本科大三的学生，教育水平较高，但同时也应考虑一定的程序用户友好性。使用频度集中于大三下学期的春季学期，不需长期维护。</w:t>
-      </w:r>
-    </w:p>
-    <w:p>
-      <w:pPr>
-        <w:pStyle w:val="2"/>
-      </w:pPr>
-      <w:bookmarkStart w:id="9" w:name="_Toc35114368"/>
+      <w:bookmarkStart w:id="8" w:name="_Toc35114368"/>
       <w:r>
         <w:rPr>
           <w:rFonts w:hint="eastAsia"/>
@@ -2657,7 +2655,7 @@
         </w:rPr>
         <w:t>假定和约束</w:t>
       </w:r>
-      <w:bookmarkEnd w:id="9"/>
+      <w:bookmarkEnd w:id="8"/>
     </w:p>
     <w:p>
       <w:pPr>
@@ -2893,36 +2891,36 @@
           <w:numId w:val="1"/>
         </w:numPr>
       </w:pPr>
-      <w:bookmarkStart w:id="10" w:name="_Toc35114369"/>
+      <w:bookmarkStart w:id="9" w:name="_Toc35114369"/>
       <w:r>
         <w:rPr>
           <w:rFonts w:hint="eastAsia"/>
         </w:rPr>
         <w:t>需求规定</w:t>
       </w:r>
+      <w:bookmarkEnd w:id="9"/>
+    </w:p>
+    <w:p>
+      <w:pPr>
+        <w:pStyle w:val="2"/>
+      </w:pPr>
+      <w:bookmarkStart w:id="10" w:name="_Toc35114370"/>
+      <w:r>
+        <w:rPr>
+          <w:rFonts w:hint="eastAsia"/>
+        </w:rPr>
+        <w:t>3.1</w:t>
+      </w:r>
+      <w:r>
+        <w:t xml:space="preserve"> </w:t>
+      </w:r>
+      <w:r>
+        <w:rPr>
+          <w:rFonts w:hint="eastAsia"/>
+        </w:rPr>
+        <w:t>对功能的规定</w:t>
+      </w:r>
       <w:bookmarkEnd w:id="10"/>
-    </w:p>
-    <w:p>
-      <w:pPr>
-        <w:pStyle w:val="2"/>
-      </w:pPr>
-      <w:bookmarkStart w:id="11" w:name="_Toc35114370"/>
-      <w:r>
-        <w:rPr>
-          <w:rFonts w:hint="eastAsia"/>
-        </w:rPr>
-        <w:t>3.1</w:t>
-      </w:r>
-      <w:r>
-        <w:t xml:space="preserve"> </w:t>
-      </w:r>
-      <w:r>
-        <w:rPr>
-          <w:rFonts w:hint="eastAsia"/>
-        </w:rPr>
-        <w:t>对功能的规定</w:t>
-      </w:r>
-      <w:bookmarkEnd w:id="11"/>
     </w:p>
     <w:p>
       <w:pPr>
@@ -3040,7 +3038,7 @@
       <w:pPr>
         <w:pStyle w:val="2"/>
       </w:pPr>
-      <w:bookmarkStart w:id="12" w:name="_Toc35114371"/>
+      <w:bookmarkStart w:id="11" w:name="_Toc35114371"/>
       <w:r>
         <w:rPr>
           <w:rFonts w:hint="eastAsia"/>
@@ -3056,29 +3054,29 @@
         </w:rPr>
         <w:t>对性能的规定</w:t>
       </w:r>
+      <w:bookmarkEnd w:id="11"/>
+    </w:p>
+    <w:p>
+      <w:pPr>
+        <w:pStyle w:val="3"/>
+      </w:pPr>
+      <w:bookmarkStart w:id="12" w:name="_Toc35114372"/>
+      <w:r>
+        <w:rPr>
+          <w:rFonts w:hint="eastAsia"/>
+        </w:rPr>
+        <w:t>3.2.1</w:t>
+      </w:r>
+      <w:r>
+        <w:t xml:space="preserve"> </w:t>
+      </w:r>
+      <w:r>
+        <w:rPr>
+          <w:rFonts w:hint="eastAsia"/>
+        </w:rPr>
+        <w:t>精度</w:t>
+      </w:r>
       <w:bookmarkEnd w:id="12"/>
-    </w:p>
-    <w:p>
-      <w:pPr>
-        <w:pStyle w:val="3"/>
-      </w:pPr>
-      <w:bookmarkStart w:id="13" w:name="_Toc35114372"/>
-      <w:r>
-        <w:rPr>
-          <w:rFonts w:hint="eastAsia"/>
-        </w:rPr>
-        <w:t>3.2.1</w:t>
-      </w:r>
-      <w:r>
-        <w:t xml:space="preserve"> </w:t>
-      </w:r>
-      <w:r>
-        <w:rPr>
-          <w:rFonts w:hint="eastAsia"/>
-        </w:rPr>
-        <w:t>精度</w:t>
-      </w:r>
-      <w:bookmarkEnd w:id="13"/>
     </w:p>
     <w:tbl>
       <w:tblPr>
@@ -3273,7 +3271,7 @@
       <w:pPr>
         <w:pStyle w:val="3"/>
       </w:pPr>
-      <w:bookmarkStart w:id="14" w:name="_Toc35114373"/>
+      <w:bookmarkStart w:id="13" w:name="_Toc35114373"/>
       <w:r>
         <w:rPr>
           <w:rFonts w:hint="eastAsia"/>
@@ -3289,6 +3287,44 @@
         </w:rPr>
         <w:t>时间特性要求</w:t>
       </w:r>
+      <w:bookmarkEnd w:id="13"/>
+    </w:p>
+    <w:p>
+      <w:r>
+        <w:rPr>
+          <w:rFonts w:hint="eastAsia"/>
+        </w:rPr>
+        <w:t>一般操作，尤其是地图漫游等基本操作，不应出现明显延迟。</w:t>
+      </w:r>
+    </w:p>
+    <w:p>
+      <w:r>
+        <w:rPr>
+          <w:rFonts w:hint="eastAsia"/>
+        </w:rPr>
+        <w:t>其他涉及到大量计算量的操作（如大批量查询等）尽量改善算法降低运算时间。</w:t>
+      </w:r>
+    </w:p>
+    <w:p>
+      <w:pPr>
+        <w:pStyle w:val="3"/>
+      </w:pPr>
+      <w:bookmarkStart w:id="14" w:name="_Toc35114374"/>
+      <w:r>
+        <w:rPr>
+          <w:rFonts w:hint="eastAsia"/>
+        </w:rPr>
+        <w:t>3.2.3</w:t>
+      </w:r>
+      <w:r>
+        <w:t xml:space="preserve"> </w:t>
+      </w:r>
+      <w:r>
+        <w:rPr>
+          <w:rFonts w:hint="eastAsia"/>
+        </w:rPr>
+        <w:t>灵活性</w:t>
+      </w:r>
       <w:bookmarkEnd w:id="14"/>
     </w:p>
     <w:p>
@@ -3296,27 +3332,93 @@
         <w:rPr>
           <w:rFonts w:hint="eastAsia"/>
         </w:rPr>
-        <w:t>一般操作，尤其是地图漫游等基本操作，不应出现明显延迟。</w:t>
-      </w:r>
-    </w:p>
-    <w:p>
-      <w:r>
-        <w:rPr>
-          <w:rFonts w:hint="eastAsia"/>
-        </w:rPr>
-        <w:t>其他涉及到大量计算量的操作（如大批量查询等）尽量改善算法降低运算时间。</w:t>
-      </w:r>
-    </w:p>
-    <w:p>
-      <w:pPr>
-        <w:pStyle w:val="3"/>
-      </w:pPr>
-      <w:bookmarkStart w:id="15" w:name="_Toc35114374"/>
-      <w:r>
-        <w:rPr>
-          <w:rFonts w:hint="eastAsia"/>
-        </w:rPr>
-        <w:t>3.2.3</w:t>
+        <w:t>操作方式</w:t>
+      </w:r>
+      <w:proofErr w:type="gramStart"/>
+      <w:r>
+        <w:rPr>
+          <w:rFonts w:hint="eastAsia"/>
+        </w:rPr>
+        <w:t>为键鼠</w:t>
+      </w:r>
+      <w:proofErr w:type="gramEnd"/>
+      <w:r>
+        <w:rPr>
+          <w:rFonts w:hint="eastAsia"/>
+        </w:rPr>
+        <w:t>方式，设置适量的快捷键代替鼠标点击以提升用户体验和效率。</w:t>
+      </w:r>
+    </w:p>
+    <w:p>
+      <w:r>
+        <w:rPr>
+          <w:rFonts w:hint="eastAsia"/>
+        </w:rPr>
+        <w:t>在某些情况下（如移动矢量图形等），可以使用方向键或操作代替鼠标或快捷键辅助鼠标，提升操作精度。</w:t>
+      </w:r>
+    </w:p>
+    <w:p>
+      <w:r>
+        <w:rPr>
+          <w:rFonts w:hint="eastAsia"/>
+        </w:rPr>
+        <w:t>程序仅适用于在windows平台运行，不具有可移植性。</w:t>
+      </w:r>
+    </w:p>
+    <w:p>
+      <w:r>
+        <w:rPr>
+          <w:rFonts w:hint="eastAsia"/>
+        </w:rPr>
+        <w:t>软件可以添加读入或导出shapefile文件功能，与其他软件使用共同的文件格式</w:t>
+      </w:r>
+      <w:r>
+        <w:rPr>
+          <w:rFonts w:hint="eastAsia"/>
+        </w:rPr>
+        <w:t>。</w:t>
+      </w:r>
+    </w:p>
+    <w:p>
+      <w:r>
+        <w:rPr>
+          <w:rFonts w:hint="eastAsia"/>
+        </w:rPr>
+        <w:t>软件导出的图片格式也可以进行一定的扩展，满足用户更多的需求。</w:t>
+      </w:r>
+    </w:p>
+    <w:p>
+      <w:r>
+        <w:rPr>
+          <w:rFonts w:hint="eastAsia"/>
+        </w:rPr>
+        <w:t>如果电脑的存储能力较高，可以将数据格式转化为double，提高精度。</w:t>
+      </w:r>
+    </w:p>
+    <w:p>
+      <w:r>
+        <w:rPr>
+          <w:rFonts w:hint="eastAsia"/>
+        </w:rPr>
+        <w:t>如果项目计划出现变化，应结合组员的实际情况进行任务重分配，达到效率最大化</w:t>
+      </w:r>
+      <w:r>
+        <w:rPr>
+          <w:rFonts w:hint="eastAsia"/>
+        </w:rPr>
+        <w:t>。</w:t>
+      </w:r>
+    </w:p>
+    <w:p>
+      <w:pPr>
+        <w:pStyle w:val="2"/>
+      </w:pPr>
+      <w:bookmarkStart w:id="15" w:name="_Toc35114375"/>
+      <w:r>
+        <w:rPr>
+          <w:rFonts w:hint="eastAsia"/>
+        </w:rPr>
+        <w:t>3.3</w:t>
       </w:r>
       <w:r>
         <w:t xml:space="preserve"> </w:t>
@@ -3325,113 +3427,9 @@
         <w:rPr>
           <w:rFonts w:hint="eastAsia"/>
         </w:rPr>
-        <w:t>灵活性</w:t>
+        <w:t>输入输出要求</w:t>
       </w:r>
       <w:bookmarkEnd w:id="15"/>
-    </w:p>
-    <w:p>
-      <w:r>
-        <w:rPr>
-          <w:rFonts w:hint="eastAsia"/>
-        </w:rPr>
-        <w:t>操作方式</w:t>
-      </w:r>
-      <w:proofErr w:type="gramStart"/>
-      <w:r>
-        <w:rPr>
-          <w:rFonts w:hint="eastAsia"/>
-        </w:rPr>
-        <w:t>为键鼠</w:t>
-      </w:r>
-      <w:proofErr w:type="gramEnd"/>
-      <w:r>
-        <w:rPr>
-          <w:rFonts w:hint="eastAsia"/>
-        </w:rPr>
-        <w:t>方式，设置适量的快捷键代替鼠标点击以提升用户体验和效率。</w:t>
-      </w:r>
-    </w:p>
-    <w:p>
-      <w:r>
-        <w:rPr>
-          <w:rFonts w:hint="eastAsia"/>
-        </w:rPr>
-        <w:t>在某些情况下（如移动矢量图形等），可以使用方向键或操作代替鼠标或快捷键辅助鼠标，提升操作精度。</w:t>
-      </w:r>
-    </w:p>
-    <w:p>
-      <w:r>
-        <w:rPr>
-          <w:rFonts w:hint="eastAsia"/>
-        </w:rPr>
-        <w:t>程序仅适用于在windows平台运行，不具有可移植性。</w:t>
-      </w:r>
-    </w:p>
-    <w:p>
-      <w:r>
-        <w:rPr>
-          <w:rFonts w:hint="eastAsia"/>
-        </w:rPr>
-        <w:t>软件可以添加读入或导出shapefile文件功能，与其他软件使用共同的文件格式</w:t>
-      </w:r>
-      <w:r>
-        <w:rPr>
-          <w:rFonts w:hint="eastAsia"/>
-        </w:rPr>
-        <w:t>。</w:t>
-      </w:r>
-    </w:p>
-    <w:p>
-      <w:r>
-        <w:rPr>
-          <w:rFonts w:hint="eastAsia"/>
-        </w:rPr>
-        <w:t>软件导出的图片格式也可以进行一定的扩展，满足用户更多的需求。</w:t>
-      </w:r>
-    </w:p>
-    <w:p>
-      <w:r>
-        <w:rPr>
-          <w:rFonts w:hint="eastAsia"/>
-        </w:rPr>
-        <w:t>如果电脑的存储能力较高，可以将数据格式转化为double，提高精度。</w:t>
-      </w:r>
-    </w:p>
-    <w:p>
-      <w:r>
-        <w:rPr>
-          <w:rFonts w:hint="eastAsia"/>
-        </w:rPr>
-        <w:t>如果项目计划出现变化，应结合组员的实际情况进行任务重分配，达到效率最大化</w:t>
-      </w:r>
-      <w:r>
-        <w:rPr>
-          <w:rFonts w:hint="eastAsia"/>
-        </w:rPr>
-        <w:t>。</w:t>
-      </w:r>
-    </w:p>
-    <w:p>
-      <w:pPr>
-        <w:pStyle w:val="2"/>
-      </w:pPr>
-      <w:bookmarkStart w:id="16" w:name="_Toc35114375"/>
-      <w:r>
-        <w:rPr>
-          <w:rFonts w:hint="eastAsia"/>
-        </w:rPr>
-        <w:t>3.3</w:t>
-      </w:r>
-      <w:r>
-        <w:t xml:space="preserve"> </w:t>
-      </w:r>
-      <w:r>
-        <w:rPr>
-          <w:rFonts w:hint="eastAsia"/>
-        </w:rPr>
-        <w:t>输入输出要求</w:t>
-      </w:r>
-      <w:bookmarkEnd w:id="16"/>
     </w:p>
     <w:tbl>
       <w:tblPr>
@@ -3955,7 +3953,7 @@
       <w:pPr>
         <w:pStyle w:val="2"/>
       </w:pPr>
-      <w:bookmarkStart w:id="17" w:name="_Toc35114376"/>
+      <w:bookmarkStart w:id="16" w:name="_Toc35114376"/>
       <w:r>
         <w:rPr>
           <w:rFonts w:hint="eastAsia"/>
@@ -3971,6 +3969,42 @@
         </w:rPr>
         <w:t>数据管理能力要求</w:t>
       </w:r>
+      <w:bookmarkEnd w:id="16"/>
+    </w:p>
+    <w:p>
+      <w:r>
+        <w:rPr>
+          <w:rFonts w:hint="eastAsia"/>
+        </w:rPr>
+        <w:t>矢量文件存储于硬盘中，文件路径存储于数据库中。在课程实践中，不超出内存和硬盘大小限制即可。后期可以考虑增加判断文件大小决定是否读入的功能</w:t>
+      </w:r>
+      <w:r>
+        <w:rPr>
+          <w:rFonts w:hint="eastAsia"/>
+        </w:rPr>
+        <w:t>。</w:t>
+      </w:r>
+    </w:p>
+    <w:p>
+      <w:pPr>
+        <w:pStyle w:val="2"/>
+      </w:pPr>
+      <w:bookmarkStart w:id="17" w:name="_Toc35114377"/>
+      <w:r>
+        <w:rPr>
+          <w:rFonts w:hint="eastAsia"/>
+        </w:rPr>
+        <w:t>3.5</w:t>
+      </w:r>
+      <w:r>
+        <w:t xml:space="preserve"> </w:t>
+      </w:r>
+      <w:r>
+        <w:rPr>
+          <w:rFonts w:hint="eastAsia"/>
+        </w:rPr>
+        <w:t>故障处理要求</w:t>
+      </w:r>
       <w:bookmarkEnd w:id="17"/>
     </w:p>
     <w:p>
@@ -3978,25 +4012,47 @@
         <w:rPr>
           <w:rFonts w:hint="eastAsia"/>
         </w:rPr>
-        <w:t>矢量文件存储于硬盘中，文件路径存储于数据库中。在课程实践中，不超出内存和硬盘大小限制即可。后期可以考虑增加判断文件大小决定是否读入的功能</w:t>
-      </w:r>
-      <w:r>
-        <w:rPr>
-          <w:rFonts w:hint="eastAsia"/>
-        </w:rPr>
-        <w:t>。</w:t>
+        <w:t>用户输入错误应有错误</w:t>
+      </w:r>
+      <w:proofErr w:type="gramStart"/>
+      <w:r>
+        <w:rPr>
+          <w:rFonts w:hint="eastAsia"/>
+        </w:rPr>
+        <w:t>弹窗消息</w:t>
+      </w:r>
+      <w:proofErr w:type="gramEnd"/>
+      <w:r>
+        <w:rPr>
+          <w:rFonts w:hint="eastAsia"/>
+        </w:rPr>
+        <w:t>并即时回退</w:t>
+      </w:r>
+      <w:r>
+        <w:rPr>
+          <w:rFonts w:hint="eastAsia"/>
+        </w:rPr>
+        <w:t>，避免系统闪退。</w:t>
+      </w:r>
+    </w:p>
+    <w:p>
+      <w:r>
+        <w:rPr>
+          <w:rFonts w:hint="eastAsia"/>
+        </w:rPr>
+        <w:t>不对用户当前操作进行备份，用户需及时进行保存防止程序闪退时数据销毁。</w:t>
       </w:r>
     </w:p>
     <w:p>
       <w:pPr>
         <w:pStyle w:val="2"/>
       </w:pPr>
-      <w:bookmarkStart w:id="18" w:name="_Toc35114377"/>
-      <w:r>
-        <w:rPr>
-          <w:rFonts w:hint="eastAsia"/>
-        </w:rPr>
-        <w:t>3.5</w:t>
+      <w:bookmarkStart w:id="18" w:name="_Toc35114378"/>
+      <w:r>
+        <w:rPr>
+          <w:rFonts w:hint="eastAsia"/>
+        </w:rPr>
+        <w:t>3.6</w:t>
       </w:r>
       <w:r>
         <w:t xml:space="preserve"> </w:t>
@@ -4005,67 +4061,9 @@
         <w:rPr>
           <w:rFonts w:hint="eastAsia"/>
         </w:rPr>
-        <w:t>故障处理要求</w:t>
+        <w:t>其他专门要求</w:t>
       </w:r>
       <w:bookmarkEnd w:id="18"/>
-    </w:p>
-    <w:p>
-      <w:r>
-        <w:rPr>
-          <w:rFonts w:hint="eastAsia"/>
-        </w:rPr>
-        <w:t>用户输入错误应有错误</w:t>
-      </w:r>
-      <w:proofErr w:type="gramStart"/>
-      <w:r>
-        <w:rPr>
-          <w:rFonts w:hint="eastAsia"/>
-        </w:rPr>
-        <w:t>弹窗消息</w:t>
-      </w:r>
-      <w:proofErr w:type="gramEnd"/>
-      <w:r>
-        <w:rPr>
-          <w:rFonts w:hint="eastAsia"/>
-        </w:rPr>
-        <w:t>并即时回退</w:t>
-      </w:r>
-      <w:r>
-        <w:rPr>
-          <w:rFonts w:hint="eastAsia"/>
-        </w:rPr>
-        <w:t>，避免系统闪退。</w:t>
-      </w:r>
-    </w:p>
-    <w:p>
-      <w:r>
-        <w:rPr>
-          <w:rFonts w:hint="eastAsia"/>
-        </w:rPr>
-        <w:t>不对用户当前操作进行备份，用户需及时进行保存防止程序闪退时数据销毁。</w:t>
-      </w:r>
-    </w:p>
-    <w:p>
-      <w:pPr>
-        <w:pStyle w:val="2"/>
-      </w:pPr>
-      <w:bookmarkStart w:id="19" w:name="_Toc35114378"/>
-      <w:r>
-        <w:rPr>
-          <w:rFonts w:hint="eastAsia"/>
-        </w:rPr>
-        <w:t>3.6</w:t>
-      </w:r>
-      <w:r>
-        <w:t xml:space="preserve"> </w:t>
-      </w:r>
-      <w:r>
-        <w:rPr>
-          <w:rFonts w:hint="eastAsia"/>
-        </w:rPr>
-        <w:t>其他专门要求</w:t>
-      </w:r>
-      <w:bookmarkEnd w:id="19"/>
     </w:p>
     <w:p>
       <w:r>
@@ -4082,29 +4080,487 @@
           <w:ilvl w:val="0"/>
           <w:numId w:val="1"/>
         </w:numPr>
-        <w:rPr>
-          <w:rFonts w:hint="eastAsia"/>
-        </w:rPr>
-      </w:pPr>
-      <w:bookmarkStart w:id="20" w:name="_Toc35114379"/>
+      </w:pPr>
+      <w:bookmarkStart w:id="19" w:name="_Toc35114379"/>
       <w:r>
         <w:rPr>
           <w:rFonts w:hint="eastAsia"/>
         </w:rPr>
         <w:t>运行环境规定</w:t>
       </w:r>
+      <w:bookmarkEnd w:id="19"/>
+    </w:p>
+    <w:p>
+      <w:pPr>
+        <w:pStyle w:val="2"/>
+      </w:pPr>
+      <w:bookmarkStart w:id="20" w:name="_Toc35114380"/>
+      <w:r>
+        <w:rPr>
+          <w:rFonts w:hint="eastAsia"/>
+        </w:rPr>
+        <w:t>4.1</w:t>
+      </w:r>
+      <w:r>
+        <w:t xml:space="preserve"> </w:t>
+      </w:r>
+      <w:r>
+        <w:rPr>
+          <w:rFonts w:hint="eastAsia"/>
+        </w:rPr>
+        <w:t>设备</w:t>
+      </w:r>
       <w:bookmarkEnd w:id="20"/>
     </w:p>
+    <w:tbl>
+      <w:tblPr>
+        <w:tblStyle w:val="ab"/>
+        <w:tblW w:w="0" w:type="auto"/>
+        <w:tblLook w:val="04A0" w:firstRow="1" w:lastRow="0" w:firstColumn="1" w:lastColumn="0" w:noHBand="0" w:noVBand="1"/>
+      </w:tblPr>
+      <w:tblGrid>
+        <w:gridCol w:w="2746"/>
+        <w:gridCol w:w="2881"/>
+        <w:gridCol w:w="2669"/>
+      </w:tblGrid>
+      <w:tr>
+        <w:tc>
+          <w:tcPr>
+            <w:tcW w:w="2746" w:type="dxa"/>
+          </w:tcPr>
+          <w:p>
+            <w:pPr>
+              <w:rPr>
+                <w:rFonts w:hint="eastAsia"/>
+              </w:rPr>
+            </w:pPr>
+            <w:r>
+              <w:rPr>
+                <w:rFonts w:hint="eastAsia"/>
+              </w:rPr>
+              <w:t>项目</w:t>
+            </w:r>
+          </w:p>
+        </w:tc>
+        <w:tc>
+          <w:tcPr>
+            <w:tcW w:w="2881" w:type="dxa"/>
+          </w:tcPr>
+          <w:p>
+            <w:r>
+              <w:rPr>
+                <w:rFonts w:hint="eastAsia"/>
+              </w:rPr>
+              <w:t>推荐</w:t>
+            </w:r>
+          </w:p>
+        </w:tc>
+        <w:tc>
+          <w:tcPr>
+            <w:tcW w:w="2669" w:type="dxa"/>
+          </w:tcPr>
+          <w:p>
+            <w:pPr>
+              <w:rPr>
+                <w:rFonts w:hint="eastAsia"/>
+              </w:rPr>
+            </w:pPr>
+            <w:r>
+              <w:rPr>
+                <w:rFonts w:hint="eastAsia"/>
+              </w:rPr>
+              <w:t>例</w:t>
+            </w:r>
+          </w:p>
+        </w:tc>
+      </w:tr>
+      <w:tr>
+        <w:tc>
+          <w:tcPr>
+            <w:tcW w:w="2746" w:type="dxa"/>
+          </w:tcPr>
+          <w:p>
+            <w:pPr>
+              <w:rPr>
+                <w:rFonts w:hint="eastAsia"/>
+              </w:rPr>
+            </w:pPr>
+            <w:r>
+              <w:rPr>
+                <w:rFonts w:hint="eastAsia"/>
+              </w:rPr>
+              <w:t>处理器</w:t>
+            </w:r>
+          </w:p>
+        </w:tc>
+        <w:tc>
+          <w:tcPr>
+            <w:tcW w:w="2881" w:type="dxa"/>
+          </w:tcPr>
+          <w:p>
+            <w:pPr>
+              <w:rPr>
+                <w:rFonts w:hint="eastAsia"/>
+              </w:rPr>
+            </w:pPr>
+            <w:r>
+              <w:t>I</w:t>
+            </w:r>
+            <w:proofErr w:type="gramStart"/>
+            <w:r>
+              <w:t>3,i</w:t>
+            </w:r>
+            <w:proofErr w:type="gramEnd"/>
+            <w:r>
+              <w:t>5,i7</w:t>
+            </w:r>
+          </w:p>
+        </w:tc>
+        <w:tc>
+          <w:tcPr>
+            <w:tcW w:w="2669" w:type="dxa"/>
+          </w:tcPr>
+          <w:p>
+            <w:r>
+              <w:t>I7-9750H</w:t>
+            </w:r>
+          </w:p>
+        </w:tc>
+      </w:tr>
+      <w:tr>
+        <w:tc>
+          <w:tcPr>
+            <w:tcW w:w="2746" w:type="dxa"/>
+          </w:tcPr>
+          <w:p>
+            <w:pPr>
+              <w:rPr>
+                <w:rFonts w:hint="eastAsia"/>
+              </w:rPr>
+            </w:pPr>
+            <w:r>
+              <w:rPr>
+                <w:rFonts w:hint="eastAsia"/>
+              </w:rPr>
+              <w:t>内存</w:t>
+            </w:r>
+          </w:p>
+        </w:tc>
+        <w:tc>
+          <w:tcPr>
+            <w:tcW w:w="2881" w:type="dxa"/>
+          </w:tcPr>
+          <w:p>
+            <w:pPr>
+              <w:rPr>
+                <w:rFonts w:hint="eastAsia"/>
+              </w:rPr>
+            </w:pPr>
+            <w:r>
+              <w:rPr>
+                <w:rFonts w:hint="eastAsia"/>
+              </w:rPr>
+              <w:t>2g以上</w:t>
+            </w:r>
+          </w:p>
+        </w:tc>
+        <w:tc>
+          <w:tcPr>
+            <w:tcW w:w="2669" w:type="dxa"/>
+          </w:tcPr>
+          <w:p>
+            <w:pPr>
+              <w:rPr>
+                <w:rFonts w:hint="eastAsia"/>
+              </w:rPr>
+            </w:pPr>
+            <w:r>
+              <w:rPr>
+                <w:rFonts w:hint="eastAsia"/>
+              </w:rPr>
+              <w:t>1</w:t>
+            </w:r>
+            <w:r>
+              <w:t>6g</w:t>
+            </w:r>
+          </w:p>
+        </w:tc>
+      </w:tr>
+      <w:tr>
+        <w:tc>
+          <w:tcPr>
+            <w:tcW w:w="2746" w:type="dxa"/>
+          </w:tcPr>
+          <w:p>
+            <w:pPr>
+              <w:rPr>
+                <w:rFonts w:hint="eastAsia"/>
+              </w:rPr>
+            </w:pPr>
+            <w:r>
+              <w:rPr>
+                <w:rFonts w:hint="eastAsia"/>
+              </w:rPr>
+              <w:t>外存容量（硬盘）</w:t>
+            </w:r>
+          </w:p>
+        </w:tc>
+        <w:tc>
+          <w:tcPr>
+            <w:tcW w:w="2881" w:type="dxa"/>
+          </w:tcPr>
+          <w:p>
+            <w:pPr>
+              <w:rPr>
+                <w:rFonts w:hint="eastAsia"/>
+              </w:rPr>
+            </w:pPr>
+            <w:r>
+              <w:rPr>
+                <w:rFonts w:hint="eastAsia"/>
+              </w:rPr>
+              <w:t>1g以上</w:t>
+            </w:r>
+          </w:p>
+        </w:tc>
+        <w:tc>
+          <w:tcPr>
+            <w:tcW w:w="2669" w:type="dxa"/>
+          </w:tcPr>
+          <w:p>
+            <w:pPr>
+              <w:rPr>
+                <w:rFonts w:hint="eastAsia"/>
+              </w:rPr>
+            </w:pPr>
+            <w:r>
+              <w:rPr>
+                <w:rFonts w:hint="eastAsia"/>
+              </w:rPr>
+              <w:t>512g</w:t>
+            </w:r>
+          </w:p>
+        </w:tc>
+      </w:tr>
+      <w:tr>
+        <w:tc>
+          <w:tcPr>
+            <w:tcW w:w="2746" w:type="dxa"/>
+          </w:tcPr>
+          <w:p>
+            <w:pPr>
+              <w:rPr>
+                <w:rFonts w:hint="eastAsia"/>
+              </w:rPr>
+            </w:pPr>
+            <w:r>
+              <w:rPr>
+                <w:rFonts w:hint="eastAsia"/>
+              </w:rPr>
+              <w:t>输入</w:t>
+            </w:r>
+          </w:p>
+        </w:tc>
+        <w:tc>
+          <w:tcPr>
+            <w:tcW w:w="2881" w:type="dxa"/>
+          </w:tcPr>
+          <w:p>
+            <w:pPr>
+              <w:rPr>
+                <w:rFonts w:hint="eastAsia"/>
+              </w:rPr>
+            </w:pPr>
+            <w:r>
+              <w:rPr>
+                <w:rFonts w:hint="eastAsia"/>
+              </w:rPr>
+              <w:t>英式键盘，鼠标（左右键）</w:t>
+            </w:r>
+          </w:p>
+        </w:tc>
+        <w:tc>
+          <w:tcPr>
+            <w:tcW w:w="2669" w:type="dxa"/>
+          </w:tcPr>
+          <w:p>
+            <w:pPr>
+              <w:rPr>
+                <w:rFonts w:hint="eastAsia"/>
+              </w:rPr>
+            </w:pPr>
+          </w:p>
+        </w:tc>
+      </w:tr>
+      <w:tr>
+        <w:tc>
+          <w:tcPr>
+            <w:tcW w:w="2746" w:type="dxa"/>
+          </w:tcPr>
+          <w:p>
+            <w:pPr>
+              <w:rPr>
+                <w:rFonts w:hint="eastAsia"/>
+              </w:rPr>
+            </w:pPr>
+            <w:r>
+              <w:rPr>
+                <w:rFonts w:hint="eastAsia"/>
+              </w:rPr>
+              <w:t>输出</w:t>
+            </w:r>
+          </w:p>
+        </w:tc>
+        <w:tc>
+          <w:tcPr>
+            <w:tcW w:w="2881" w:type="dxa"/>
+          </w:tcPr>
+          <w:p>
+            <w:pPr>
+              <w:rPr>
+                <w:rFonts w:hint="eastAsia"/>
+              </w:rPr>
+            </w:pPr>
+            <w:r>
+              <w:rPr>
+                <w:rFonts w:hint="eastAsia"/>
+              </w:rPr>
+              <w:t>无</w:t>
+            </w:r>
+          </w:p>
+        </w:tc>
+        <w:tc>
+          <w:tcPr>
+            <w:tcW w:w="2669" w:type="dxa"/>
+          </w:tcPr>
+          <w:p>
+            <w:pPr>
+              <w:rPr>
+                <w:rFonts w:hint="eastAsia"/>
+              </w:rPr>
+            </w:pPr>
+          </w:p>
+        </w:tc>
+      </w:tr>
+      <w:tr>
+        <w:tc>
+          <w:tcPr>
+            <w:tcW w:w="2746" w:type="dxa"/>
+          </w:tcPr>
+          <w:p>
+            <w:pPr>
+              <w:rPr>
+                <w:rFonts w:hint="eastAsia"/>
+              </w:rPr>
+            </w:pPr>
+            <w:r>
+              <w:rPr>
+                <w:rFonts w:hint="eastAsia"/>
+              </w:rPr>
+              <w:t>数据通信</w:t>
+            </w:r>
+          </w:p>
+        </w:tc>
+        <w:tc>
+          <w:tcPr>
+            <w:tcW w:w="2881" w:type="dxa"/>
+          </w:tcPr>
+          <w:p>
+            <w:pPr>
+              <w:rPr>
+                <w:rFonts w:hint="eastAsia"/>
+              </w:rPr>
+            </w:pPr>
+            <w:r>
+              <w:rPr>
+                <w:rFonts w:hint="eastAsia"/>
+              </w:rPr>
+              <w:t>无</w:t>
+            </w:r>
+          </w:p>
+        </w:tc>
+        <w:tc>
+          <w:tcPr>
+            <w:tcW w:w="2669" w:type="dxa"/>
+          </w:tcPr>
+          <w:p>
+            <w:pPr>
+              <w:rPr>
+                <w:rFonts w:hint="eastAsia"/>
+              </w:rPr>
+            </w:pPr>
+          </w:p>
+        </w:tc>
+      </w:tr>
+      <w:tr>
+        <w:tc>
+          <w:tcPr>
+            <w:tcW w:w="2746" w:type="dxa"/>
+          </w:tcPr>
+          <w:p>
+            <w:pPr>
+              <w:rPr>
+                <w:rFonts w:hint="eastAsia"/>
+              </w:rPr>
+            </w:pPr>
+            <w:r>
+              <w:rPr>
+                <w:rFonts w:hint="eastAsia"/>
+              </w:rPr>
+              <w:t>功能键</w:t>
+            </w:r>
+          </w:p>
+        </w:tc>
+        <w:tc>
+          <w:tcPr>
+            <w:tcW w:w="2881" w:type="dxa"/>
+          </w:tcPr>
+          <w:p>
+            <w:pPr>
+              <w:rPr>
+                <w:rFonts w:hint="eastAsia"/>
+              </w:rPr>
+            </w:pPr>
+            <w:r>
+              <w:rPr>
+                <w:rFonts w:hint="eastAsia"/>
+              </w:rPr>
+              <w:t>键盘快捷键，方向键</w:t>
+            </w:r>
+          </w:p>
+        </w:tc>
+        <w:tc>
+          <w:tcPr>
+            <w:tcW w:w="2669" w:type="dxa"/>
+          </w:tcPr>
+          <w:p>
+            <w:pPr>
+              <w:rPr>
+                <w:rFonts w:hint="eastAsia"/>
+              </w:rPr>
+            </w:pPr>
+          </w:p>
+        </w:tc>
+      </w:tr>
+    </w:tbl>
+    <w:p>
+      <w:pPr>
+        <w:rPr>
+          <w:rFonts w:hint="eastAsia"/>
+        </w:rPr>
+      </w:pPr>
+    </w:p>
     <w:p>
       <w:pPr>
         <w:pStyle w:val="2"/>
       </w:pPr>
-      <w:bookmarkStart w:id="21" w:name="_Toc35114380"/>
-      <w:r>
-        <w:rPr>
-          <w:rFonts w:hint="eastAsia"/>
-        </w:rPr>
-        <w:t>4.1</w:t>
+      <w:bookmarkStart w:id="21" w:name="_Toc35114381"/>
+      <w:r>
+        <w:rPr>
+          <w:rFonts w:hint="eastAsia"/>
+        </w:rPr>
+        <w:lastRenderedPageBreak/>
+        <w:t>4.2</w:t>
       </w:r>
       <w:r>
         <w:t xml:space="preserve"> </w:t>
@@ -4113,20 +4569,50 @@
         <w:rPr>
           <w:rFonts w:hint="eastAsia"/>
         </w:rPr>
-        <w:t>设备</w:t>
+        <w:t>支持软件</w:t>
       </w:r>
       <w:bookmarkEnd w:id="21"/>
     </w:p>
     <w:p>
       <w:pPr>
+        <w:rPr>
+          <w:rFonts w:hint="eastAsia"/>
+        </w:rPr>
+      </w:pPr>
+      <w:r>
+        <w:t>W</w:t>
+      </w:r>
+      <w:r>
+        <w:rPr>
+          <w:rFonts w:hint="eastAsia"/>
+        </w:rPr>
+        <w:t>indows10操作系统，</w:t>
+      </w:r>
+      <w:proofErr w:type="spellStart"/>
+      <w:r>
+        <w:rPr>
+          <w:rFonts w:hint="eastAsia"/>
+        </w:rPr>
+        <w:t>MySql</w:t>
+      </w:r>
+      <w:proofErr w:type="spellEnd"/>
+      <w:r>
+        <w:rPr>
+          <w:rFonts w:hint="eastAsia"/>
+        </w:rPr>
+        <w:t>数据库软件，自身编译exe文件</w:t>
+      </w:r>
+    </w:p>
+    <w:p>
+      <w:pPr>
         <w:pStyle w:val="2"/>
       </w:pPr>
-      <w:bookmarkStart w:id="22" w:name="_Toc35114381"/>
-      <w:r>
-        <w:rPr>
-          <w:rFonts w:hint="eastAsia"/>
-        </w:rPr>
-        <w:t>4.2</w:t>
+      <w:bookmarkStart w:id="22" w:name="_Toc35114382"/>
+      <w:r>
+        <w:rPr>
+          <w:rFonts w:hint="eastAsia"/>
+        </w:rPr>
+        <w:t>4.3</w:t>
       </w:r>
       <w:r>
         <w:t xml:space="preserve"> </w:t>
@@ -4135,20 +4621,47 @@
         <w:rPr>
           <w:rFonts w:hint="eastAsia"/>
         </w:rPr>
-        <w:t>支持软件</w:t>
+        <w:t>接口</w:t>
       </w:r>
       <w:bookmarkEnd w:id="22"/>
     </w:p>
     <w:p>
       <w:pPr>
+        <w:rPr>
+          <w:rFonts w:hint="eastAsia"/>
+        </w:rPr>
+      </w:pPr>
+      <w:r>
+        <w:rPr>
+          <w:rFonts w:hint="eastAsia"/>
+        </w:rPr>
+        <w:t>无与其他应用通用接口，根据开发进度决定是否实现通用的</w:t>
+      </w:r>
+      <w:proofErr w:type="spellStart"/>
+      <w:r>
+        <w:rPr>
+          <w:rFonts w:hint="eastAsia"/>
+        </w:rPr>
+        <w:t>shp</w:t>
+      </w:r>
+      <w:proofErr w:type="spellEnd"/>
+      <w:r>
+        <w:rPr>
+          <w:rFonts w:hint="eastAsia"/>
+        </w:rPr>
+        <w:t>等数据格式</w:t>
+      </w:r>
+    </w:p>
+    <w:p>
+      <w:pPr>
         <w:pStyle w:val="2"/>
       </w:pPr>
-      <w:bookmarkStart w:id="23" w:name="_Toc35114382"/>
-      <w:r>
-        <w:rPr>
-          <w:rFonts w:hint="eastAsia"/>
-        </w:rPr>
-        <w:t>4.3</w:t>
+      <w:bookmarkStart w:id="23" w:name="_Toc35114383"/>
+      <w:r>
+        <w:rPr>
+          <w:rFonts w:hint="eastAsia"/>
+        </w:rPr>
+        <w:t>4.4</w:t>
       </w:r>
       <w:r>
         <w:t xml:space="preserve"> </w:t>
@@ -4157,30 +4670,23 @@
         <w:rPr>
           <w:rFonts w:hint="eastAsia"/>
         </w:rPr>
-        <w:t>接口</w:t>
+        <w:t>控制</w:t>
       </w:r>
       <w:bookmarkEnd w:id="23"/>
     </w:p>
     <w:p>
       <w:pPr>
-        <w:pStyle w:val="2"/>
-      </w:pPr>
-      <w:bookmarkStart w:id="24" w:name="_Toc35114383"/>
-      <w:r>
-        <w:rPr>
-          <w:rFonts w:hint="eastAsia"/>
-        </w:rPr>
-        <w:t>4.4</w:t>
-      </w:r>
-      <w:r>
-        <w:t xml:space="preserve"> </w:t>
-      </w:r>
-      <w:r>
-        <w:rPr>
-          <w:rFonts w:hint="eastAsia"/>
-        </w:rPr>
-        <w:t>控制</w:t>
-      </w:r>
+        <w:rPr>
+          <w:rFonts w:hint="eastAsia"/>
+        </w:rPr>
+      </w:pPr>
+      <w:r>
+        <w:rPr>
+          <w:rFonts w:hint="eastAsia"/>
+        </w:rPr>
+        <w:t>主要通过鼠标点击，控制软件与用户进行交互，辅以键盘快捷键和方向键加速交互过程。</w:t>
+      </w:r>
+      <w:bookmarkStart w:id="24" w:name="_GoBack"/>
       <w:bookmarkEnd w:id="24"/>
     </w:p>
     <w:sectPr>
@@ -5767,7 +6273,7 @@
 </file>
 
 <file path=customXml/itemProps1.xml><?xml version="1.0" encoding="utf-8"?>
-<ds:datastoreItem xmlns:ds="http://schemas.openxmlformats.org/officeDocument/2006/customXml" ds:itemID="{4204372A-450D-4D90-A81D-94F7A2C9AAE5}">
+<ds:datastoreItem xmlns:ds="http://schemas.openxmlformats.org/officeDocument/2006/customXml" ds:itemID="{58659792-EC28-4576-A1D4-3D2DA04DD3C2}">
   <ds:schemaRefs>
     <ds:schemaRef ds:uri="http://schemas.openxmlformats.org/officeDocument/2006/bibliography"/>
   </ds:schemaRefs>

--- a/docs/XX软件需求说明书.docx
+++ b/docs/XX软件需求说明书.docx
@@ -3036,9 +3036,195 @@
     </w:p>
     <w:p>
       <w:pPr>
+        <w:keepNext/>
+      </w:pPr>
+      <w:r>
+        <w:rPr>
+          <w:noProof/>
+        </w:rPr>
+        <w:drawing>
+          <wp:inline distT="0" distB="0" distL="0" distR="0" wp14:anchorId="0AC7E9F8" wp14:editId="4AADB89A">
+            <wp:extent cx="4772025" cy="5086350"/>
+            <wp:effectExtent l="0" t="0" r="9525" b="0"/>
+            <wp:docPr id="3" name="图片 3"/>
+            <wp:cNvGraphicFramePr>
+              <a:graphicFrameLocks xmlns:a="http://schemas.openxmlformats.org/drawingml/2006/main" noChangeAspect="1"/>
+            </wp:cNvGraphicFramePr>
+            <a:graphic xmlns:a="http://schemas.openxmlformats.org/drawingml/2006/main">
+              <a:graphicData uri="http://schemas.openxmlformats.org/drawingml/2006/picture">
+                <pic:pic xmlns:pic="http://schemas.openxmlformats.org/drawingml/2006/picture">
+                  <pic:nvPicPr>
+                    <pic:cNvPr id="1" name=""/>
+                    <pic:cNvPicPr/>
+                  </pic:nvPicPr>
+                  <pic:blipFill>
+                    <a:blip r:embed="rId10"/>
+                    <a:stretch>
+                      <a:fillRect/>
+                    </a:stretch>
+                  </pic:blipFill>
+                  <pic:spPr>
+                    <a:xfrm>
+                      <a:off x="0" y="0"/>
+                      <a:ext cx="4772025" cy="5086350"/>
+                    </a:xfrm>
+                    <a:prstGeom prst="rect">
+                      <a:avLst/>
+                    </a:prstGeom>
+                  </pic:spPr>
+                </pic:pic>
+              </a:graphicData>
+            </a:graphic>
+          </wp:inline>
+        </w:drawing>
+      </w:r>
+    </w:p>
+    <w:p>
+      <w:pPr>
+        <w:pStyle w:val="aa"/>
+        <w:jc w:val="center"/>
+      </w:pPr>
+      <w:r>
+        <w:t>图表</w:t>
+      </w:r>
+      <w:r>
+        <w:t xml:space="preserve"> </w:t>
+      </w:r>
+      <w:r>
+        <w:fldChar w:fldCharType="begin"/>
+      </w:r>
+      <w:r>
+        <w:instrText xml:space="preserve"> SEQ </w:instrText>
+      </w:r>
+      <w:r>
+        <w:instrText>图表</w:instrText>
+      </w:r>
+      <w:r>
+        <w:instrText xml:space="preserve"> \* ARABIC </w:instrText>
+      </w:r>
+      <w:r>
+        <w:fldChar w:fldCharType="separate"/>
+      </w:r>
+      <w:r>
+        <w:rPr>
+          <w:noProof/>
+        </w:rPr>
+        <w:t>2</w:t>
+      </w:r>
+      <w:r>
+        <w:fldChar w:fldCharType="end"/>
+      </w:r>
+      <w:r>
+        <w:t xml:space="preserve"> </w:t>
+      </w:r>
+      <w:r>
+        <w:rPr>
+          <w:rFonts w:hint="eastAsia"/>
+        </w:rPr>
+        <w:t>数据查询活动图</w:t>
+      </w:r>
+    </w:p>
+    <w:p>
+      <w:pPr>
+        <w:keepNext/>
+      </w:pPr>
+      <w:r>
+        <w:rPr>
+          <w:noProof/>
+        </w:rPr>
+        <w:lastRenderedPageBreak/>
+        <w:drawing>
+          <wp:inline distT="0" distB="0" distL="0" distR="0" wp14:anchorId="2321825D" wp14:editId="00ABC592">
+            <wp:extent cx="3981450" cy="3057525"/>
+            <wp:effectExtent l="0" t="0" r="0" b="9525"/>
+            <wp:docPr id="4" name="图片 4"/>
+            <wp:cNvGraphicFramePr>
+              <a:graphicFrameLocks xmlns:a="http://schemas.openxmlformats.org/drawingml/2006/main" noChangeAspect="1"/>
+            </wp:cNvGraphicFramePr>
+            <a:graphic xmlns:a="http://schemas.openxmlformats.org/drawingml/2006/main">
+              <a:graphicData uri="http://schemas.openxmlformats.org/drawingml/2006/picture">
+                <pic:pic xmlns:pic="http://schemas.openxmlformats.org/drawingml/2006/picture">
+                  <pic:nvPicPr>
+                    <pic:cNvPr id="1" name=""/>
+                    <pic:cNvPicPr/>
+                  </pic:nvPicPr>
+                  <pic:blipFill>
+                    <a:blip r:embed="rId11"/>
+                    <a:stretch>
+                      <a:fillRect/>
+                    </a:stretch>
+                  </pic:blipFill>
+                  <pic:spPr>
+                    <a:xfrm>
+                      <a:off x="0" y="0"/>
+                      <a:ext cx="3981450" cy="3057525"/>
+                    </a:xfrm>
+                    <a:prstGeom prst="rect">
+                      <a:avLst/>
+                    </a:prstGeom>
+                  </pic:spPr>
+                </pic:pic>
+              </a:graphicData>
+            </a:graphic>
+          </wp:inline>
+        </w:drawing>
+      </w:r>
+    </w:p>
+    <w:p>
+      <w:pPr>
+        <w:pStyle w:val="aa"/>
+        <w:jc w:val="center"/>
+        <w:rPr>
+          <w:rFonts w:hint="eastAsia"/>
+        </w:rPr>
+      </w:pPr>
+      <w:r>
+        <w:t>图表</w:t>
+      </w:r>
+      <w:r>
+        <w:t xml:space="preserve"> </w:t>
+      </w:r>
+      <w:r>
+        <w:fldChar w:fldCharType="begin"/>
+      </w:r>
+      <w:r>
+        <w:instrText xml:space="preserve"> SEQ </w:instrText>
+      </w:r>
+      <w:r>
+        <w:instrText>图表</w:instrText>
+      </w:r>
+      <w:r>
+        <w:instrText xml:space="preserve"> \* ARABIC </w:instrText>
+      </w:r>
+      <w:r>
+        <w:fldChar w:fldCharType="separate"/>
+      </w:r>
+      <w:r>
+        <w:rPr>
+          <w:noProof/>
+        </w:rPr>
+        <w:t>3</w:t>
+      </w:r>
+      <w:r>
+        <w:fldChar w:fldCharType="end"/>
+      </w:r>
+      <w:r>
+        <w:t xml:space="preserve"> </w:t>
+      </w:r>
+      <w:r>
+        <w:rPr>
+          <w:rFonts w:hint="eastAsia"/>
+        </w:rPr>
+        <w:t>外部数据输入输出活动图</w:t>
+      </w:r>
+      <w:bookmarkStart w:id="11" w:name="_GoBack"/>
+      <w:bookmarkEnd w:id="11"/>
+    </w:p>
+    <w:p>
+      <w:pPr>
         <w:pStyle w:val="2"/>
       </w:pPr>
-      <w:bookmarkStart w:id="11" w:name="_Toc35114371"/>
+      <w:bookmarkStart w:id="12" w:name="_Toc35114371"/>
       <w:r>
         <w:rPr>
           <w:rFonts w:hint="eastAsia"/>
@@ -3054,13 +3240,13 @@
         </w:rPr>
         <w:t>对性能的规定</w:t>
       </w:r>
-      <w:bookmarkEnd w:id="11"/>
+      <w:bookmarkEnd w:id="12"/>
     </w:p>
     <w:p>
       <w:pPr>
         <w:pStyle w:val="3"/>
       </w:pPr>
-      <w:bookmarkStart w:id="12" w:name="_Toc35114372"/>
+      <w:bookmarkStart w:id="13" w:name="_Toc35114372"/>
       <w:r>
         <w:rPr>
           <w:rFonts w:hint="eastAsia"/>
@@ -3076,7 +3262,7 @@
         </w:rPr>
         <w:t>精度</w:t>
       </w:r>
-      <w:bookmarkEnd w:id="12"/>
+      <w:bookmarkEnd w:id="13"/>
     </w:p>
     <w:tbl>
       <w:tblPr>
@@ -3271,7 +3457,7 @@
       <w:pPr>
         <w:pStyle w:val="3"/>
       </w:pPr>
-      <w:bookmarkStart w:id="13" w:name="_Toc35114373"/>
+      <w:bookmarkStart w:id="14" w:name="_Toc35114373"/>
       <w:r>
         <w:rPr>
           <w:rFonts w:hint="eastAsia"/>
@@ -3287,7 +3473,7 @@
         </w:rPr>
         <w:t>时间特性要求</w:t>
       </w:r>
-      <w:bookmarkEnd w:id="13"/>
+      <w:bookmarkEnd w:id="14"/>
     </w:p>
     <w:p>
       <w:r>
@@ -3309,7 +3495,7 @@
       <w:pPr>
         <w:pStyle w:val="3"/>
       </w:pPr>
-      <w:bookmarkStart w:id="14" w:name="_Toc35114374"/>
+      <w:bookmarkStart w:id="15" w:name="_Toc35114374"/>
       <w:r>
         <w:rPr>
           <w:rFonts w:hint="eastAsia"/>
@@ -3325,7 +3511,7 @@
         </w:rPr>
         <w:t>灵活性</w:t>
       </w:r>
-      <w:bookmarkEnd w:id="14"/>
+      <w:bookmarkEnd w:id="15"/>
     </w:p>
     <w:p>
       <w:r>
@@ -3384,6 +3570,7 @@
         <w:rPr>
           <w:rFonts w:hint="eastAsia"/>
         </w:rPr>
+        <w:lastRenderedPageBreak/>
         <w:t>软件导出的图片格式也可以进行一定的扩展，满足用户更多的需求。</w:t>
       </w:r>
     </w:p>
@@ -3413,7 +3600,7 @@
       <w:pPr>
         <w:pStyle w:val="2"/>
       </w:pPr>
-      <w:bookmarkStart w:id="15" w:name="_Toc35114375"/>
+      <w:bookmarkStart w:id="16" w:name="_Toc35114375"/>
       <w:r>
         <w:rPr>
           <w:rFonts w:hint="eastAsia"/>
@@ -3429,7 +3616,7 @@
         </w:rPr>
         <w:t>输入输出要求</w:t>
       </w:r>
-      <w:bookmarkEnd w:id="15"/>
+      <w:bookmarkEnd w:id="16"/>
     </w:p>
     <w:tbl>
       <w:tblPr>
@@ -3755,40 +3942,26 @@
               <w:rPr>
                 <w:rFonts w:hint="eastAsia"/>
               </w:rPr>
-              <w:t>长度为32，不得包含特殊</w:t>
-            </w:r>
+              <w:t>长度为32，不得包含特殊字符</w:t>
+            </w:r>
+          </w:p>
+        </w:tc>
+        <w:tc>
+          <w:tcPr>
+            <w:tcW w:w="1200" w:type="dxa"/>
+          </w:tcPr>
+          <w:p/>
+        </w:tc>
+        <w:tc>
+          <w:tcPr>
+            <w:tcW w:w="1200" w:type="dxa"/>
+          </w:tcPr>
+          <w:p>
             <w:r>
               <w:rPr>
                 <w:rFonts w:hint="eastAsia"/>
               </w:rPr>
-              <w:lastRenderedPageBreak/>
-              <w:t>字符</w:t>
-            </w:r>
-          </w:p>
-        </w:tc>
-        <w:tc>
-          <w:tcPr>
-            <w:tcW w:w="1200" w:type="dxa"/>
-          </w:tcPr>
-          <w:p/>
-        </w:tc>
-        <w:tc>
-          <w:tcPr>
-            <w:tcW w:w="1200" w:type="dxa"/>
-          </w:tcPr>
-          <w:p>
-            <w:r>
-              <w:rPr>
-                <w:rFonts w:hint="eastAsia"/>
-              </w:rPr>
-              <w:t>命名格式参考windows</w:t>
-            </w:r>
-            <w:r>
-              <w:rPr>
-                <w:rFonts w:hint="eastAsia"/>
-              </w:rPr>
-              <w:lastRenderedPageBreak/>
-              <w:t>文件命名规则</w:t>
+              <w:t>命名格式参考windows文件命名规则</w:t>
             </w:r>
           </w:p>
         </w:tc>
@@ -3803,7 +3976,6 @@
               <w:rPr>
                 <w:rFonts w:hint="eastAsia"/>
               </w:rPr>
-              <w:lastRenderedPageBreak/>
               <w:t>输出</w:t>
             </w:r>
           </w:p>
@@ -3953,7 +4125,7 @@
       <w:pPr>
         <w:pStyle w:val="2"/>
       </w:pPr>
-      <w:bookmarkStart w:id="16" w:name="_Toc35114376"/>
+      <w:bookmarkStart w:id="17" w:name="_Toc35114376"/>
       <w:r>
         <w:rPr>
           <w:rFonts w:hint="eastAsia"/>
@@ -3969,7 +4141,7 @@
         </w:rPr>
         <w:t>数据管理能力要求</w:t>
       </w:r>
-      <w:bookmarkEnd w:id="16"/>
+      <w:bookmarkEnd w:id="17"/>
     </w:p>
     <w:p>
       <w:r>
@@ -3989,7 +4161,7 @@
       <w:pPr>
         <w:pStyle w:val="2"/>
       </w:pPr>
-      <w:bookmarkStart w:id="17" w:name="_Toc35114377"/>
+      <w:bookmarkStart w:id="18" w:name="_Toc35114377"/>
       <w:r>
         <w:rPr>
           <w:rFonts w:hint="eastAsia"/>
@@ -4005,7 +4177,7 @@
         </w:rPr>
         <w:t>故障处理要求</w:t>
       </w:r>
-      <w:bookmarkEnd w:id="17"/>
+      <w:bookmarkEnd w:id="18"/>
     </w:p>
     <w:p>
       <w:r>
@@ -4047,7 +4219,7 @@
       <w:pPr>
         <w:pStyle w:val="2"/>
       </w:pPr>
-      <w:bookmarkStart w:id="18" w:name="_Toc35114378"/>
+      <w:bookmarkStart w:id="19" w:name="_Toc35114378"/>
       <w:r>
         <w:rPr>
           <w:rFonts w:hint="eastAsia"/>
@@ -4063,7 +4235,7 @@
         </w:rPr>
         <w:t>其他专门要求</w:t>
       </w:r>
-      <w:bookmarkEnd w:id="18"/>
+      <w:bookmarkEnd w:id="19"/>
     </w:p>
     <w:p>
       <w:r>
@@ -4081,20 +4253,21 @@
           <w:numId w:val="1"/>
         </w:numPr>
       </w:pPr>
-      <w:bookmarkStart w:id="19" w:name="_Toc35114379"/>
-      <w:r>
-        <w:rPr>
-          <w:rFonts w:hint="eastAsia"/>
-        </w:rPr>
+      <w:bookmarkStart w:id="20" w:name="_Toc35114379"/>
+      <w:r>
+        <w:rPr>
+          <w:rFonts w:hint="eastAsia"/>
+        </w:rPr>
+        <w:lastRenderedPageBreak/>
         <w:t>运行环境规定</w:t>
       </w:r>
-      <w:bookmarkEnd w:id="19"/>
+      <w:bookmarkEnd w:id="20"/>
     </w:p>
     <w:p>
       <w:pPr>
         <w:pStyle w:val="2"/>
       </w:pPr>
-      <w:bookmarkStart w:id="20" w:name="_Toc35114380"/>
+      <w:bookmarkStart w:id="21" w:name="_Toc35114380"/>
       <w:r>
         <w:rPr>
           <w:rFonts w:hint="eastAsia"/>
@@ -4110,7 +4283,7 @@
         </w:rPr>
         <w:t>设备</w:t>
       </w:r>
-      <w:bookmarkEnd w:id="20"/>
+      <w:bookmarkEnd w:id="21"/>
     </w:p>
     <w:tbl>
       <w:tblPr>
@@ -4129,42 +4302,32 @@
             <w:tcW w:w="2746" w:type="dxa"/>
           </w:tcPr>
           <w:p>
-            <w:pPr>
+            <w:r>
               <w:rPr>
                 <w:rFonts w:hint="eastAsia"/>
               </w:rPr>
-            </w:pPr>
+              <w:t>项目</w:t>
+            </w:r>
+          </w:p>
+        </w:tc>
+        <w:tc>
+          <w:tcPr>
+            <w:tcW w:w="2881" w:type="dxa"/>
+          </w:tcPr>
+          <w:p>
             <w:r>
               <w:rPr>
                 <w:rFonts w:hint="eastAsia"/>
               </w:rPr>
-              <w:t>项目</w:t>
+              <w:t>推荐</w:t>
             </w:r>
           </w:p>
         </w:tc>
         <w:tc>
           <w:tcPr>
-            <w:tcW w:w="2881" w:type="dxa"/>
+            <w:tcW w:w="2669" w:type="dxa"/>
           </w:tcPr>
           <w:p>
-            <w:r>
-              <w:rPr>
-                <w:rFonts w:hint="eastAsia"/>
-              </w:rPr>
-              <w:t>推荐</w:t>
-            </w:r>
-          </w:p>
-        </w:tc>
-        <w:tc>
-          <w:tcPr>
-            <w:tcW w:w="2669" w:type="dxa"/>
-          </w:tcPr>
-          <w:p>
-            <w:pPr>
-              <w:rPr>
-                <w:rFonts w:hint="eastAsia"/>
-              </w:rPr>
-            </w:pPr>
             <w:r>
               <w:rPr>
                 <w:rFonts w:hint="eastAsia"/>
@@ -4180,15 +4343,10 @@
             <w:tcW w:w="2746" w:type="dxa"/>
           </w:tcPr>
           <w:p>
-            <w:pPr>
+            <w:r>
               <w:rPr>
                 <w:rFonts w:hint="eastAsia"/>
               </w:rPr>
-            </w:pPr>
-            <w:r>
-              <w:rPr>
-                <w:rFonts w:hint="eastAsia"/>
-              </w:rPr>
               <w:t>处理器</w:t>
             </w:r>
           </w:p>
@@ -4198,11 +4356,6 @@
             <w:tcW w:w="2881" w:type="dxa"/>
           </w:tcPr>
           <w:p>
-            <w:pPr>
-              <w:rPr>
-                <w:rFonts w:hint="eastAsia"/>
-              </w:rPr>
-            </w:pPr>
             <w:r>
               <w:t>I</w:t>
             </w:r>
@@ -4233,47 +4386,32 @@
             <w:tcW w:w="2746" w:type="dxa"/>
           </w:tcPr>
           <w:p>
-            <w:pPr>
+            <w:r>
               <w:rPr>
                 <w:rFonts w:hint="eastAsia"/>
               </w:rPr>
-            </w:pPr>
+              <w:t>内存</w:t>
+            </w:r>
+          </w:p>
+        </w:tc>
+        <w:tc>
+          <w:tcPr>
+            <w:tcW w:w="2881" w:type="dxa"/>
+          </w:tcPr>
+          <w:p>
             <w:r>
               <w:rPr>
                 <w:rFonts w:hint="eastAsia"/>
               </w:rPr>
-              <w:t>内存</w:t>
+              <w:t>2g以上</w:t>
             </w:r>
           </w:p>
         </w:tc>
         <w:tc>
           <w:tcPr>
-            <w:tcW w:w="2881" w:type="dxa"/>
+            <w:tcW w:w="2669" w:type="dxa"/>
           </w:tcPr>
           <w:p>
-            <w:pPr>
-              <w:rPr>
-                <w:rFonts w:hint="eastAsia"/>
-              </w:rPr>
-            </w:pPr>
-            <w:r>
-              <w:rPr>
-                <w:rFonts w:hint="eastAsia"/>
-              </w:rPr>
-              <w:t>2g以上</w:t>
-            </w:r>
-          </w:p>
-        </w:tc>
-        <w:tc>
-          <w:tcPr>
-            <w:tcW w:w="2669" w:type="dxa"/>
-          </w:tcPr>
-          <w:p>
-            <w:pPr>
-              <w:rPr>
-                <w:rFonts w:hint="eastAsia"/>
-              </w:rPr>
-            </w:pPr>
             <w:r>
               <w:rPr>
                 <w:rFonts w:hint="eastAsia"/>
@@ -4292,47 +4430,32 @@
             <w:tcW w:w="2746" w:type="dxa"/>
           </w:tcPr>
           <w:p>
-            <w:pPr>
+            <w:r>
               <w:rPr>
                 <w:rFonts w:hint="eastAsia"/>
               </w:rPr>
-            </w:pPr>
+              <w:t>外存容量（硬盘）</w:t>
+            </w:r>
+          </w:p>
+        </w:tc>
+        <w:tc>
+          <w:tcPr>
+            <w:tcW w:w="2881" w:type="dxa"/>
+          </w:tcPr>
+          <w:p>
             <w:r>
               <w:rPr>
                 <w:rFonts w:hint="eastAsia"/>
               </w:rPr>
-              <w:t>外存容量（硬盘）</w:t>
+              <w:t>1g以上</w:t>
             </w:r>
           </w:p>
         </w:tc>
         <w:tc>
           <w:tcPr>
-            <w:tcW w:w="2881" w:type="dxa"/>
+            <w:tcW w:w="2669" w:type="dxa"/>
           </w:tcPr>
           <w:p>
-            <w:pPr>
-              <w:rPr>
-                <w:rFonts w:hint="eastAsia"/>
-              </w:rPr>
-            </w:pPr>
-            <w:r>
-              <w:rPr>
-                <w:rFonts w:hint="eastAsia"/>
-              </w:rPr>
-              <w:t>1g以上</w:t>
-            </w:r>
-          </w:p>
-        </w:tc>
-        <w:tc>
-          <w:tcPr>
-            <w:tcW w:w="2669" w:type="dxa"/>
-          </w:tcPr>
-          <w:p>
-            <w:pPr>
-              <w:rPr>
-                <w:rFonts w:hint="eastAsia"/>
-              </w:rPr>
-            </w:pPr>
             <w:r>
               <w:rPr>
                 <w:rFonts w:hint="eastAsia"/>
@@ -4348,48 +4471,32 @@
             <w:tcW w:w="2746" w:type="dxa"/>
           </w:tcPr>
           <w:p>
-            <w:pPr>
+            <w:r>
               <w:rPr>
                 <w:rFonts w:hint="eastAsia"/>
               </w:rPr>
-            </w:pPr>
+              <w:t>输入</w:t>
+            </w:r>
+          </w:p>
+        </w:tc>
+        <w:tc>
+          <w:tcPr>
+            <w:tcW w:w="2881" w:type="dxa"/>
+          </w:tcPr>
+          <w:p>
             <w:r>
               <w:rPr>
                 <w:rFonts w:hint="eastAsia"/>
               </w:rPr>
-              <w:t>输入</w:t>
+              <w:t>英式键盘，鼠标（左右键）</w:t>
             </w:r>
           </w:p>
         </w:tc>
         <w:tc>
           <w:tcPr>
-            <w:tcW w:w="2881" w:type="dxa"/>
-          </w:tcPr>
-          <w:p>
-            <w:pPr>
-              <w:rPr>
-                <w:rFonts w:hint="eastAsia"/>
-              </w:rPr>
-            </w:pPr>
-            <w:r>
-              <w:rPr>
-                <w:rFonts w:hint="eastAsia"/>
-              </w:rPr>
-              <w:t>英式键盘，鼠标（左右键）</w:t>
-            </w:r>
-          </w:p>
-        </w:tc>
-        <w:tc>
-          <w:tcPr>
             <w:tcW w:w="2669" w:type="dxa"/>
           </w:tcPr>
-          <w:p>
-            <w:pPr>
-              <w:rPr>
-                <w:rFonts w:hint="eastAsia"/>
-              </w:rPr>
-            </w:pPr>
-          </w:p>
+          <w:p/>
         </w:tc>
       </w:tr>
       <w:tr>
@@ -4398,48 +4505,32 @@
             <w:tcW w:w="2746" w:type="dxa"/>
           </w:tcPr>
           <w:p>
-            <w:pPr>
+            <w:r>
               <w:rPr>
                 <w:rFonts w:hint="eastAsia"/>
               </w:rPr>
-            </w:pPr>
+              <w:t>输出</w:t>
+            </w:r>
+          </w:p>
+        </w:tc>
+        <w:tc>
+          <w:tcPr>
+            <w:tcW w:w="2881" w:type="dxa"/>
+          </w:tcPr>
+          <w:p>
             <w:r>
               <w:rPr>
                 <w:rFonts w:hint="eastAsia"/>
               </w:rPr>
-              <w:t>输出</w:t>
+              <w:t>无</w:t>
             </w:r>
           </w:p>
         </w:tc>
         <w:tc>
           <w:tcPr>
-            <w:tcW w:w="2881" w:type="dxa"/>
-          </w:tcPr>
-          <w:p>
-            <w:pPr>
-              <w:rPr>
-                <w:rFonts w:hint="eastAsia"/>
-              </w:rPr>
-            </w:pPr>
-            <w:r>
-              <w:rPr>
-                <w:rFonts w:hint="eastAsia"/>
-              </w:rPr>
-              <w:t>无</w:t>
-            </w:r>
-          </w:p>
-        </w:tc>
-        <w:tc>
-          <w:tcPr>
             <w:tcW w:w="2669" w:type="dxa"/>
           </w:tcPr>
-          <w:p>
-            <w:pPr>
-              <w:rPr>
-                <w:rFonts w:hint="eastAsia"/>
-              </w:rPr>
-            </w:pPr>
-          </w:p>
+          <w:p/>
         </w:tc>
       </w:tr>
       <w:tr>
@@ -4448,48 +4539,32 @@
             <w:tcW w:w="2746" w:type="dxa"/>
           </w:tcPr>
           <w:p>
-            <w:pPr>
+            <w:r>
               <w:rPr>
                 <w:rFonts w:hint="eastAsia"/>
               </w:rPr>
-            </w:pPr>
+              <w:t>数据通信</w:t>
+            </w:r>
+          </w:p>
+        </w:tc>
+        <w:tc>
+          <w:tcPr>
+            <w:tcW w:w="2881" w:type="dxa"/>
+          </w:tcPr>
+          <w:p>
             <w:r>
               <w:rPr>
                 <w:rFonts w:hint="eastAsia"/>
               </w:rPr>
-              <w:t>数据通信</w:t>
+              <w:t>无</w:t>
             </w:r>
           </w:p>
         </w:tc>
         <w:tc>
           <w:tcPr>
-            <w:tcW w:w="2881" w:type="dxa"/>
-          </w:tcPr>
-          <w:p>
-            <w:pPr>
-              <w:rPr>
-                <w:rFonts w:hint="eastAsia"/>
-              </w:rPr>
-            </w:pPr>
-            <w:r>
-              <w:rPr>
-                <w:rFonts w:hint="eastAsia"/>
-              </w:rPr>
-              <w:t>无</w:t>
-            </w:r>
-          </w:p>
-        </w:tc>
-        <w:tc>
-          <w:tcPr>
             <w:tcW w:w="2669" w:type="dxa"/>
           </w:tcPr>
-          <w:p>
-            <w:pPr>
-              <w:rPr>
-                <w:rFonts w:hint="eastAsia"/>
-              </w:rPr>
-            </w:pPr>
-          </w:p>
+          <w:p/>
         </w:tc>
       </w:tr>
       <w:tr>
@@ -4498,68 +4573,45 @@
             <w:tcW w:w="2746" w:type="dxa"/>
           </w:tcPr>
           <w:p>
-            <w:pPr>
+            <w:r>
               <w:rPr>
                 <w:rFonts w:hint="eastAsia"/>
               </w:rPr>
-            </w:pPr>
+              <w:t>功能键</w:t>
+            </w:r>
+          </w:p>
+        </w:tc>
+        <w:tc>
+          <w:tcPr>
+            <w:tcW w:w="2881" w:type="dxa"/>
+          </w:tcPr>
+          <w:p>
             <w:r>
               <w:rPr>
                 <w:rFonts w:hint="eastAsia"/>
               </w:rPr>
-              <w:t>功能键</w:t>
+              <w:t>键盘快捷键，方向键</w:t>
             </w:r>
           </w:p>
         </w:tc>
         <w:tc>
           <w:tcPr>
-            <w:tcW w:w="2881" w:type="dxa"/>
-          </w:tcPr>
-          <w:p>
-            <w:pPr>
-              <w:rPr>
-                <w:rFonts w:hint="eastAsia"/>
-              </w:rPr>
-            </w:pPr>
-            <w:r>
-              <w:rPr>
-                <w:rFonts w:hint="eastAsia"/>
-              </w:rPr>
-              <w:t>键盘快捷键，方向键</w:t>
-            </w:r>
-          </w:p>
-        </w:tc>
-        <w:tc>
-          <w:tcPr>
             <w:tcW w:w="2669" w:type="dxa"/>
           </w:tcPr>
-          <w:p>
-            <w:pPr>
-              <w:rPr>
-                <w:rFonts w:hint="eastAsia"/>
-              </w:rPr>
-            </w:pPr>
-          </w:p>
+          <w:p/>
         </w:tc>
       </w:tr>
     </w:tbl>
-    <w:p>
-      <w:pPr>
-        <w:rPr>
-          <w:rFonts w:hint="eastAsia"/>
-        </w:rPr>
-      </w:pPr>
-    </w:p>
+    <w:p/>
     <w:p>
       <w:pPr>
         <w:pStyle w:val="2"/>
       </w:pPr>
-      <w:bookmarkStart w:id="21" w:name="_Toc35114381"/>
-      <w:r>
-        <w:rPr>
-          <w:rFonts w:hint="eastAsia"/>
-        </w:rPr>
-        <w:lastRenderedPageBreak/>
+      <w:bookmarkStart w:id="22" w:name="_Toc35114381"/>
+      <w:r>
+        <w:rPr>
+          <w:rFonts w:hint="eastAsia"/>
+        </w:rPr>
         <w:t>4.2</w:t>
       </w:r>
       <w:r>
@@ -4571,14 +4623,9 @@
         </w:rPr>
         <w:t>支持软件</w:t>
       </w:r>
-      <w:bookmarkEnd w:id="21"/>
-    </w:p>
-    <w:p>
-      <w:pPr>
-        <w:rPr>
-          <w:rFonts w:hint="eastAsia"/>
-        </w:rPr>
-      </w:pPr>
+      <w:bookmarkEnd w:id="22"/>
+    </w:p>
+    <w:p>
       <w:r>
         <w:t>W</w:t>
       </w:r>
@@ -4607,7 +4654,7 @@
       <w:pPr>
         <w:pStyle w:val="2"/>
       </w:pPr>
-      <w:bookmarkStart w:id="22" w:name="_Toc35114382"/>
+      <w:bookmarkStart w:id="23" w:name="_Toc35114382"/>
       <w:r>
         <w:rPr>
           <w:rFonts w:hint="eastAsia"/>
@@ -4623,14 +4670,9 @@
         </w:rPr>
         <w:t>接口</w:t>
       </w:r>
-      <w:bookmarkEnd w:id="22"/>
-    </w:p>
-    <w:p>
-      <w:pPr>
-        <w:rPr>
-          <w:rFonts w:hint="eastAsia"/>
-        </w:rPr>
-      </w:pPr>
+      <w:bookmarkEnd w:id="23"/>
+    </w:p>
+    <w:p>
       <w:r>
         <w:rPr>
           <w:rFonts w:hint="eastAsia"/>
@@ -4656,7 +4698,7 @@
       <w:pPr>
         <w:pStyle w:val="2"/>
       </w:pPr>
-      <w:bookmarkStart w:id="23" w:name="_Toc35114383"/>
+      <w:bookmarkStart w:id="24" w:name="_Toc35114383"/>
       <w:r>
         <w:rPr>
           <w:rFonts w:hint="eastAsia"/>
@@ -4672,22 +4714,15 @@
         </w:rPr>
         <w:t>控制</w:t>
       </w:r>
-      <w:bookmarkEnd w:id="23"/>
-    </w:p>
-    <w:p>
-      <w:pPr>
-        <w:rPr>
-          <w:rFonts w:hint="eastAsia"/>
-        </w:rPr>
-      </w:pPr>
+      <w:bookmarkEnd w:id="24"/>
+    </w:p>
+    <w:p>
       <w:r>
         <w:rPr>
           <w:rFonts w:hint="eastAsia"/>
         </w:rPr>
         <w:t>主要通过鼠标点击，控制软件与用户进行交互，辅以键盘快捷键和方向键加速交互过程。</w:t>
       </w:r>
-      <w:bookmarkStart w:id="24" w:name="_GoBack"/>
-      <w:bookmarkEnd w:id="24"/>
     </w:p>
     <w:sectPr>
       <w:pgSz w:w="11906" w:h="16838"/>
@@ -6273,7 +6308,7 @@
 </file>
 
 <file path=customXml/itemProps1.xml><?xml version="1.0" encoding="utf-8"?>
-<ds:datastoreItem xmlns:ds="http://schemas.openxmlformats.org/officeDocument/2006/customXml" ds:itemID="{58659792-EC28-4576-A1D4-3D2DA04DD3C2}">
+<ds:datastoreItem xmlns:ds="http://schemas.openxmlformats.org/officeDocument/2006/customXml" ds:itemID="{099FA3F5-D66D-4717-9878-8A892446B2E4}">
   <ds:schemaRefs>
     <ds:schemaRef ds:uri="http://schemas.openxmlformats.org/officeDocument/2006/bibliography"/>
   </ds:schemaRefs>

--- a/docs/XX软件需求说明书.docx
+++ b/docs/XX软件需求说明书.docx
@@ -272,18 +272,9 @@
           <w:szCs w:val="32"/>
           <w:u w:val="single"/>
         </w:rPr>
-        <w:t>马涵</w:t>
+        <w:t>马涵聪</w:t>
       </w:r>
       <w:proofErr w:type="gramEnd"/>
-      <w:r>
-        <w:rPr>
-          <w:rFonts w:ascii="黑体" w:eastAsia="黑体" w:hAnsi="黑体" w:hint="eastAsia"/>
-          <w:sz w:val="32"/>
-          <w:szCs w:val="32"/>
-          <w:u w:val="single"/>
-        </w:rPr>
-        <w:t>聪</w:t>
-      </w:r>
     </w:p>
     <w:p>
       <w:pPr>
@@ -2425,15 +2416,9 @@
         <w:rPr>
           <w:rFonts w:hint="eastAsia"/>
         </w:rPr>
-        <w:t>马涵</w:t>
+        <w:t>马涵聪</w:t>
       </w:r>
       <w:proofErr w:type="gramEnd"/>
-      <w:r>
-        <w:rPr>
-          <w:rFonts w:hint="eastAsia"/>
-        </w:rPr>
-        <w:t>聪</w:t>
-      </w:r>
     </w:p>
     <w:p>
       <w:r>
@@ -3174,9 +3159,6 @@
       <w:pPr>
         <w:pStyle w:val="aa"/>
         <w:jc w:val="center"/>
-        <w:rPr>
-          <w:rFonts w:hint="eastAsia"/>
-        </w:rPr>
       </w:pPr>
       <w:r>
         <w:t>图表</w:t>
@@ -3216,6 +3198,114 @@
           <w:rFonts w:hint="eastAsia"/>
         </w:rPr>
         <w:t>外部数据输入输出活动图</w:t>
+      </w:r>
+    </w:p>
+    <w:p>
+      <w:r>
+        <w:object w:dxaOrig="9556" w:dyaOrig="12615">
+          <v:shapetype id="_x0000_t75" coordsize="21600,21600" o:spt="75" o:preferrelative="t" path="m@4@5l@4@11@9@11@9@5xe" filled="f" stroked="f">
+            <v:stroke joinstyle="miter"/>
+            <v:formulas>
+              <v:f eqn="if lineDrawn pixelLineWidth 0"/>
+              <v:f eqn="sum @0 1 0"/>
+              <v:f eqn="sum 0 0 @1"/>
+              <v:f eqn="prod @2 1 2"/>
+              <v:f eqn="prod @3 21600 pixelWidth"/>
+              <v:f eqn="prod @3 21600 pixelHeight"/>
+              <v:f eqn="sum @0 0 1"/>
+              <v:f eqn="prod @6 1 2"/>
+              <v:f eqn="prod @7 21600 pixelWidth"/>
+              <v:f eqn="sum @8 21600 0"/>
+              <v:f eqn="prod @7 21600 pixelHeight"/>
+              <v:f eqn="sum @10 21600 0"/>
+            </v:formulas>
+            <v:path o:extrusionok="f" gradientshapeok="t" o:connecttype="rect"/>
+            <o:lock v:ext="edit" aspectratio="t"/>
+          </v:shapetype>
+          <v:shape id="_x0000_i1025" type="#_x0000_t75" style="width:325.5pt;height:430.5pt" o:ole="">
+            <v:imagedata r:id="rId12" o:title=""/>
+          </v:shape>
+          <o:OLEObject Type="Embed" ProgID="Visio.Drawing.15" ShapeID="_x0000_i1025" DrawAspect="Content" ObjectID="_1646083048" r:id="rId13"/>
+        </w:object>
+      </w:r>
+    </w:p>
+    <w:p>
+      <w:pPr>
+        <w:pStyle w:val="aa"/>
+        <w:jc w:val="center"/>
+        <w:rPr>
+          <w:rFonts w:hint="eastAsia"/>
+        </w:rPr>
+      </w:pPr>
+      <w:r>
+        <w:t>图表</w:t>
+      </w:r>
+      <w:r>
+        <w:t xml:space="preserve">4  </w:t>
+      </w:r>
+      <w:r>
+        <w:rPr>
+          <w:rFonts w:hint="eastAsia"/>
+        </w:rPr>
+        <w:t>地图操作</w:t>
+      </w:r>
+      <w:r>
+        <w:rPr>
+          <w:rFonts w:hint="eastAsia"/>
+        </w:rPr>
+        <w:t>活动</w:t>
+      </w:r>
+      <w:r>
+        <w:rPr>
+          <w:rFonts w:hint="eastAsia"/>
+        </w:rPr>
+        <w:t>图</w:t>
+      </w:r>
+    </w:p>
+    <w:p>
+      <w:r>
+        <w:object w:dxaOrig="9435" w:dyaOrig="19051">
+          <v:shape id="_x0000_i1030" type="#_x0000_t75" style="width:327.75pt;height:662.25pt" o:ole="">
+            <v:imagedata r:id="rId14" o:title=""/>
+          </v:shape>
+          <o:OLEObject Type="Embed" ProgID="Visio.Drawing.15" ShapeID="_x0000_i1030" DrawAspect="Content" ObjectID="_1646083049" r:id="rId15"/>
+        </w:object>
+      </w:r>
+    </w:p>
+    <w:p>
+      <w:pPr>
+        <w:pStyle w:val="aa"/>
+        <w:jc w:val="center"/>
+        <w:rPr>
+          <w:rFonts w:hint="eastAsia"/>
+        </w:rPr>
+      </w:pPr>
+      <w:r>
+        <w:t>图表</w:t>
+      </w:r>
+      <w:r>
+        <w:t>5</w:t>
+      </w:r>
+      <w:r>
+        <w:t xml:space="preserve">  </w:t>
+      </w:r>
+      <w:r>
+        <w:rPr>
+          <w:rFonts w:hint="eastAsia"/>
+        </w:rPr>
+        <w:t>地图</w:t>
+      </w:r>
+      <w:r>
+        <w:rPr>
+          <w:rFonts w:hint="eastAsia"/>
+        </w:rPr>
+        <w:t>制图</w:t>
+      </w:r>
+      <w:r>
+        <w:rPr>
+          <w:rFonts w:hint="eastAsia"/>
+        </w:rPr>
+        <w:t>活动图</w:t>
       </w:r>
       <w:bookmarkStart w:id="11" w:name="_GoBack"/>
       <w:bookmarkEnd w:id="11"/>
@@ -3229,6 +3319,7 @@
         <w:rPr>
           <w:rFonts w:hint="eastAsia"/>
         </w:rPr>
+        <w:lastRenderedPageBreak/>
         <w:t>3.2</w:t>
       </w:r>
       <w:r>
@@ -3570,7 +3661,6 @@
         <w:rPr>
           <w:rFonts w:hint="eastAsia"/>
         </w:rPr>
-        <w:lastRenderedPageBreak/>
         <w:t>软件导出的图片格式也可以进行一定的扩展，满足用户更多的需求。</w:t>
       </w:r>
     </w:p>
@@ -3976,6 +4066,7 @@
               <w:rPr>
                 <w:rFonts w:hint="eastAsia"/>
               </w:rPr>
+              <w:lastRenderedPageBreak/>
               <w:t>输出</w:t>
             </w:r>
           </w:p>
@@ -4258,7 +4349,6 @@
         <w:rPr>
           <w:rFonts w:hint="eastAsia"/>
         </w:rPr>
-        <w:lastRenderedPageBreak/>
         <w:t>运行环境规定</w:t>
       </w:r>
       <w:bookmarkEnd w:id="20"/>
@@ -4659,6 +4749,7 @@
         <w:rPr>
           <w:rFonts w:hint="eastAsia"/>
         </w:rPr>
+        <w:lastRenderedPageBreak/>
         <w:t>4.3</w:t>
       </w:r>
       <w:r>
@@ -6308,7 +6399,7 @@
 </file>
 
 <file path=customXml/itemProps1.xml><?xml version="1.0" encoding="utf-8"?>
-<ds:datastoreItem xmlns:ds="http://schemas.openxmlformats.org/officeDocument/2006/customXml" ds:itemID="{099FA3F5-D66D-4717-9878-8A892446B2E4}">
+<ds:datastoreItem xmlns:ds="http://schemas.openxmlformats.org/officeDocument/2006/customXml" ds:itemID="{463169A1-4455-4C06-A386-D8B9EB3233D6}">
   <ds:schemaRefs>
     <ds:schemaRef ds:uri="http://schemas.openxmlformats.org/officeDocument/2006/bibliography"/>
   </ds:schemaRefs>
